--- a/fuentes/contenidos/grado07/guion04/MA_07_04_CO_REC80.docx
+++ b/fuentes/contenidos/grado07/guion04/MA_07_04_CO_REC80.docx
@@ -13,19 +13,43 @@
       </w:pPr>
       <w:r>
         <w:rPr>
-          <w:rFonts w:ascii="Arial" w:hAnsi="Arial"/>
+          <w:rFonts w:asciiTheme="majorHAnsi" w:hAnsiTheme="majorHAnsi"/>
           <w:b/>
           <w:lang w:val="es-ES_tradnl"/>
         </w:rPr>
-        <w:t xml:space="preserve">Ejercicio Genérico </w:t>
-      </w:r>
-      <w:r>
-        <w:rPr>
-          <w:rFonts w:ascii="Arial" w:hAnsi="Arial"/>
+        <w:t>Ejercicio Genérico M2</w:t>
+      </w:r>
+      <w:r>
+        <w:rPr>
+          <w:rFonts w:asciiTheme="majorHAnsi" w:hAnsiTheme="majorHAnsi"/>
           <w:b/>
           <w:lang w:val="es-ES_tradnl"/>
         </w:rPr>
-        <w:t>M3A: Asociar imagen-texto</w:t>
+        <w:t>B</w:t>
+      </w:r>
+      <w:r>
+        <w:rPr>
+          <w:rFonts w:asciiTheme="majorHAnsi" w:hAnsiTheme="majorHAnsi"/>
+          <w:b/>
+          <w:lang w:val="es-ES_tradnl"/>
+        </w:rPr>
+        <w:t xml:space="preserve">: </w:t>
+      </w:r>
+      <w:r>
+        <w:rPr>
+          <w:rFonts w:asciiTheme="majorHAnsi" w:hAnsiTheme="majorHAnsi"/>
+          <w:b/>
+          <w:lang w:val="es-ES_tradnl"/>
+        </w:rPr>
+        <w:t>Escribir</w:t>
+      </w:r>
+      <w:r>
+        <w:rPr>
+          <w:rFonts w:asciiTheme="majorHAnsi" w:hAnsiTheme="majorHAnsi"/>
+          <w:b/>
+          <w:lang w:val="es-ES_tradnl"/>
+        </w:rPr>
+        <w:t xml:space="preserve"> huecos</w:t>
       </w:r>
     </w:p>
     <w:p>
@@ -80,19 +104,20 @@
       <w:pPr>
         <w:rPr>
           <w:rFonts w:ascii="Arial" w:hAnsi="Arial"/>
-          <w:sz w:val="18"/>
-          <w:szCs w:val="18"/>
-          <w:lang w:val="es-ES_tradnl"/>
-        </w:rPr>
-      </w:pPr>
-      <w:r>
-        <w:rPr>
-          <w:rFonts w:ascii="Arial" w:hAnsi="Arial"/>
           <w:b/>
           <w:sz w:val="18"/>
           <w:szCs w:val="18"/>
           <w:lang w:val="es-ES_tradnl"/>
         </w:rPr>
+      </w:pPr>
+      <w:r>
+        <w:rPr>
+          <w:rFonts w:ascii="Arial" w:hAnsi="Arial"/>
+          <w:b/>
+          <w:sz w:val="18"/>
+          <w:szCs w:val="18"/>
+          <w:lang w:val="es-ES_tradnl"/>
+        </w:rPr>
         <w:t>Ecuaciones con números enteros</w:t>
       </w:r>
     </w:p>
@@ -102,6 +127,16 @@
           <w:rFonts w:ascii="Arial" w:hAnsi="Arial"/>
           <w:sz w:val="18"/>
           <w:szCs w:val="18"/>
+          <w:lang w:val="es-CO"/>
+        </w:rPr>
+      </w:pPr>
+    </w:p>
+    <w:p>
+      <w:pPr>
+        <w:rPr>
+          <w:rFonts w:ascii="Arial" w:hAnsi="Arial"/>
+          <w:sz w:val="18"/>
+          <w:szCs w:val="18"/>
           <w:lang w:val="es-ES_tradnl"/>
         </w:rPr>
       </w:pPr>
@@ -124,7 +159,17 @@
           <w:szCs w:val="18"/>
           <w:lang w:val="es-ES_tradnl"/>
         </w:rPr>
-        <w:t>DATOS DEL RECURSO</w:t>
+        <w:t xml:space="preserve">DATOS DEL </w:t>
+      </w:r>
+      <w:r>
+        <w:rPr>
+          <w:rFonts w:ascii="Arial" w:hAnsi="Arial"/>
+          <w:b/>
+          <w:sz w:val="18"/>
+          <w:szCs w:val="18"/>
+          <w:lang w:val="es-ES_tradnl"/>
+        </w:rPr>
+        <w:t>RECURSO</w:t>
       </w:r>
     </w:p>
     <w:p>
@@ -224,29 +269,18 @@
           <w:rFonts w:ascii="Arial" w:hAnsi="Arial" w:cs="Arial"/>
           <w:sz w:val="18"/>
           <w:szCs w:val="18"/>
-          <w:lang w:val="es-ES_tradnl"/>
-        </w:rPr>
-      </w:pPr>
-      <w:r>
-        <w:rPr>
-          <w:rFonts w:ascii="Arial" w:hAnsi="Arial" w:cs="Arial"/>
-          <w:sz w:val="18"/>
-          <w:szCs w:val="18"/>
-          <w:lang w:val="es-ES_tradnl"/>
-        </w:rPr>
-        <w:t xml:space="preserve">Ecuaciones de la forma  </w:t>
-      </w:r>
-      <m:oMath>
-        <m:r>
-          <w:rPr>
-            <w:rFonts w:ascii="Cambria Math" w:hAnsi="Cambria Math" w:cs="Arial"/>
-            <w:sz w:val="18"/>
-            <w:szCs w:val="18"/>
-            <w:lang w:val="es-ES_tradnl"/>
-          </w:rPr>
-          <m:t>x±b=c</m:t>
-        </m:r>
-      </m:oMath>
+          <w:lang w:val="es-CO"/>
+        </w:rPr>
+      </w:pPr>
+      <w:r>
+        <w:rPr>
+          <w:rFonts w:ascii="Arial" w:hAnsi="Arial" w:cs="Arial"/>
+          <w:sz w:val="18"/>
+          <w:szCs w:val="18"/>
+          <w:lang w:val="es-ES_tradnl"/>
+        </w:rPr>
+        <w:t>Teoría de la propiedad uniforme de las igualdades</w:t>
+      </w:r>
     </w:p>
     <w:p>
       <w:pPr>
@@ -295,38 +329,37 @@
           <w:highlight w:val="green"/>
           <w:lang w:val="es-ES_tradnl"/>
         </w:rPr>
-        <w:t>Descripción del recurso</w:t>
-      </w:r>
-    </w:p>
-    <w:p>
-      <w:pPr>
-        <w:rPr>
-          <w:rFonts w:ascii="Arial" w:hAnsi="Arial" w:cs="Arial"/>
-          <w:sz w:val="18"/>
-          <w:szCs w:val="18"/>
-          <w:lang w:val="es-ES_tradnl"/>
-        </w:rPr>
-      </w:pPr>
-      <w:r>
-        <w:rPr>
-          <w:rFonts w:ascii="Arial" w:hAnsi="Arial" w:cs="Arial"/>
-          <w:sz w:val="18"/>
-          <w:szCs w:val="18"/>
-          <w:lang w:val="es-ES_tradnl"/>
-        </w:rPr>
-        <w:t xml:space="preserve">Ejercicios para reconocer el proceso de solución de las ecuaciones de la forma  </w:t>
-      </w:r>
-      <m:oMath>
-        <m:r>
-          <w:rPr>
-            <w:rFonts w:ascii="Cambria Math" w:hAnsi="Cambria Math" w:cs="Arial"/>
-            <w:sz w:val="18"/>
-            <w:szCs w:val="18"/>
-            <w:lang w:val="es-ES_tradnl"/>
-          </w:rPr>
-          <m:t>x±b=c</m:t>
-        </m:r>
-      </m:oMath>
+        <w:t xml:space="preserve">Descripción del </w:t>
+      </w:r>
+      <w:r>
+        <w:rPr>
+          <w:rFonts w:ascii="Arial" w:hAnsi="Arial"/>
+          <w:sz w:val="18"/>
+          <w:szCs w:val="18"/>
+          <w:highlight w:val="green"/>
+          <w:lang w:val="es-ES_tradnl"/>
+        </w:rPr>
+        <w:t>recurso</w:t>
+      </w:r>
+    </w:p>
+    <w:p>
+      <w:pPr>
+        <w:rPr>
+          <w:rFonts w:ascii="Arial" w:hAnsi="Arial" w:cs="Arial"/>
+          <w:sz w:val="18"/>
+          <w:szCs w:val="18"/>
+          <w:lang w:val="es-CO"/>
+        </w:rPr>
+      </w:pPr>
+      <w:r>
+        <w:rPr>
+          <w:rFonts w:ascii="Arial" w:hAnsi="Arial" w:cs="Arial"/>
+          <w:sz w:val="18"/>
+          <w:szCs w:val="18"/>
+          <w:lang w:val="es-ES_tradnl"/>
+        </w:rPr>
+        <w:t>Actividad para comprender la propiedad uniforme de las igualdades.</w:t>
+      </w:r>
     </w:p>
     <w:p>
       <w:pPr>
@@ -375,26 +408,46 @@
           <w:highlight w:val="green"/>
           <w:lang w:val="es-ES_tradnl"/>
         </w:rPr>
-        <w:t>Palabras clave del recurso (separadas por comas ",")</w:t>
-      </w:r>
-    </w:p>
-    <w:p>
-      <w:pPr>
-        <w:rPr>
-          <w:rFonts w:ascii="Arial" w:hAnsi="Arial" w:cs="Arial"/>
-          <w:sz w:val="18"/>
-          <w:szCs w:val="18"/>
-          <w:lang w:val="es-ES_tradnl"/>
-        </w:rPr>
-      </w:pPr>
-      <w:r>
-        <w:rPr>
-          <w:rFonts w:ascii="Arial" w:hAnsi="Arial" w:cs="Arial"/>
-          <w:sz w:val="18"/>
-          <w:szCs w:val="18"/>
-          <w:lang w:val="es-ES_tradnl"/>
-        </w:rPr>
-        <w:t>Ecuaciones, solución, resolver</w:t>
+        <w:t>Palabras clave del recurso (separadas por</w:t>
+      </w:r>
+      <w:r>
+        <w:rPr>
+          <w:rFonts w:ascii="Arial" w:hAnsi="Arial"/>
+          <w:sz w:val="18"/>
+          <w:szCs w:val="18"/>
+          <w:highlight w:val="green"/>
+          <w:lang w:val="es-ES_tradnl"/>
+        </w:rPr>
+        <w:t xml:space="preserve"> comas</w:t>
+      </w:r>
+      <w:r>
+        <w:rPr>
+          <w:rFonts w:ascii="Arial" w:hAnsi="Arial"/>
+          <w:sz w:val="18"/>
+          <w:szCs w:val="18"/>
+          <w:highlight w:val="green"/>
+          <w:lang w:val="es-ES_tradnl"/>
+        </w:rPr>
+        <w:t xml:space="preserve"> ",")</w:t>
+      </w:r>
+    </w:p>
+    <w:p>
+      <w:pPr>
+        <w:rPr>
+          <w:rFonts w:ascii="Arial" w:hAnsi="Arial" w:cs="Arial"/>
+          <w:sz w:val="18"/>
+          <w:szCs w:val="18"/>
+          <w:lang w:val="es-ES_tradnl"/>
+        </w:rPr>
+      </w:pPr>
+      <w:r>
+        <w:rPr>
+          <w:rFonts w:ascii="Arial" w:hAnsi="Arial" w:cs="Arial"/>
+          <w:sz w:val="18"/>
+          <w:szCs w:val="18"/>
+          <w:lang w:val="es-ES_tradnl"/>
+        </w:rPr>
+        <w:t>Propiedad, uniforme, igualdad</w:t>
       </w:r>
     </w:p>
     <w:p>
@@ -464,7 +517,7 @@
           <w:szCs w:val="18"/>
           <w:lang w:val="es-ES_tradnl"/>
         </w:rPr>
-        <w:t>30 minutos</w:t>
+        <w:t>10 minutos</w:t>
       </w:r>
     </w:p>
     <w:p>
@@ -515,7 +568,57 @@
           <w:highlight w:val="green"/>
           <w:lang w:val="es-ES_tradnl"/>
         </w:rPr>
-        <w:t>Acción didáctica (indicar sólo una)</w:t>
+        <w:t>Acción didáctica</w:t>
+      </w:r>
+      <w:r>
+        <w:rPr>
+          <w:rFonts w:ascii="Arial" w:hAnsi="Arial"/>
+          <w:sz w:val="18"/>
+          <w:szCs w:val="18"/>
+          <w:highlight w:val="green"/>
+          <w:lang w:val="es-ES_tradnl"/>
+        </w:rPr>
+        <w:t xml:space="preserve"> (</w:t>
+      </w:r>
+      <w:r>
+        <w:rPr>
+          <w:rFonts w:ascii="Arial" w:hAnsi="Arial"/>
+          <w:sz w:val="18"/>
+          <w:szCs w:val="18"/>
+          <w:highlight w:val="green"/>
+          <w:lang w:val="es-ES_tradnl"/>
+        </w:rPr>
+        <w:t>indicar</w:t>
+      </w:r>
+      <w:r>
+        <w:rPr>
+          <w:rFonts w:ascii="Arial" w:hAnsi="Arial"/>
+          <w:sz w:val="18"/>
+          <w:szCs w:val="18"/>
+          <w:highlight w:val="green"/>
+          <w:lang w:val="es-ES_tradnl"/>
+        </w:rPr>
+        <w:t xml:space="preserve"> </w:t>
+      </w:r>
+      <w:r>
+        <w:rPr>
+          <w:rFonts w:ascii="Arial" w:hAnsi="Arial"/>
+          <w:sz w:val="18"/>
+          <w:szCs w:val="18"/>
+          <w:highlight w:val="green"/>
+          <w:lang w:val="es-ES_tradnl"/>
+        </w:rPr>
+        <w:t>sólo una</w:t>
+      </w:r>
+      <w:r>
+        <w:rPr>
+          <w:rFonts w:ascii="Arial" w:hAnsi="Arial"/>
+          <w:sz w:val="18"/>
+          <w:szCs w:val="18"/>
+          <w:highlight w:val="green"/>
+          <w:lang w:val="es-ES_tradnl"/>
+        </w:rPr>
+        <w:t>)</w:t>
       </w:r>
     </w:p>
     <w:tbl>
@@ -612,6 +715,126 @@
                 <w:lang w:val="es-ES_tradnl"/>
               </w:rPr>
             </w:pPr>
+          </w:p>
+        </w:tc>
+        <w:tc>
+          <w:tcPr>
+            <w:tcW w:w="2504" w:type="dxa"/>
+          </w:tcPr>
+          <w:p>
+            <w:pPr>
+              <w:rPr>
+                <w:rFonts w:ascii="Arial" w:hAnsi="Arial"/>
+                <w:sz w:val="16"/>
+                <w:szCs w:val="16"/>
+                <w:lang w:val="es-ES_tradnl"/>
+              </w:rPr>
+            </w:pPr>
+            <w:r>
+              <w:rPr>
+                <w:rFonts w:ascii="Arial" w:hAnsi="Arial"/>
+                <w:sz w:val="16"/>
+                <w:szCs w:val="16"/>
+                <w:lang w:val="es-ES_tradnl"/>
+              </w:rPr>
+              <w:t>Preguntas con respuesta libre</w:t>
+            </w:r>
+          </w:p>
+        </w:tc>
+        <w:tc>
+          <w:tcPr>
+            <w:tcW w:w="425" w:type="dxa"/>
+          </w:tcPr>
+          <w:p>
+            <w:pPr>
+              <w:rPr>
+                <w:rFonts w:ascii="Arial" w:hAnsi="Arial"/>
+                <w:sz w:val="16"/>
+                <w:szCs w:val="16"/>
+                <w:lang w:val="es-ES_tradnl"/>
+              </w:rPr>
+            </w:pPr>
+          </w:p>
+        </w:tc>
+        <w:tc>
+          <w:tcPr>
+            <w:tcW w:w="2268" w:type="dxa"/>
+          </w:tcPr>
+          <w:p>
+            <w:pPr>
+              <w:rPr>
+                <w:rFonts w:ascii="Arial" w:hAnsi="Arial"/>
+                <w:sz w:val="16"/>
+                <w:szCs w:val="16"/>
+                <w:lang w:val="es-ES_tradnl"/>
+              </w:rPr>
+            </w:pPr>
+            <w:r>
+              <w:rPr>
+                <w:rFonts w:ascii="Arial" w:hAnsi="Arial"/>
+                <w:sz w:val="16"/>
+                <w:szCs w:val="16"/>
+                <w:lang w:val="es-ES_tradnl"/>
+              </w:rPr>
+              <w:t>Juegos</w:t>
+            </w:r>
+          </w:p>
+        </w:tc>
+        <w:tc>
+          <w:tcPr>
+            <w:tcW w:w="425" w:type="dxa"/>
+          </w:tcPr>
+          <w:p>
+            <w:pPr>
+              <w:rPr>
+                <w:rFonts w:ascii="Arial" w:hAnsi="Arial"/>
+                <w:sz w:val="16"/>
+                <w:szCs w:val="16"/>
+                <w:lang w:val="es-ES_tradnl"/>
+              </w:rPr>
+            </w:pPr>
+          </w:p>
+        </w:tc>
+      </w:tr>
+      <w:tr>
+        <w:tc>
+          <w:tcPr>
+            <w:tcW w:w="1248" w:type="dxa"/>
+          </w:tcPr>
+          <w:p>
+            <w:pPr>
+              <w:rPr>
+                <w:rFonts w:ascii="Arial" w:hAnsi="Arial"/>
+                <w:sz w:val="16"/>
+                <w:szCs w:val="16"/>
+                <w:lang w:val="es-ES_tradnl"/>
+              </w:rPr>
+            </w:pPr>
+            <w:r>
+              <w:rPr>
+                <w:rFonts w:ascii="Arial" w:hAnsi="Arial"/>
+                <w:sz w:val="16"/>
+                <w:szCs w:val="16"/>
+                <w:lang w:val="es-ES_tradnl"/>
+              </w:rPr>
+              <w:t>Estudio</w:t>
+            </w:r>
+          </w:p>
+        </w:tc>
+        <w:tc>
+          <w:tcPr>
+            <w:tcW w:w="404" w:type="dxa"/>
+          </w:tcPr>
+          <w:p>
+            <w:pPr>
+              <w:jc w:val="center"/>
+              <w:rPr>
+                <w:rFonts w:ascii="Arial" w:hAnsi="Arial"/>
+                <w:sz w:val="16"/>
+                <w:szCs w:val="16"/>
+                <w:lang w:val="es-ES_tradnl"/>
+              </w:rPr>
+            </w:pPr>
             <w:r>
               <w:rPr>
                 <w:rFonts w:ascii="Arial" w:hAnsi="Arial"/>
@@ -621,125 +844,6 @@
               </w:rPr>
               <w:t>X</w:t>
             </w:r>
-          </w:p>
-        </w:tc>
-        <w:tc>
-          <w:tcPr>
-            <w:tcW w:w="2504" w:type="dxa"/>
-          </w:tcPr>
-          <w:p>
-            <w:pPr>
-              <w:rPr>
-                <w:rFonts w:ascii="Arial" w:hAnsi="Arial"/>
-                <w:sz w:val="16"/>
-                <w:szCs w:val="16"/>
-                <w:lang w:val="es-ES_tradnl"/>
-              </w:rPr>
-            </w:pPr>
-            <w:r>
-              <w:rPr>
-                <w:rFonts w:ascii="Arial" w:hAnsi="Arial"/>
-                <w:sz w:val="16"/>
-                <w:szCs w:val="16"/>
-                <w:lang w:val="es-ES_tradnl"/>
-              </w:rPr>
-              <w:t>Preguntas con respuesta libre</w:t>
-            </w:r>
-          </w:p>
-        </w:tc>
-        <w:tc>
-          <w:tcPr>
-            <w:tcW w:w="425" w:type="dxa"/>
-          </w:tcPr>
-          <w:p>
-            <w:pPr>
-              <w:rPr>
-                <w:rFonts w:ascii="Arial" w:hAnsi="Arial"/>
-                <w:sz w:val="16"/>
-                <w:szCs w:val="16"/>
-                <w:lang w:val="es-ES_tradnl"/>
-              </w:rPr>
-            </w:pPr>
-          </w:p>
-        </w:tc>
-        <w:tc>
-          <w:tcPr>
-            <w:tcW w:w="2268" w:type="dxa"/>
-          </w:tcPr>
-          <w:p>
-            <w:pPr>
-              <w:rPr>
-                <w:rFonts w:ascii="Arial" w:hAnsi="Arial"/>
-                <w:sz w:val="16"/>
-                <w:szCs w:val="16"/>
-                <w:lang w:val="es-ES_tradnl"/>
-              </w:rPr>
-            </w:pPr>
-            <w:r>
-              <w:rPr>
-                <w:rFonts w:ascii="Arial" w:hAnsi="Arial"/>
-                <w:sz w:val="16"/>
-                <w:szCs w:val="16"/>
-                <w:lang w:val="es-ES_tradnl"/>
-              </w:rPr>
-              <w:t>Juegos</w:t>
-            </w:r>
-          </w:p>
-        </w:tc>
-        <w:tc>
-          <w:tcPr>
-            <w:tcW w:w="425" w:type="dxa"/>
-          </w:tcPr>
-          <w:p>
-            <w:pPr>
-              <w:rPr>
-                <w:rFonts w:ascii="Arial" w:hAnsi="Arial"/>
-                <w:sz w:val="16"/>
-                <w:szCs w:val="16"/>
-                <w:lang w:val="es-ES_tradnl"/>
-              </w:rPr>
-            </w:pPr>
-          </w:p>
-        </w:tc>
-      </w:tr>
-      <w:tr>
-        <w:tc>
-          <w:tcPr>
-            <w:tcW w:w="1248" w:type="dxa"/>
-          </w:tcPr>
-          <w:p>
-            <w:pPr>
-              <w:rPr>
-                <w:rFonts w:ascii="Arial" w:hAnsi="Arial"/>
-                <w:sz w:val="16"/>
-                <w:szCs w:val="16"/>
-                <w:lang w:val="es-ES_tradnl"/>
-              </w:rPr>
-            </w:pPr>
-            <w:r>
-              <w:rPr>
-                <w:rFonts w:ascii="Arial" w:hAnsi="Arial"/>
-                <w:sz w:val="16"/>
-                <w:szCs w:val="16"/>
-                <w:lang w:val="es-ES_tradnl"/>
-              </w:rPr>
-              <w:t>Estudio</w:t>
-            </w:r>
-          </w:p>
-        </w:tc>
-        <w:tc>
-          <w:tcPr>
-            <w:tcW w:w="404" w:type="dxa"/>
-          </w:tcPr>
-          <w:p>
-            <w:pPr>
-              <w:rPr>
-                <w:rFonts w:ascii="Arial" w:hAnsi="Arial"/>
-                <w:sz w:val="16"/>
-                <w:szCs w:val="16"/>
-                <w:lang w:val="es-ES_tradnl"/>
-              </w:rPr>
-            </w:pPr>
           </w:p>
         </w:tc>
         <w:tc>
@@ -1013,6 +1117,7 @@
           </w:tcPr>
           <w:p>
             <w:pPr>
+              <w:jc w:val="center"/>
               <w:rPr>
                 <w:rFonts w:ascii="Arial" w:hAnsi="Arial"/>
                 <w:sz w:val="16"/>
@@ -1576,6 +1681,7 @@
           </w:tcPr>
           <w:p>
             <w:pPr>
+              <w:jc w:val="center"/>
               <w:rPr>
                 <w:rFonts w:ascii="Arial" w:hAnsi="Arial"/>
                 <w:sz w:val="16"/>
@@ -1925,7 +2031,87 @@
           <w:highlight w:val="green"/>
           <w:lang w:val="es-ES_tradnl"/>
         </w:rPr>
-        <w:t>Nivel del ejercicio, 1-Fácil, 2-Medio ó 3-Difícil</w:t>
+        <w:t>Nivel del ejercicio, 1</w:t>
+      </w:r>
+      <w:r>
+        <w:rPr>
+          <w:rFonts w:ascii="Arial" w:hAnsi="Arial"/>
+          <w:sz w:val="18"/>
+          <w:szCs w:val="18"/>
+          <w:highlight w:val="green"/>
+          <w:lang w:val="es-ES_tradnl"/>
+        </w:rPr>
+        <w:t>-</w:t>
+      </w:r>
+      <w:r>
+        <w:rPr>
+          <w:rFonts w:ascii="Arial" w:hAnsi="Arial"/>
+          <w:sz w:val="18"/>
+          <w:szCs w:val="18"/>
+          <w:highlight w:val="green"/>
+          <w:lang w:val="es-ES_tradnl"/>
+        </w:rPr>
+        <w:t>Fácil, 2</w:t>
+      </w:r>
+      <w:r>
+        <w:rPr>
+          <w:rFonts w:ascii="Arial" w:hAnsi="Arial"/>
+          <w:sz w:val="18"/>
+          <w:szCs w:val="18"/>
+          <w:highlight w:val="green"/>
+          <w:lang w:val="es-ES_tradnl"/>
+        </w:rPr>
+        <w:t>-</w:t>
+      </w:r>
+      <w:r>
+        <w:rPr>
+          <w:rFonts w:ascii="Arial" w:hAnsi="Arial"/>
+          <w:sz w:val="18"/>
+          <w:szCs w:val="18"/>
+          <w:highlight w:val="green"/>
+          <w:lang w:val="es-ES_tradnl"/>
+        </w:rPr>
+        <w:t xml:space="preserve">Medio </w:t>
+      </w:r>
+      <w:r>
+        <w:rPr>
+          <w:rFonts w:ascii="Arial" w:hAnsi="Arial"/>
+          <w:sz w:val="18"/>
+          <w:szCs w:val="18"/>
+          <w:highlight w:val="green"/>
+          <w:lang w:val="es-ES_tradnl"/>
+        </w:rPr>
+        <w:t>ó</w:t>
+      </w:r>
+      <w:r>
+        <w:rPr>
+          <w:rFonts w:ascii="Arial" w:hAnsi="Arial"/>
+          <w:sz w:val="18"/>
+          <w:szCs w:val="18"/>
+          <w:highlight w:val="green"/>
+          <w:lang w:val="es-ES_tradnl"/>
+        </w:rPr>
+        <w:t xml:space="preserve"> 3</w:t>
+      </w:r>
+      <w:r>
+        <w:rPr>
+          <w:rFonts w:ascii="Arial" w:hAnsi="Arial"/>
+          <w:sz w:val="18"/>
+          <w:szCs w:val="18"/>
+          <w:highlight w:val="green"/>
+          <w:lang w:val="es-ES_tradnl"/>
+        </w:rPr>
+        <w:t>-</w:t>
+      </w:r>
+      <w:r>
+        <w:rPr>
+          <w:rFonts w:ascii="Arial" w:hAnsi="Arial"/>
+          <w:sz w:val="18"/>
+          <w:szCs w:val="18"/>
+          <w:highlight w:val="green"/>
+          <w:lang w:val="es-ES_tradnl"/>
+        </w:rPr>
+        <w:t>Difícil</w:t>
       </w:r>
     </w:p>
     <w:p>
@@ -2036,7 +2222,17 @@
           <w:highlight w:val="green"/>
           <w:lang w:val="es-ES_tradnl"/>
         </w:rPr>
-        <w:t>Título del ejercicio (</w:t>
+        <w:t>Título del ejercicio</w:t>
+      </w:r>
+      <w:r>
+        <w:rPr>
+          <w:rFonts w:ascii="Arial" w:hAnsi="Arial"/>
+          <w:sz w:val="18"/>
+          <w:szCs w:val="18"/>
+          <w:highlight w:val="green"/>
+          <w:lang w:val="es-ES_tradnl"/>
+        </w:rPr>
+        <w:t xml:space="preserve"> (</w:t>
       </w:r>
       <w:r>
         <w:rPr>
@@ -2057,38 +2253,47 @@
           <w:highlight w:val="green"/>
           <w:lang w:val="es-ES_tradnl"/>
         </w:rPr>
-        <w:t xml:space="preserve"> caracteres máx.)</w:t>
-      </w:r>
-    </w:p>
-    <w:p>
-      <w:pPr>
-        <w:rPr>
-          <w:rFonts w:ascii="Arial" w:hAnsi="Arial" w:cs="Arial"/>
-          <w:sz w:val="18"/>
-          <w:szCs w:val="18"/>
-          <w:lang w:val="es-ES_tradnl"/>
-        </w:rPr>
-      </w:pPr>
-      <w:r>
-        <w:rPr>
-          <w:rFonts w:ascii="Arial" w:hAnsi="Arial" w:cs="Arial"/>
-          <w:sz w:val="18"/>
-          <w:szCs w:val="18"/>
-          <w:lang w:val="es-ES_tradnl"/>
-        </w:rPr>
-        <w:t xml:space="preserve">Ecuaciones de la forma  </w:t>
-      </w:r>
-      <m:oMath>
-        <m:r>
-          <w:rPr>
-            <w:rFonts w:ascii="Cambria Math" w:hAnsi="Cambria Math" w:cs="Arial"/>
-            <w:sz w:val="18"/>
-            <w:szCs w:val="18"/>
-            <w:lang w:val="es-ES_tradnl"/>
-          </w:rPr>
-          <m:t>x±b=c</m:t>
-        </m:r>
-      </m:oMath>
+        <w:t xml:space="preserve"> caracteres máx.</w:t>
+      </w:r>
+      <w:r>
+        <w:rPr>
+          <w:rFonts w:ascii="Arial" w:hAnsi="Arial"/>
+          <w:sz w:val="18"/>
+          <w:szCs w:val="18"/>
+          <w:highlight w:val="green"/>
+          <w:lang w:val="es-ES_tradnl"/>
+        </w:rPr>
+        <w:t>)</w:t>
+      </w:r>
+    </w:p>
+    <w:p>
+      <w:pPr>
+        <w:rPr>
+          <w:rFonts w:ascii="Arial" w:hAnsi="Arial" w:cs="Arial"/>
+          <w:sz w:val="18"/>
+          <w:szCs w:val="18"/>
+          <w:lang w:val="es-CO"/>
+        </w:rPr>
+      </w:pPr>
+      <w:r>
+        <w:rPr>
+          <w:rFonts w:ascii="Arial" w:hAnsi="Arial" w:cs="Arial"/>
+          <w:sz w:val="18"/>
+          <w:szCs w:val="18"/>
+          <w:lang w:val="es-ES_tradnl"/>
+        </w:rPr>
+        <w:t>Teoría de la propiedad uniforme de las igualdades</w:t>
+      </w:r>
+    </w:p>
+    <w:p>
+      <w:pPr>
+        <w:rPr>
+          <w:rFonts w:ascii="Arial" w:hAnsi="Arial" w:cs="Arial"/>
+          <w:sz w:val="18"/>
+          <w:szCs w:val="18"/>
+          <w:lang w:val="es-CO"/>
+        </w:rPr>
+      </w:pPr>
     </w:p>
     <w:p>
       <w:pPr>
@@ -2138,7 +2343,17 @@
           <w:highlight w:val="green"/>
           <w:lang w:val="es-ES_tradnl"/>
         </w:rPr>
-        <w:t>Grado del ejercicio (Primaria o Secundaria); “P” o “S”</w:t>
+        <w:t>Grado del ejercicio (Primaria o Secundaria)</w:t>
+      </w:r>
+      <w:r>
+        <w:rPr>
+          <w:rFonts w:ascii="Arial" w:hAnsi="Arial"/>
+          <w:sz w:val="18"/>
+          <w:szCs w:val="18"/>
+          <w:highlight w:val="green"/>
+          <w:lang w:val="es-ES_tradnl"/>
+        </w:rPr>
+        <w:t>; “P” o “S”</w:t>
       </w:r>
     </w:p>
     <w:p>
@@ -2257,7 +2472,7 @@
           <w:szCs w:val="18"/>
           <w:lang w:val="es-ES_tradnl"/>
         </w:rPr>
-        <w:t>Asocia cada ecuación con su proceso de solución y su respectiva solución, arrastrando las etiquetas que indican la aplicación de la propiedad uniforme y el valor de la variable para cada una.</w:t>
+        <w:t>Lee detenidamente el texto sobre la propiedad uniforme y complétalo escribiendo las palabras que hacen falta.</w:t>
       </w:r>
     </w:p>
     <w:p>
@@ -2310,35 +2525,64 @@
           <w:lang w:val="es-ES_tradnl"/>
         </w:rPr>
       </w:pPr>
-    </w:p>
-    <w:p>
-      <w:pPr>
-        <w:rPr>
-          <w:rFonts w:ascii="Arial" w:hAnsi="Arial" w:cs="Arial"/>
-          <w:sz w:val="18"/>
-          <w:szCs w:val="18"/>
-          <w:lang w:val="es-ES_tradnl"/>
-        </w:rPr>
-      </w:pPr>
-    </w:p>
-    <w:p>
-      <w:pPr>
-        <w:rPr>
-          <w:rFonts w:ascii="Arial" w:hAnsi="Arial"/>
-          <w:sz w:val="18"/>
-          <w:szCs w:val="18"/>
-          <w:lang w:val="es-ES_tradnl"/>
-        </w:rPr>
-      </w:pPr>
-      <w:r>
-        <w:rPr>
-          <w:rFonts w:ascii="Arial" w:hAnsi="Arial"/>
-          <w:sz w:val="18"/>
-          <w:szCs w:val="18"/>
-          <w:highlight w:val="green"/>
-          <w:lang w:val="es-ES_tradnl"/>
-        </w:rPr>
-        <w:t xml:space="preserve">Mostrar al inicio del ejercicio ventana </w:t>
+      <w:r>
+        <w:rPr>
+          <w:rFonts w:ascii="Arial" w:hAnsi="Arial" w:cs="Arial"/>
+          <w:sz w:val="18"/>
+          <w:szCs w:val="18"/>
+          <w:lang w:val="es-ES_tradnl"/>
+        </w:rPr>
+        <w:t>Usa solamente letras minúsculas y la ortografía correcta.</w:t>
+      </w:r>
+    </w:p>
+    <w:p>
+      <w:pPr>
+        <w:rPr>
+          <w:rFonts w:ascii="Arial" w:hAnsi="Arial" w:cs="Arial"/>
+          <w:sz w:val="18"/>
+          <w:szCs w:val="18"/>
+          <w:lang w:val="es-ES_tradnl"/>
+        </w:rPr>
+      </w:pPr>
+    </w:p>
+    <w:p>
+      <w:pPr>
+        <w:rPr>
+          <w:rFonts w:ascii="Arial" w:hAnsi="Arial"/>
+          <w:sz w:val="18"/>
+          <w:szCs w:val="18"/>
+          <w:lang w:val="es-ES_tradnl"/>
+        </w:rPr>
+      </w:pPr>
+      <w:r>
+        <w:rPr>
+          <w:rFonts w:ascii="Arial" w:hAnsi="Arial"/>
+          <w:sz w:val="18"/>
+          <w:szCs w:val="18"/>
+          <w:highlight w:val="green"/>
+          <w:lang w:val="es-ES_tradnl"/>
+        </w:rPr>
+        <w:t>M</w:t>
+      </w:r>
+      <w:r>
+        <w:rPr>
+          <w:rFonts w:ascii="Arial" w:hAnsi="Arial"/>
+          <w:sz w:val="18"/>
+          <w:szCs w:val="18"/>
+          <w:highlight w:val="green"/>
+          <w:lang w:val="es-ES_tradnl"/>
+        </w:rPr>
+        <w:t xml:space="preserve">ostrar al inicio del ejercicio </w:t>
+      </w:r>
+      <w:r>
+        <w:rPr>
+          <w:rFonts w:ascii="Arial" w:hAnsi="Arial"/>
+          <w:sz w:val="18"/>
+          <w:szCs w:val="18"/>
+          <w:highlight w:val="green"/>
+          <w:lang w:val="es-ES_tradnl"/>
+        </w:rPr>
+        <w:t xml:space="preserve">ventana </w:t>
       </w:r>
       <w:r>
         <w:rPr>
@@ -2359,7 +2603,17 @@
           <w:highlight w:val="green"/>
           <w:lang w:val="es-ES_tradnl"/>
         </w:rPr>
-        <w:t xml:space="preserve"> (S/N)</w:t>
+        <w:t xml:space="preserve"> </w:t>
+      </w:r>
+      <w:r>
+        <w:rPr>
+          <w:rFonts w:ascii="Arial" w:hAnsi="Arial"/>
+          <w:sz w:val="18"/>
+          <w:szCs w:val="18"/>
+          <w:highlight w:val="green"/>
+          <w:lang w:val="es-ES_tradnl"/>
+        </w:rPr>
+        <w:t>(S/N)</w:t>
       </w:r>
     </w:p>
     <w:p>
@@ -2401,6 +2655,285 @@
         </w:rPr>
       </w:pPr>
       <w:r>
+        <w:rPr>
+          <w:rFonts w:ascii="Arial" w:hAnsi="Arial"/>
+          <w:sz w:val="18"/>
+          <w:szCs w:val="18"/>
+          <w:highlight w:val="green"/>
+          <w:lang w:val="es-ES_tradnl"/>
+        </w:rPr>
+        <w:t>Mostrar calculadora (S/N)</w:t>
+      </w:r>
+    </w:p>
+    <w:p>
+      <w:pPr>
+        <w:rPr>
+          <w:rFonts w:ascii="Arial" w:hAnsi="Arial" w:cs="Arial"/>
+          <w:sz w:val="18"/>
+          <w:szCs w:val="18"/>
+          <w:lang w:val="es-ES_tradnl"/>
+        </w:rPr>
+      </w:pPr>
+      <w:r>
+        <w:rPr>
+          <w:rFonts w:ascii="Arial" w:hAnsi="Arial" w:cs="Arial"/>
+          <w:sz w:val="18"/>
+          <w:szCs w:val="18"/>
+          <w:lang w:val="es-ES_tradnl"/>
+        </w:rPr>
+        <w:t>N</w:t>
+      </w:r>
+    </w:p>
+    <w:p>
+      <w:pPr>
+        <w:rPr>
+          <w:rFonts w:ascii="Arial" w:hAnsi="Arial" w:cs="Arial"/>
+          <w:sz w:val="18"/>
+          <w:szCs w:val="18"/>
+          <w:lang w:val="es-ES_tradnl"/>
+        </w:rPr>
+      </w:pPr>
+    </w:p>
+    <w:p>
+      <w:pPr>
+        <w:rPr>
+          <w:rFonts w:ascii="Arial" w:hAnsi="Arial" w:cs="Arial"/>
+          <w:sz w:val="18"/>
+          <w:szCs w:val="18"/>
+          <w:lang w:val="es-ES_tradnl"/>
+        </w:rPr>
+      </w:pPr>
+    </w:p>
+    <w:p>
+      <w:pPr>
+        <w:rPr>
+          <w:rFonts w:ascii="Arial" w:hAnsi="Arial"/>
+          <w:color w:val="0000FF"/>
+          <w:sz w:val="16"/>
+          <w:szCs w:val="16"/>
+          <w:lang w:val="es-ES_tradnl"/>
+        </w:rPr>
+      </w:pPr>
+      <w:r>
+        <w:rPr>
+          <w:rFonts w:ascii="Arial" w:hAnsi="Arial"/>
+          <w:color w:val="0000FF"/>
+          <w:sz w:val="16"/>
+          <w:szCs w:val="16"/>
+          <w:lang w:val="es-ES_tradnl"/>
+        </w:rPr>
+        <w:t>MÍN. 2  MÁ</w:t>
+      </w:r>
+      <w:r>
+        <w:rPr>
+          <w:rFonts w:ascii="Arial" w:hAnsi="Arial"/>
+          <w:color w:val="0000FF"/>
+          <w:sz w:val="16"/>
+          <w:szCs w:val="16"/>
+          <w:lang w:val="es-ES_tradnl"/>
+        </w:rPr>
+        <w:t xml:space="preserve">X. 12. </w:t>
+      </w:r>
+      <w:r>
+        <w:rPr>
+          <w:rFonts w:ascii="Arial" w:hAnsi="Arial"/>
+          <w:color w:val="0000FF"/>
+          <w:sz w:val="16"/>
+          <w:szCs w:val="16"/>
+          <w:lang w:val="es-ES_tradnl"/>
+        </w:rPr>
+        <w:t>ESCRIBIR</w:t>
+      </w:r>
+      <w:r>
+        <w:rPr>
+          <w:rFonts w:ascii="Arial" w:hAnsi="Arial"/>
+          <w:color w:val="0000FF"/>
+          <w:sz w:val="16"/>
+          <w:szCs w:val="16"/>
+          <w:lang w:val="es-ES_tradnl"/>
+        </w:rPr>
+        <w:t xml:space="preserve"> HUECOS. ESCRIBE</w:t>
+      </w:r>
+      <w:r>
+        <w:rPr>
+          <w:rFonts w:ascii="Arial" w:hAnsi="Arial"/>
+          <w:color w:val="0000FF"/>
+          <w:sz w:val="16"/>
+          <w:szCs w:val="16"/>
+          <w:lang w:val="es-ES_tradnl"/>
+        </w:rPr>
+        <w:t xml:space="preserve"> TEXTO EN EL CUAL SE DEBERÁ </w:t>
+      </w:r>
+      <w:r>
+        <w:rPr>
+          <w:rFonts w:ascii="Arial" w:hAnsi="Arial"/>
+          <w:color w:val="0000FF"/>
+          <w:sz w:val="16"/>
+          <w:szCs w:val="16"/>
+          <w:lang w:val="es-ES_tradnl"/>
+        </w:rPr>
+        <w:t>INCLUIR</w:t>
+      </w:r>
+      <w:r>
+        <w:rPr>
+          <w:rFonts w:ascii="Arial" w:hAnsi="Arial"/>
+          <w:color w:val="0000FF"/>
+          <w:sz w:val="16"/>
+          <w:szCs w:val="16"/>
+          <w:lang w:val="es-ES_tradnl"/>
+        </w:rPr>
+        <w:t xml:space="preserve"> UN ASTERISCO ENTRE CORCHETES [*] EN </w:t>
+      </w:r>
+      <w:r>
+        <w:rPr>
+          <w:rFonts w:ascii="Arial" w:hAnsi="Arial"/>
+          <w:color w:val="0000FF"/>
+          <w:sz w:val="16"/>
+          <w:szCs w:val="16"/>
+          <w:lang w:val="es-ES_tradnl"/>
+        </w:rPr>
+        <w:t xml:space="preserve">CADA UNO DE </w:t>
+      </w:r>
+      <w:r>
+        <w:rPr>
+          <w:rFonts w:ascii="Arial" w:hAnsi="Arial"/>
+          <w:color w:val="0000FF"/>
+          <w:sz w:val="16"/>
+          <w:szCs w:val="16"/>
+          <w:lang w:val="es-ES_tradnl"/>
+        </w:rPr>
+        <w:t>LOS ESPACIOS EN DÓ</w:t>
+      </w:r>
+      <w:r>
+        <w:rPr>
+          <w:rFonts w:ascii="Arial" w:hAnsi="Arial"/>
+          <w:color w:val="0000FF"/>
+          <w:sz w:val="16"/>
+          <w:szCs w:val="16"/>
+          <w:lang w:val="es-ES_tradnl"/>
+        </w:rPr>
+        <w:t xml:space="preserve">NDE QUEDARÁN HUECOS A </w:t>
+      </w:r>
+      <w:r>
+        <w:rPr>
+          <w:rFonts w:ascii="Arial" w:hAnsi="Arial"/>
+          <w:color w:val="0000FF"/>
+          <w:sz w:val="16"/>
+          <w:szCs w:val="16"/>
+          <w:lang w:val="es-ES_tradnl"/>
+        </w:rPr>
+        <w:t>ESCRIBIR</w:t>
+      </w:r>
+      <w:r>
+        <w:rPr>
+          <w:rFonts w:ascii="Arial" w:hAnsi="Arial"/>
+          <w:color w:val="0000FF"/>
+          <w:sz w:val="16"/>
+          <w:szCs w:val="16"/>
+          <w:lang w:val="es-ES_tradnl"/>
+        </w:rPr>
+        <w:t>, EJEMPLO:</w:t>
+      </w:r>
+    </w:p>
+    <w:p>
+      <w:pPr>
+        <w:rPr>
+          <w:rFonts w:ascii="Arial" w:hAnsi="Arial"/>
+          <w:sz w:val="16"/>
+          <w:szCs w:val="16"/>
+          <w:lang w:val="es-ES_tradnl"/>
+        </w:rPr>
+      </w:pPr>
+    </w:p>
+    <w:p>
+      <w:pPr>
+        <w:jc w:val="center"/>
+        <w:rPr>
+          <w:rFonts w:ascii="Arial" w:hAnsi="Arial"/>
+          <w:sz w:val="16"/>
+          <w:szCs w:val="16"/>
+          <w:lang w:val="es-ES_tradnl"/>
+        </w:rPr>
+      </w:pPr>
+      <w:r>
+        <w:rPr>
+          <w:rFonts w:ascii="Arial" w:hAnsi="Arial"/>
+          <w:sz w:val="16"/>
+          <w:szCs w:val="16"/>
+          <w:lang w:val="es-ES_tradnl"/>
+        </w:rPr>
+        <w:t>Lo que no es para ti...aunque te pongas</w:t>
+      </w:r>
+      <w:proofErr w:type="gramStart"/>
+      <w:r>
+        <w:rPr>
+          <w:rFonts w:ascii="Arial" w:hAnsi="Arial"/>
+          <w:sz w:val="16"/>
+          <w:szCs w:val="16"/>
+          <w:lang w:val="es-ES_tradnl"/>
+        </w:rPr>
+        <w:t xml:space="preserve">; </w:t>
+      </w:r>
+      <w:r>
+        <w:rPr>
+          <w:rFonts w:ascii="Arial" w:hAnsi="Arial"/>
+          <w:sz w:val="16"/>
+          <w:szCs w:val="16"/>
+          <w:lang w:val="es-ES_tradnl"/>
+        </w:rPr>
+        <w:t>…</w:t>
+      </w:r>
+      <w:proofErr w:type="gramEnd"/>
+      <w:r>
+        <w:rPr>
+          <w:rFonts w:ascii="Arial" w:hAnsi="Arial"/>
+          <w:sz w:val="16"/>
+          <w:szCs w:val="16"/>
+          <w:lang w:val="es-ES_tradnl"/>
+        </w:rPr>
+        <w:t xml:space="preserve"> </w:t>
+      </w:r>
+      <w:r>
+        <w:rPr>
+          <w:rFonts w:ascii="Arial" w:hAnsi="Arial"/>
+          <w:color w:val="0000FF"/>
+          <w:sz w:val="16"/>
+          <w:szCs w:val="16"/>
+          <w:lang w:val="es-ES_tradnl"/>
+        </w:rPr>
+        <w:t xml:space="preserve">   ENTONCES DEBE SER:    </w:t>
+      </w:r>
+      <w:r>
+        <w:rPr>
+          <w:rFonts w:ascii="Arial" w:hAnsi="Arial"/>
+          <w:sz w:val="16"/>
+          <w:szCs w:val="16"/>
+          <w:lang w:val="es-ES_tradnl"/>
+        </w:rPr>
+        <w:t xml:space="preserve">Lo que no es para ti...aunque te </w:t>
+      </w:r>
+      <w:r>
+        <w:rPr>
+          <w:rFonts w:ascii="Arial" w:hAnsi="Arial"/>
+          <w:sz w:val="16"/>
+          <w:szCs w:val="16"/>
+          <w:lang w:val="es-ES_tradnl"/>
+        </w:rPr>
+        <w:t>[*] …</w:t>
+      </w:r>
+    </w:p>
+    <w:p>
+      <w:pPr>
+        <w:rPr>
+          <w:rFonts w:ascii="Arial" w:hAnsi="Arial"/>
+          <w:sz w:val="16"/>
+          <w:szCs w:val="16"/>
+          <w:lang w:val="es-ES_tradnl"/>
+        </w:rPr>
+      </w:pPr>
+    </w:p>
+    <w:p>
+      <w:pPr>
         <w:rPr>
           <w:rFonts w:ascii="Arial" w:hAnsi="Arial"/>
           <w:b/>
@@ -2409,276 +2942,10 @@
           <w:szCs w:val="18"/>
           <w:lang w:val="es-ES_tradnl"/>
         </w:rPr>
-        <w:t>*</w:t>
-      </w:r>
-      <w:r>
-        <w:rPr>
-          <w:rFonts w:ascii="Arial" w:hAnsi="Arial"/>
-          <w:sz w:val="18"/>
-          <w:szCs w:val="18"/>
-          <w:lang w:val="es-ES_tradnl"/>
-        </w:rPr>
-        <w:t xml:space="preserve"> </w:t>
-      </w:r>
-      <w:r>
-        <w:rPr>
-          <w:rFonts w:ascii="Arial" w:hAnsi="Arial"/>
-          <w:sz w:val="18"/>
-          <w:szCs w:val="18"/>
-          <w:highlight w:val="green"/>
-          <w:lang w:val="es-ES_tradnl"/>
-        </w:rPr>
-        <w:t>Sin ordenación aleatoria (S/N</w:t>
-      </w:r>
-      <w:proofErr w:type="gramStart"/>
-      <w:r>
-        <w:rPr>
-          <w:rFonts w:ascii="Arial" w:hAnsi="Arial"/>
-          <w:sz w:val="18"/>
-          <w:szCs w:val="18"/>
-          <w:highlight w:val="green"/>
-          <w:lang w:val="es-ES_tradnl"/>
-        </w:rPr>
-        <w:t>):</w:t>
-      </w:r>
-      <w:proofErr w:type="gramEnd"/>
-      <w:r>
-        <w:rPr>
-          <w:rFonts w:ascii="Arial" w:hAnsi="Arial"/>
-          <w:sz w:val="18"/>
-          <w:szCs w:val="18"/>
-          <w:highlight w:val="green"/>
-          <w:lang w:val="es-ES_tradnl"/>
-        </w:rPr>
-        <w:t>)</w:t>
-      </w:r>
-    </w:p>
-    <w:p>
-      <w:pPr>
-        <w:rPr>
-          <w:rFonts w:ascii="Arial" w:hAnsi="Arial" w:cs="Arial"/>
-          <w:sz w:val="18"/>
-          <w:szCs w:val="18"/>
-          <w:lang w:val="es-ES_tradnl"/>
-        </w:rPr>
-      </w:pPr>
-      <w:r>
-        <w:rPr>
-          <w:rFonts w:ascii="Arial" w:hAnsi="Arial" w:cs="Arial"/>
-          <w:sz w:val="18"/>
-          <w:szCs w:val="18"/>
-          <w:lang w:val="es-ES_tradnl"/>
-        </w:rPr>
-        <w:t>N</w:t>
-      </w:r>
-    </w:p>
-    <w:p>
-      <w:pPr>
-        <w:rPr>
-          <w:rFonts w:ascii="Arial" w:hAnsi="Arial" w:cs="Arial"/>
-          <w:sz w:val="18"/>
-          <w:szCs w:val="18"/>
-          <w:lang w:val="es-ES_tradnl"/>
-        </w:rPr>
-      </w:pPr>
-    </w:p>
-    <w:p>
-      <w:pPr>
-        <w:rPr>
-          <w:rFonts w:ascii="Arial" w:hAnsi="Arial"/>
-          <w:sz w:val="18"/>
-          <w:szCs w:val="18"/>
-          <w:lang w:val="es-ES_tradnl"/>
-        </w:rPr>
-      </w:pPr>
-      <w:r>
-        <w:rPr>
-          <w:rFonts w:ascii="Arial" w:hAnsi="Arial"/>
-          <w:sz w:val="18"/>
-          <w:szCs w:val="18"/>
-          <w:highlight w:val="green"/>
-          <w:lang w:val="es-ES_tradnl"/>
-        </w:rPr>
-        <w:t>Mostrar calculadora (S/N)</w:t>
-      </w:r>
-    </w:p>
-    <w:p>
-      <w:pPr>
-        <w:rPr>
-          <w:rFonts w:ascii="Arial" w:hAnsi="Arial" w:cs="Arial"/>
-          <w:sz w:val="18"/>
-          <w:szCs w:val="18"/>
-          <w:lang w:val="es-ES_tradnl"/>
-        </w:rPr>
-      </w:pPr>
-      <w:r>
-        <w:rPr>
-          <w:rFonts w:ascii="Arial" w:hAnsi="Arial" w:cs="Arial"/>
-          <w:sz w:val="18"/>
-          <w:szCs w:val="18"/>
-          <w:lang w:val="es-ES_tradnl"/>
-        </w:rPr>
-        <w:t>N</w:t>
-      </w:r>
-    </w:p>
-    <w:p>
-      <w:pPr>
-        <w:rPr>
-          <w:rFonts w:ascii="Arial" w:hAnsi="Arial" w:cs="Arial"/>
-          <w:sz w:val="18"/>
-          <w:szCs w:val="18"/>
-          <w:lang w:val="es-ES_tradnl"/>
-        </w:rPr>
-      </w:pPr>
-    </w:p>
-    <w:p>
-      <w:pPr>
-        <w:rPr>
-          <w:rFonts w:ascii="Arial" w:hAnsi="Arial"/>
-          <w:color w:val="0000FF"/>
-          <w:sz w:val="16"/>
-          <w:szCs w:val="16"/>
-          <w:lang w:val="es-ES_tradnl"/>
-        </w:rPr>
-      </w:pPr>
-      <w:r>
-        <w:rPr>
-          <w:rFonts w:ascii="Arial" w:hAnsi="Arial"/>
-          <w:color w:val="0000FF"/>
-          <w:sz w:val="16"/>
-          <w:szCs w:val="16"/>
-          <w:lang w:val="es-ES_tradnl"/>
-        </w:rPr>
-        <w:t>MÍN. 2  MÁX. 6</w:t>
-      </w:r>
-      <w:r>
-        <w:rPr>
-          <w:rFonts w:ascii="Arial" w:hAnsi="Arial"/>
-          <w:color w:val="0000FF"/>
-          <w:sz w:val="16"/>
-          <w:szCs w:val="16"/>
-          <w:lang w:val="es-ES_tradnl"/>
-        </w:rPr>
-        <w:t xml:space="preserve">. MATCH: </w:t>
-      </w:r>
-      <w:r>
-        <w:rPr>
-          <w:rFonts w:ascii="Arial" w:hAnsi="Arial"/>
-          <w:color w:val="0000FF"/>
-          <w:sz w:val="16"/>
-          <w:szCs w:val="16"/>
-          <w:lang w:val="es-ES_tradnl"/>
-        </w:rPr>
-        <w:t>IMAGEN</w:t>
-      </w:r>
-      <w:r>
-        <w:rPr>
-          <w:rFonts w:ascii="Arial" w:hAnsi="Arial"/>
-          <w:color w:val="0000FF"/>
-          <w:sz w:val="16"/>
-          <w:szCs w:val="16"/>
-          <w:lang w:val="es-ES_tradnl"/>
-        </w:rPr>
-        <w:t xml:space="preserve"> A </w:t>
-      </w:r>
-      <w:r>
-        <w:rPr>
-          <w:rFonts w:ascii="Arial" w:hAnsi="Arial"/>
-          <w:color w:val="0000FF"/>
-          <w:sz w:val="16"/>
-          <w:szCs w:val="16"/>
-          <w:lang w:val="es-ES_tradnl"/>
-        </w:rPr>
-        <w:t>TEXTO.</w:t>
-      </w:r>
-    </w:p>
-    <w:p>
-      <w:pPr>
-        <w:rPr>
-          <w:rFonts w:ascii="Arial" w:hAnsi="Arial"/>
-          <w:color w:val="0000FF"/>
-          <w:sz w:val="16"/>
-          <w:szCs w:val="16"/>
-          <w:lang w:val="es-ES_tradnl"/>
-        </w:rPr>
-      </w:pPr>
-    </w:p>
-    <w:p>
-      <w:pPr>
-        <w:rPr>
-          <w:rFonts w:ascii="Arial" w:hAnsi="Arial"/>
-          <w:color w:val="0000FF"/>
-          <w:sz w:val="16"/>
-          <w:szCs w:val="16"/>
-          <w:lang w:val="es-ES_tradnl"/>
-        </w:rPr>
-      </w:pPr>
-    </w:p>
-    <w:p>
-      <w:pPr>
-        <w:rPr>
-          <w:rFonts w:ascii="Arial" w:hAnsi="Arial"/>
-          <w:color w:val="0000FF"/>
-          <w:sz w:val="16"/>
-          <w:szCs w:val="16"/>
-          <w:lang w:val="es-ES_tradnl"/>
-        </w:rPr>
-      </w:pPr>
-    </w:p>
-    <w:p>
-      <w:pPr>
-        <w:rPr>
-          <w:rFonts w:ascii="Arial" w:hAnsi="Arial"/>
-          <w:color w:val="0000FF"/>
-          <w:sz w:val="16"/>
-          <w:szCs w:val="16"/>
-          <w:lang w:val="es-ES_tradnl"/>
-        </w:rPr>
-      </w:pPr>
-    </w:p>
-    <w:p>
-      <w:pPr>
-        <w:rPr>
-          <w:rFonts w:ascii="Arial" w:hAnsi="Arial"/>
-          <w:color w:val="0000FF"/>
-          <w:sz w:val="16"/>
-          <w:szCs w:val="16"/>
-          <w:lang w:val="es-ES_tradnl"/>
-        </w:rPr>
-      </w:pPr>
-    </w:p>
-    <w:p>
-      <w:pPr>
-        <w:rPr>
-          <w:rFonts w:ascii="Arial" w:hAnsi="Arial"/>
-          <w:color w:val="0000FF"/>
-          <w:sz w:val="16"/>
-          <w:szCs w:val="16"/>
-          <w:lang w:val="es-ES_tradnl"/>
-        </w:rPr>
-      </w:pPr>
-    </w:p>
-    <w:p>
-      <w:pPr>
-        <w:rPr>
-          <w:rFonts w:ascii="Arial" w:hAnsi="Arial"/>
-          <w:color w:val="0000FF"/>
-          <w:sz w:val="16"/>
-          <w:szCs w:val="16"/>
-          <w:lang w:val="es-ES_tradnl"/>
-        </w:rPr>
-      </w:pPr>
-    </w:p>
-    <w:p>
-      <w:pPr>
-        <w:rPr>
-          <w:rFonts w:ascii="Arial" w:hAnsi="Arial" w:cs="Arial"/>
-          <w:sz w:val="18"/>
-          <w:szCs w:val="18"/>
-          <w:lang w:val="es-ES_tradnl"/>
-        </w:rPr>
-      </w:pPr>
-      <w:r>
+      </w:pPr>
+    </w:p>
+    <w:p>
+      <w:pPr>
         <w:rPr>
           <w:rFonts w:ascii="Arial" w:hAnsi="Arial"/>
           <w:b/>
@@ -2687,103 +2954,22 @@
           <w:szCs w:val="18"/>
           <w:lang w:val="es-ES_tradnl"/>
         </w:rPr>
-        <w:lastRenderedPageBreak/>
-        <w:t xml:space="preserve">* </w:t>
-      </w:r>
-      <w:r>
-        <w:rPr>
-          <w:rFonts w:ascii="Arial" w:hAnsi="Arial"/>
-          <w:sz w:val="18"/>
-          <w:szCs w:val="18"/>
-          <w:highlight w:val="green"/>
-          <w:lang w:val="es-ES_tradnl"/>
-        </w:rPr>
-        <w:t>PALABRA 1</w:t>
-      </w:r>
-    </w:p>
-    <w:p>
-      <w:pPr>
-        <w:rPr>
-          <w:rFonts w:ascii="Arial" w:hAnsi="Arial" w:cs="Arial"/>
-          <w:sz w:val="18"/>
-          <w:szCs w:val="18"/>
-          <w:lang w:val="es-ES_tradnl"/>
-        </w:rPr>
-      </w:pPr>
-      <w:r>
-        <w:rPr>
-          <w:rFonts w:ascii="Arial" w:hAnsi="Arial" w:cs="Arial"/>
-          <w:sz w:val="18"/>
-          <w:szCs w:val="18"/>
-          <w:highlight w:val="yellow"/>
-          <w:lang w:val="es-ES_tradnl"/>
-        </w:rPr>
-        <w:t>Título (50 caracteres máximo)</w:t>
-      </w:r>
-    </w:p>
-    <w:p>
-      <w:pPr>
-        <w:rPr>
-          <w:rFonts w:ascii="Arial" w:hAnsi="Arial" w:cs="Arial"/>
-          <w:sz w:val="18"/>
-          <w:szCs w:val="18"/>
-          <w:lang w:val="es-ES_tradnl"/>
-        </w:rPr>
-      </w:pPr>
-    </w:p>
-    <w:p>
-      <w:pPr>
-        <w:rPr>
-          <w:rFonts w:ascii="Arial" w:hAnsi="Arial" w:cs="Arial"/>
-          <w:sz w:val="18"/>
-          <w:szCs w:val="18"/>
-          <w:lang w:val="es-ES_tradnl"/>
-        </w:rPr>
-      </w:pPr>
-    </w:p>
-    <w:p>
-      <w:pPr>
-        <w:rPr>
-          <w:rFonts w:ascii="Arial" w:hAnsi="Arial" w:cs="Arial"/>
-          <w:sz w:val="18"/>
-          <w:szCs w:val="18"/>
-          <w:lang w:val="es-ES_tradnl"/>
-        </w:rPr>
-      </w:pPr>
-      <w:r>
+      </w:pPr>
+    </w:p>
+    <w:p>
+      <w:pPr>
         <w:rPr>
           <w:rFonts w:ascii="Arial" w:hAnsi="Arial"/>
           <w:b/>
           <w:color w:val="FF0000"/>
           <w:sz w:val="18"/>
           <w:szCs w:val="18"/>
-          <w:highlight w:val="yellow"/>
-          <w:lang w:val="es-ES_tradnl"/>
-        </w:rPr>
-        <w:t xml:space="preserve">* </w:t>
-      </w:r>
-      <w:r>
-        <w:rPr>
-          <w:rFonts w:ascii="Arial" w:hAnsi="Arial" w:cs="Arial"/>
-          <w:sz w:val="18"/>
-          <w:szCs w:val="18"/>
-          <w:highlight w:val="yellow"/>
-          <w:lang w:val="es-ES_tradnl"/>
-        </w:rPr>
-        <w:t>IMAGEN:</w:t>
-      </w:r>
-    </w:p>
-    <w:p>
-      <w:pPr>
-        <w:ind w:left="567"/>
-        <w:rPr>
-          <w:rFonts w:ascii="Arial" w:hAnsi="Arial" w:cs="Arial"/>
-          <w:sz w:val="18"/>
-          <w:szCs w:val="18"/>
-          <w:lang w:val="es-ES_tradnl"/>
-        </w:rPr>
-      </w:pPr>
-      <w:r>
+          <w:lang w:val="es-ES_tradnl"/>
+        </w:rPr>
+      </w:pPr>
+    </w:p>
+    <w:p>
+      <w:pPr>
         <w:rPr>
           <w:rFonts w:ascii="Arial" w:hAnsi="Arial"/>
           <w:b/>
@@ -2792,85 +2978,12 @@
           <w:szCs w:val="18"/>
           <w:lang w:val="es-ES_tradnl"/>
         </w:rPr>
-        <w:t>*</w:t>
-      </w:r>
-      <w:r>
-        <w:rPr>
-          <w:rFonts w:ascii="Arial" w:hAnsi="Arial"/>
-          <w:sz w:val="18"/>
-          <w:szCs w:val="18"/>
-          <w:lang w:val="es-ES_tradnl"/>
-        </w:rPr>
-        <w:t xml:space="preserve"> </w:t>
-      </w:r>
-      <w:r>
-        <w:rPr>
-          <w:rFonts w:ascii="Arial" w:hAnsi="Arial" w:cs="Arial"/>
-          <w:sz w:val="18"/>
-          <w:szCs w:val="18"/>
-          <w:highlight w:val="yellow"/>
-          <w:lang w:val="es-ES_tradnl"/>
-        </w:rPr>
-        <w:t>D</w:t>
-      </w:r>
-      <w:r>
-        <w:rPr>
-          <w:rFonts w:ascii="Arial" w:hAnsi="Arial" w:cs="Arial"/>
-          <w:sz w:val="18"/>
-          <w:szCs w:val="18"/>
-          <w:highlight w:val="yellow"/>
-          <w:lang w:val="es-ES_tradnl"/>
-        </w:rPr>
-        <w:t>escripción de ilustración a crear</w:t>
-      </w:r>
-    </w:p>
-    <w:p>
-      <w:pPr>
-        <w:ind w:left="709"/>
-        <w:rPr>
-          <w:rFonts w:ascii="Arial" w:hAnsi="Arial" w:cs="Arial"/>
-          <w:sz w:val="18"/>
-          <w:szCs w:val="18"/>
-          <w:lang w:val="es-ES_tradnl"/>
-        </w:rPr>
-      </w:pPr>
-      <w:r>
-        <w:rPr>
-          <w:rFonts w:ascii="Arial" w:hAnsi="Arial" w:cs="Arial"/>
-          <w:sz w:val="18"/>
-          <w:szCs w:val="18"/>
-          <w:lang w:val="es-ES_tradnl"/>
-        </w:rPr>
-        <w:t xml:space="preserve">Un tablero con la siguiente ecuación: </w:t>
-      </w:r>
-      <m:oMath>
-        <m:r>
-          <w:rPr>
-            <w:rFonts w:ascii="Cambria Math" w:hAnsi="Cambria Math" w:cs="Arial"/>
-            <w:sz w:val="18"/>
-            <w:szCs w:val="18"/>
-            <w:lang w:val="es-ES_tradnl"/>
-          </w:rPr>
-          <m:t>a+8= -12</m:t>
-        </m:r>
-      </m:oMath>
-    </w:p>
-    <w:p>
-      <w:pPr>
-        <w:ind w:left="709"/>
-        <w:rPr>
-          <w:rFonts w:ascii="Arial" w:hAnsi="Arial" w:cs="Arial"/>
-          <w:sz w:val="18"/>
-          <w:szCs w:val="18"/>
-          <w:lang w:val="es-ES_tradnl"/>
-        </w:rPr>
-      </w:pPr>
-    </w:p>
-    <w:p>
-      <w:pPr>
-        <w:ind w:left="567"/>
-        <w:rPr>
-          <w:rFonts w:ascii="Arial" w:hAnsi="Arial" w:cs="Arial"/>
+      </w:pPr>
+    </w:p>
+    <w:p>
+      <w:pPr>
+        <w:rPr>
+          <w:rFonts w:ascii="Arial" w:hAnsi="Arial"/>
           <w:sz w:val="18"/>
           <w:szCs w:val="18"/>
           <w:lang w:val="es-ES_tradnl"/>
@@ -2885,11 +2998,13 @@
           <w:szCs w:val="18"/>
           <w:lang w:val="es-ES_tradnl"/>
         </w:rPr>
+        <w:lastRenderedPageBreak/>
         <w:t>*</w:t>
       </w:r>
       <w:r>
         <w:rPr>
           <w:rFonts w:ascii="Arial" w:hAnsi="Arial"/>
+          <w:color w:val="FF0000"/>
           <w:sz w:val="18"/>
           <w:szCs w:val="18"/>
           <w:lang w:val="es-ES_tradnl"/>
@@ -2898,47 +3013,837 @@
       </w:r>
       <w:r>
         <w:rPr>
-          <w:rFonts w:ascii="Arial" w:hAnsi="Arial" w:cs="Arial"/>
-          <w:sz w:val="18"/>
-          <w:szCs w:val="18"/>
-          <w:highlight w:val="yellow"/>
-          <w:lang w:val="es-ES_tradnl"/>
-        </w:rPr>
-        <w:t>Nombre de archivo codificado (ejemplo, CI_S3_G1_REC10_F1)</w:t>
-      </w:r>
-    </w:p>
-    <w:p>
-      <w:pPr>
-        <w:ind w:left="709"/>
-        <w:rPr>
-          <w:rFonts w:ascii="Arial" w:hAnsi="Arial" w:cs="Arial"/>
-          <w:sz w:val="18"/>
-          <w:szCs w:val="18"/>
-          <w:lang w:val="es-ES_tradnl"/>
-        </w:rPr>
-      </w:pPr>
-    </w:p>
-    <w:p>
-      <w:pPr>
-        <w:ind w:left="709"/>
-        <w:rPr>
-          <w:rFonts w:ascii="Arial" w:hAnsi="Arial" w:cs="Arial"/>
-          <w:sz w:val="18"/>
-          <w:szCs w:val="18"/>
-          <w:lang w:val="es-ES_tradnl"/>
-        </w:rPr>
-      </w:pPr>
-    </w:p>
-    <w:p>
-      <w:pPr>
-        <w:rPr>
-          <w:rFonts w:ascii="Arial" w:hAnsi="Arial" w:cs="Arial"/>
-          <w:sz w:val="18"/>
-          <w:szCs w:val="18"/>
-          <w:lang w:val="es-ES_tradnl"/>
-        </w:rPr>
-      </w:pPr>
-      <w:r>
+          <w:rFonts w:ascii="Arial" w:hAnsi="Arial"/>
+          <w:sz w:val="18"/>
+          <w:szCs w:val="18"/>
+          <w:highlight w:val="green"/>
+          <w:lang w:val="es-ES_tradnl"/>
+        </w:rPr>
+        <w:t>Texto a rellenar (</w:t>
+      </w:r>
+      <w:r>
+        <w:rPr>
+          <w:rFonts w:ascii="Arial" w:hAnsi="Arial"/>
+          <w:b/>
+          <w:sz w:val="18"/>
+          <w:szCs w:val="18"/>
+          <w:highlight w:val="green"/>
+          <w:lang w:val="es-ES_tradnl"/>
+        </w:rPr>
+        <w:t>745</w:t>
+      </w:r>
+      <w:r>
+        <w:rPr>
+          <w:rFonts w:ascii="Arial" w:hAnsi="Arial"/>
+          <w:sz w:val="18"/>
+          <w:szCs w:val="18"/>
+          <w:highlight w:val="green"/>
+          <w:lang w:val="es-ES_tradnl"/>
+        </w:rPr>
+        <w:t xml:space="preserve"> caracteres máximo)</w:t>
+      </w:r>
+    </w:p>
+    <w:p>
+      <w:pPr>
+        <w:rPr>
+          <w:rFonts w:ascii="Arial" w:hAnsi="Arial" w:cs="Arial"/>
+          <w:sz w:val="18"/>
+          <w:szCs w:val="18"/>
+          <w:lang w:val="es-ES_tradnl"/>
+        </w:rPr>
+      </w:pPr>
+    </w:p>
+    <w:p>
+      <w:pPr>
+        <w:rPr>
+          <w:rFonts w:ascii="Arial" w:hAnsi="Arial" w:cs="Arial"/>
+          <w:sz w:val="18"/>
+          <w:szCs w:val="18"/>
+          <w:lang w:val="es-ES_tradnl"/>
+        </w:rPr>
+      </w:pPr>
+      <w:r>
+        <w:rPr>
+          <w:rFonts w:ascii="Arial" w:hAnsi="Arial" w:cs="Arial"/>
+          <w:sz w:val="18"/>
+          <w:szCs w:val="18"/>
+          <w:lang w:val="es-ES_tradnl"/>
+        </w:rPr>
+        <w:t>La propiedad [*]</w:t>
+      </w:r>
+      <w:r>
+        <w:rPr>
+          <w:rFonts w:ascii="Arial" w:hAnsi="Arial" w:cs="Arial"/>
+          <w:sz w:val="18"/>
+          <w:szCs w:val="18"/>
+          <w:lang w:val="es-ES_tradnl"/>
+        </w:rPr>
+        <w:t xml:space="preserve"> de las igualdades afirma que:</w:t>
+      </w:r>
+    </w:p>
+    <w:p>
+      <w:pPr>
+        <w:rPr>
+          <w:rFonts w:ascii="Arial" w:hAnsi="Arial" w:cs="Arial"/>
+          <w:sz w:val="18"/>
+          <w:szCs w:val="18"/>
+          <w:lang w:val="es-ES_tradnl"/>
+        </w:rPr>
+      </w:pPr>
+    </w:p>
+    <w:p>
+      <w:pPr>
+        <w:rPr>
+          <w:rFonts w:ascii="Arial" w:hAnsi="Arial" w:cs="Arial"/>
+          <w:sz w:val="18"/>
+          <w:szCs w:val="18"/>
+          <w:lang w:val="es-ES_tradnl"/>
+        </w:rPr>
+      </w:pPr>
+      <w:r>
+        <w:rPr>
+          <w:rFonts w:ascii="Arial" w:hAnsi="Arial" w:cs="Arial"/>
+          <w:sz w:val="18"/>
+          <w:szCs w:val="18"/>
+          <w:lang w:val="es-ES_tradnl"/>
+        </w:rPr>
+        <w:t xml:space="preserve">Si a una </w:t>
+      </w:r>
+      <w:r>
+        <w:rPr>
+          <w:rFonts w:ascii="Arial" w:hAnsi="Arial" w:cs="Arial"/>
+          <w:sz w:val="18"/>
+          <w:szCs w:val="18"/>
+          <w:lang w:val="es-ES_tradnl"/>
+        </w:rPr>
+        <w:t>[*]</w:t>
+      </w:r>
+      <w:r>
+        <w:rPr>
+          <w:rFonts w:ascii="Arial" w:hAnsi="Arial" w:cs="Arial"/>
+          <w:sz w:val="18"/>
+          <w:szCs w:val="18"/>
+          <w:lang w:val="es-ES_tradnl"/>
+        </w:rPr>
+        <w:t xml:space="preserve"> como a = b, se suma en ambos miembros el mismo </w:t>
+      </w:r>
+      <w:r>
+        <w:rPr>
+          <w:rFonts w:ascii="Arial" w:hAnsi="Arial" w:cs="Arial"/>
+          <w:sz w:val="18"/>
+          <w:szCs w:val="18"/>
+          <w:lang w:val="es-ES_tradnl"/>
+        </w:rPr>
+        <w:t>[*]</w:t>
+      </w:r>
+      <w:r>
+        <w:rPr>
+          <w:rFonts w:ascii="Arial" w:hAnsi="Arial" w:cs="Arial"/>
+          <w:sz w:val="18"/>
+          <w:szCs w:val="18"/>
+          <w:lang w:val="es-ES_tradnl"/>
+        </w:rPr>
+        <w:t xml:space="preserve"> (k),</w:t>
+      </w:r>
+      <w:r>
+        <w:rPr>
+          <w:rFonts w:ascii="Arial" w:hAnsi="Arial" w:cs="Arial"/>
+          <w:sz w:val="18"/>
+          <w:szCs w:val="18"/>
+          <w:lang w:val="es-ES_tradnl"/>
+        </w:rPr>
+        <w:t xml:space="preserve"> se obtiene otra igualdad </w:t>
+      </w:r>
+      <w:r>
+        <w:rPr>
+          <w:rFonts w:ascii="Arial" w:hAnsi="Arial" w:cs="Arial"/>
+          <w:sz w:val="18"/>
+          <w:szCs w:val="18"/>
+          <w:lang w:val="es-ES_tradnl"/>
+        </w:rPr>
+        <w:t>a + k = b + k</w:t>
+      </w:r>
+    </w:p>
+    <w:p>
+      <w:pPr>
+        <w:rPr>
+          <w:rFonts w:ascii="Arial" w:hAnsi="Arial" w:cs="Arial"/>
+          <w:sz w:val="18"/>
+          <w:szCs w:val="18"/>
+          <w:lang w:val="es-ES_tradnl"/>
+        </w:rPr>
+      </w:pPr>
+      <w:r>
+        <w:rPr>
+          <w:rFonts w:ascii="Arial" w:hAnsi="Arial" w:cs="Arial"/>
+          <w:sz w:val="18"/>
+          <w:szCs w:val="18"/>
+          <w:lang w:val="es-ES_tradnl"/>
+        </w:rPr>
+        <w:t xml:space="preserve">Si a una igualdad como a = b, se </w:t>
+      </w:r>
+      <w:r>
+        <w:rPr>
+          <w:rFonts w:ascii="Arial" w:hAnsi="Arial" w:cs="Arial"/>
+          <w:sz w:val="18"/>
+          <w:szCs w:val="18"/>
+          <w:lang w:val="es-ES_tradnl"/>
+        </w:rPr>
+        <w:t>[*]</w:t>
+      </w:r>
+      <w:r>
+        <w:rPr>
+          <w:rFonts w:ascii="Arial" w:hAnsi="Arial" w:cs="Arial"/>
+          <w:sz w:val="18"/>
+          <w:szCs w:val="18"/>
+          <w:lang w:val="es-ES_tradnl"/>
+        </w:rPr>
+        <w:t xml:space="preserve"> en ambos miembros el mismo número (k),</w:t>
+      </w:r>
+      <w:r>
+        <w:rPr>
+          <w:rFonts w:ascii="Arial" w:hAnsi="Arial" w:cs="Arial"/>
+          <w:sz w:val="18"/>
+          <w:szCs w:val="18"/>
+          <w:lang w:val="es-ES_tradnl"/>
+        </w:rPr>
+        <w:t xml:space="preserve"> se obtiene otra igualdad </w:t>
+      </w:r>
+      <w:r>
+        <w:rPr>
+          <w:rFonts w:ascii="Arial" w:hAnsi="Arial" w:cs="Arial"/>
+          <w:sz w:val="18"/>
+          <w:szCs w:val="18"/>
+          <w:lang w:val="es-ES_tradnl"/>
+        </w:rPr>
+        <w:t xml:space="preserve">a - k = b </w:t>
+      </w:r>
+      <w:r>
+        <w:rPr>
+          <w:rFonts w:ascii="Arial" w:hAnsi="Arial" w:cs="Arial"/>
+          <w:sz w:val="18"/>
+          <w:szCs w:val="18"/>
+          <w:lang w:val="es-ES_tradnl"/>
+        </w:rPr>
+        <w:t>–</w:t>
+      </w:r>
+      <w:r>
+        <w:rPr>
+          <w:rFonts w:ascii="Arial" w:hAnsi="Arial" w:cs="Arial"/>
+          <w:sz w:val="18"/>
+          <w:szCs w:val="18"/>
+          <w:lang w:val="es-ES_tradnl"/>
+        </w:rPr>
+        <w:t xml:space="preserve"> k</w:t>
+      </w:r>
+    </w:p>
+    <w:p>
+      <w:pPr>
+        <w:rPr>
+          <w:rFonts w:ascii="Arial" w:hAnsi="Arial" w:cs="Arial"/>
+          <w:sz w:val="18"/>
+          <w:szCs w:val="18"/>
+          <w:lang w:val="es-ES_tradnl"/>
+        </w:rPr>
+      </w:pPr>
+      <w:r>
+        <w:rPr>
+          <w:rFonts w:ascii="Arial" w:hAnsi="Arial" w:cs="Arial"/>
+          <w:sz w:val="18"/>
+          <w:szCs w:val="18"/>
+          <w:lang w:val="es-ES_tradnl"/>
+        </w:rPr>
+        <w:t xml:space="preserve">Si en una igualdad como a = b, se multiplican los dos </w:t>
+      </w:r>
+      <w:r>
+        <w:rPr>
+          <w:rFonts w:ascii="Arial" w:hAnsi="Arial" w:cs="Arial"/>
+          <w:sz w:val="18"/>
+          <w:szCs w:val="18"/>
+          <w:lang w:val="es-ES_tradnl"/>
+        </w:rPr>
+        <w:t>[*]</w:t>
+      </w:r>
+      <w:r>
+        <w:rPr>
+          <w:rFonts w:ascii="Arial" w:hAnsi="Arial" w:cs="Arial"/>
+          <w:sz w:val="18"/>
+          <w:szCs w:val="18"/>
+          <w:lang w:val="es-ES_tradnl"/>
+        </w:rPr>
+        <w:t xml:space="preserve"> por  el mismo número (k),</w:t>
+      </w:r>
+      <w:r>
+        <w:rPr>
+          <w:rFonts w:ascii="Arial" w:hAnsi="Arial" w:cs="Arial"/>
+          <w:sz w:val="18"/>
+          <w:szCs w:val="18"/>
+          <w:lang w:val="es-ES_tradnl"/>
+        </w:rPr>
+        <w:t xml:space="preserve"> se obtiene otra igualdad </w:t>
+      </w:r>
+      <w:proofErr w:type="gramStart"/>
+      <w:r>
+        <w:rPr>
+          <w:rFonts w:ascii="Arial" w:hAnsi="Arial" w:cs="Arial"/>
+          <w:sz w:val="18"/>
+          <w:szCs w:val="18"/>
+          <w:lang w:val="es-ES_tradnl"/>
+        </w:rPr>
+        <w:t>a .</w:t>
+      </w:r>
+      <w:proofErr w:type="gramEnd"/>
+      <w:r>
+        <w:rPr>
+          <w:rFonts w:ascii="Arial" w:hAnsi="Arial" w:cs="Arial"/>
+          <w:sz w:val="18"/>
+          <w:szCs w:val="18"/>
+          <w:lang w:val="es-ES_tradnl"/>
+        </w:rPr>
+        <w:t xml:space="preserve"> k = </w:t>
+      </w:r>
+      <w:proofErr w:type="gramStart"/>
+      <w:r>
+        <w:rPr>
+          <w:rFonts w:ascii="Arial" w:hAnsi="Arial" w:cs="Arial"/>
+          <w:sz w:val="18"/>
+          <w:szCs w:val="18"/>
+          <w:lang w:val="es-ES_tradnl"/>
+        </w:rPr>
+        <w:t>b .</w:t>
+      </w:r>
+      <w:proofErr w:type="gramEnd"/>
+      <w:r>
+        <w:rPr>
+          <w:rFonts w:ascii="Arial" w:hAnsi="Arial" w:cs="Arial"/>
+          <w:sz w:val="18"/>
+          <w:szCs w:val="18"/>
+          <w:lang w:val="es-ES_tradnl"/>
+        </w:rPr>
+        <w:t xml:space="preserve"> </w:t>
+      </w:r>
+      <w:proofErr w:type="gramStart"/>
+      <w:r>
+        <w:rPr>
+          <w:rFonts w:ascii="Arial" w:hAnsi="Arial" w:cs="Arial"/>
+          <w:sz w:val="18"/>
+          <w:szCs w:val="18"/>
+          <w:lang w:val="es-ES_tradnl"/>
+        </w:rPr>
+        <w:t>k</w:t>
+      </w:r>
+      <w:proofErr w:type="gramEnd"/>
+    </w:p>
+    <w:p>
+      <w:pPr>
+        <w:rPr>
+          <w:rFonts w:ascii="Arial" w:hAnsi="Arial" w:cs="Arial"/>
+          <w:sz w:val="18"/>
+          <w:szCs w:val="18"/>
+          <w:lang w:val="es-ES_tradnl"/>
+        </w:rPr>
+      </w:pPr>
+      <w:r>
+        <w:rPr>
+          <w:rFonts w:ascii="Arial" w:hAnsi="Arial" w:cs="Arial"/>
+          <w:sz w:val="18"/>
+          <w:szCs w:val="18"/>
+          <w:lang w:val="es-ES_tradnl"/>
+        </w:rPr>
+        <w:t xml:space="preserve">Si en una igualdad como a = b, se dividen los </w:t>
+      </w:r>
+      <w:r>
+        <w:rPr>
+          <w:rFonts w:ascii="Arial" w:hAnsi="Arial" w:cs="Arial"/>
+          <w:sz w:val="18"/>
+          <w:szCs w:val="18"/>
+          <w:lang w:val="es-ES_tradnl"/>
+        </w:rPr>
+        <w:t>[*]</w:t>
+      </w:r>
+      <w:r>
+        <w:rPr>
+          <w:rFonts w:ascii="Arial" w:hAnsi="Arial" w:cs="Arial"/>
+          <w:sz w:val="18"/>
+          <w:szCs w:val="18"/>
+          <w:lang w:val="es-ES_tradnl"/>
+        </w:rPr>
+        <w:t xml:space="preserve"> miembros por  el mismo número (k ≠0),</w:t>
+      </w:r>
+      <w:r>
+        <w:rPr>
+          <w:rFonts w:ascii="Arial" w:hAnsi="Arial" w:cs="Arial"/>
+          <w:sz w:val="18"/>
+          <w:szCs w:val="18"/>
+          <w:lang w:val="es-ES_tradnl"/>
+        </w:rPr>
+        <w:t xml:space="preserve"> se obtiene otra igualdad </w:t>
+      </w:r>
+      <w:bookmarkStart w:id="0" w:name="_GoBack"/>
+      <w:bookmarkEnd w:id="0"/>
+      <m:oMath>
+        <m:f>
+          <m:fPr>
+            <m:ctrlPr>
+              <w:rPr>
+                <w:rFonts w:ascii="Cambria Math" w:hAnsi="Cambria Math" w:cs="Arial"/>
+                <w:sz w:val="18"/>
+                <w:szCs w:val="18"/>
+                <w:lang w:val="es-ES_tradnl"/>
+              </w:rPr>
+            </m:ctrlPr>
+          </m:fPr>
+          <m:num>
+            <m:r>
+              <m:rPr>
+                <m:sty m:val="p"/>
+              </m:rPr>
+              <w:rPr>
+                <w:rFonts w:ascii="Cambria Math" w:hAnsi="Cambria Math" w:cs="Arial"/>
+                <w:sz w:val="18"/>
+                <w:szCs w:val="18"/>
+                <w:lang w:val="es-ES_tradnl"/>
+              </w:rPr>
+              <m:t>a</m:t>
+            </m:r>
+          </m:num>
+          <m:den>
+            <m:r>
+              <m:rPr>
+                <m:sty m:val="p"/>
+              </m:rPr>
+              <w:rPr>
+                <w:rFonts w:ascii="Cambria Math" w:hAnsi="Cambria Math" w:cs="Arial"/>
+                <w:sz w:val="18"/>
+                <w:szCs w:val="18"/>
+                <w:lang w:val="es-ES_tradnl"/>
+              </w:rPr>
+              <m:t>k</m:t>
+            </m:r>
+          </m:den>
+        </m:f>
+      </m:oMath>
+      <w:r>
+        <w:rPr>
+          <w:rFonts w:ascii="Arial" w:hAnsi="Arial" w:cs="Arial"/>
+          <w:sz w:val="18"/>
+          <w:szCs w:val="18"/>
+          <w:lang w:val="es-ES_tradnl"/>
+        </w:rPr>
+        <w:t xml:space="preserve"> = </w:t>
+      </w:r>
+      <m:oMath>
+        <m:f>
+          <m:fPr>
+            <m:ctrlPr>
+              <w:rPr>
+                <w:rFonts w:ascii="Cambria Math" w:hAnsi="Cambria Math" w:cs="Arial"/>
+                <w:sz w:val="18"/>
+                <w:szCs w:val="18"/>
+                <w:lang w:val="es-ES_tradnl"/>
+              </w:rPr>
+            </m:ctrlPr>
+          </m:fPr>
+          <m:num>
+            <m:r>
+              <m:rPr>
+                <m:sty m:val="p"/>
+              </m:rPr>
+              <w:rPr>
+                <w:rFonts w:ascii="Cambria Math" w:hAnsi="Cambria Math" w:cs="Arial"/>
+                <w:sz w:val="18"/>
+                <w:szCs w:val="18"/>
+                <w:lang w:val="es-ES_tradnl"/>
+              </w:rPr>
+              <m:t>b</m:t>
+            </m:r>
+          </m:num>
+          <m:den>
+            <m:r>
+              <m:rPr>
+                <m:sty m:val="p"/>
+              </m:rPr>
+              <w:rPr>
+                <w:rFonts w:ascii="Cambria Math" w:hAnsi="Cambria Math" w:cs="Arial"/>
+                <w:sz w:val="18"/>
+                <w:szCs w:val="18"/>
+                <w:lang w:val="es-ES_tradnl"/>
+              </w:rPr>
+              <m:t>k</m:t>
+            </m:r>
+          </m:den>
+        </m:f>
+      </m:oMath>
+    </w:p>
+    <w:p>
+      <w:pPr>
+        <w:rPr>
+          <w:rFonts w:ascii="Arial" w:hAnsi="Arial" w:cs="Arial"/>
+          <w:sz w:val="18"/>
+          <w:szCs w:val="18"/>
+          <w:lang w:val="es-ES_tradnl"/>
+        </w:rPr>
+      </w:pPr>
+    </w:p>
+    <w:p>
+      <w:pPr>
+        <w:rPr>
+          <w:rFonts w:ascii="Arial" w:hAnsi="Arial"/>
+          <w:color w:val="0000FF"/>
+          <w:sz w:val="16"/>
+          <w:szCs w:val="16"/>
+          <w:lang w:val="es-ES_tradnl"/>
+        </w:rPr>
+      </w:pPr>
+    </w:p>
+    <w:p>
+      <w:pPr>
+        <w:rPr>
+          <w:rFonts w:ascii="Arial" w:hAnsi="Arial"/>
+          <w:color w:val="0000FF"/>
+          <w:sz w:val="16"/>
+          <w:szCs w:val="16"/>
+          <w:lang w:val="es-ES_tradnl"/>
+        </w:rPr>
+      </w:pPr>
+    </w:p>
+    <w:p>
+      <w:pPr>
+        <w:rPr>
+          <w:rFonts w:ascii="Arial" w:hAnsi="Arial"/>
+          <w:color w:val="0000FF"/>
+          <w:sz w:val="16"/>
+          <w:szCs w:val="16"/>
+          <w:lang w:val="es-ES_tradnl"/>
+        </w:rPr>
+      </w:pPr>
+    </w:p>
+    <w:p>
+      <w:pPr>
+        <w:rPr>
+          <w:rFonts w:ascii="Arial" w:hAnsi="Arial"/>
+          <w:color w:val="0000FF"/>
+          <w:sz w:val="16"/>
+          <w:szCs w:val="16"/>
+          <w:lang w:val="es-ES_tradnl"/>
+        </w:rPr>
+      </w:pPr>
+      <w:r>
+        <w:rPr>
+          <w:rFonts w:ascii="Arial" w:hAnsi="Arial"/>
+          <w:color w:val="0000FF"/>
+          <w:sz w:val="16"/>
+          <w:szCs w:val="16"/>
+          <w:lang w:val="es-ES_tradnl"/>
+        </w:rPr>
+        <w:t>DESPUÉS ESCRIBIR EN CADA CASILLA DEL 1 AL 12 LAS PALABRAS RESPUESTAS O LAS PALABRAS CORRESPONDIENTES DE CADA ASTERISCO (</w:t>
+      </w:r>
+      <w:r>
+        <w:rPr>
+          <w:rFonts w:ascii="Arial" w:hAnsi="Arial"/>
+          <w:b/>
+          <w:color w:val="0000FF"/>
+          <w:sz w:val="16"/>
+          <w:szCs w:val="16"/>
+          <w:lang w:val="es-ES_tradnl"/>
+        </w:rPr>
+        <w:t>IMPORTANTE</w:t>
+      </w:r>
+      <w:r>
+        <w:rPr>
+          <w:rFonts w:ascii="Arial" w:hAnsi="Arial"/>
+          <w:color w:val="0000FF"/>
+          <w:sz w:val="16"/>
+          <w:szCs w:val="16"/>
+          <w:lang w:val="es-ES_tradnl"/>
+        </w:rPr>
+        <w:t>: LAS RESPUESTAS DEBEN SER ÚNICAS Y DEBEN IR EN EL ORDEN DE APARICIÓN</w:t>
+      </w:r>
+      <w:r>
+        <w:rPr>
+          <w:rFonts w:ascii="Arial" w:hAnsi="Arial"/>
+          <w:color w:val="0000FF"/>
+          <w:sz w:val="16"/>
+          <w:szCs w:val="16"/>
+          <w:lang w:val="es-ES_tradnl"/>
+        </w:rPr>
+        <w:t>.</w:t>
+      </w:r>
+    </w:p>
+    <w:p>
+      <w:pPr>
+        <w:rPr>
+          <w:rFonts w:ascii="Arial" w:hAnsi="Arial"/>
+          <w:sz w:val="16"/>
+          <w:szCs w:val="16"/>
+          <w:lang w:val="es-ES_tradnl"/>
+        </w:rPr>
+      </w:pPr>
+    </w:p>
+    <w:p>
+      <w:pPr>
+        <w:rPr>
+          <w:rFonts w:ascii="Arial" w:hAnsi="Arial"/>
+          <w:color w:val="FF0000"/>
+          <w:sz w:val="16"/>
+          <w:szCs w:val="16"/>
+          <w:lang w:val="es-ES_tradnl"/>
+        </w:rPr>
+      </w:pPr>
+    </w:p>
+    <w:p>
+      <w:pPr>
+        <w:rPr>
+          <w:rFonts w:ascii="Arial" w:hAnsi="Arial"/>
+          <w:color w:val="0000FF"/>
+          <w:sz w:val="16"/>
+          <w:szCs w:val="16"/>
+          <w:lang w:val="es-ES_tradnl"/>
+        </w:rPr>
+      </w:pPr>
+      <w:r>
+        <w:rPr>
+          <w:rFonts w:ascii="Arial" w:hAnsi="Arial"/>
+          <w:color w:val="0000FF"/>
+          <w:sz w:val="16"/>
+          <w:szCs w:val="16"/>
+          <w:lang w:val="es-ES_tradnl"/>
+        </w:rPr>
+        <w:t xml:space="preserve">CRITERIOS PARA LA CALIFICACIÓN, </w:t>
+      </w:r>
+      <w:r>
+        <w:rPr>
+          <w:rFonts w:ascii="Arial" w:hAnsi="Arial"/>
+          <w:color w:val="0000FF"/>
+          <w:sz w:val="16"/>
+          <w:szCs w:val="16"/>
+          <w:lang w:val="es-ES_tradnl"/>
+        </w:rPr>
+        <w:t>INDICA CON “S”</w:t>
+      </w:r>
+      <w:r>
+        <w:rPr>
+          <w:rFonts w:ascii="Arial" w:hAnsi="Arial"/>
+          <w:color w:val="0000FF"/>
+          <w:sz w:val="16"/>
+          <w:szCs w:val="16"/>
+          <w:lang w:val="es-ES_tradnl"/>
+        </w:rPr>
+        <w:t xml:space="preserve"> SOLAMENTE SI SE DESEA:</w:t>
+      </w:r>
+    </w:p>
+    <w:p>
+      <w:pPr>
+        <w:tabs>
+          <w:tab w:val="left" w:pos="426"/>
+          <w:tab w:val="left" w:pos="851"/>
+          <w:tab w:val="left" w:pos="1276"/>
+        </w:tabs>
+        <w:rPr>
+          <w:rFonts w:ascii="Arial" w:hAnsi="Arial"/>
+          <w:color w:val="0000FF"/>
+          <w:sz w:val="16"/>
+          <w:szCs w:val="16"/>
+          <w:lang w:val="es-ES_tradnl"/>
+        </w:rPr>
+      </w:pPr>
+      <w:r>
+        <w:rPr>
+          <w:rFonts w:ascii="Arial" w:hAnsi="Arial"/>
+          <w:color w:val="0000FF"/>
+          <w:sz w:val="16"/>
+          <w:szCs w:val="16"/>
+          <w:lang w:val="es-ES_tradnl"/>
+        </w:rPr>
+        <w:tab/>
+        <w:t>M</w:t>
+      </w:r>
+      <w:r>
+        <w:rPr>
+          <w:rFonts w:ascii="Arial" w:hAnsi="Arial"/>
+          <w:color w:val="0000FF"/>
+          <w:sz w:val="16"/>
+          <w:szCs w:val="16"/>
+          <w:lang w:val="es-ES_tradnl"/>
+        </w:rPr>
+        <w:tab/>
+        <w:t xml:space="preserve">= </w:t>
+      </w:r>
+      <w:r>
+        <w:rPr>
+          <w:rFonts w:ascii="Arial" w:hAnsi="Arial"/>
+          <w:color w:val="0000FF"/>
+          <w:sz w:val="16"/>
+          <w:szCs w:val="16"/>
+          <w:lang w:val="es-ES_tradnl"/>
+        </w:rPr>
+        <w:tab/>
+      </w:r>
+      <w:r>
+        <w:rPr>
+          <w:rFonts w:ascii="Arial" w:hAnsi="Arial"/>
+          <w:b/>
+          <w:color w:val="0000FF"/>
+          <w:sz w:val="16"/>
+          <w:szCs w:val="16"/>
+          <w:lang w:val="es-ES_tradnl"/>
+        </w:rPr>
+        <w:t>NO</w:t>
+      </w:r>
+      <w:r>
+        <w:rPr>
+          <w:rFonts w:ascii="Arial" w:hAnsi="Arial"/>
+          <w:color w:val="0000FF"/>
+          <w:sz w:val="16"/>
+          <w:szCs w:val="16"/>
+          <w:lang w:val="es-ES_tradnl"/>
+        </w:rPr>
+        <w:t xml:space="preserve"> considerar mayúsculas</w:t>
+      </w:r>
+    </w:p>
+    <w:p>
+      <w:pPr>
+        <w:tabs>
+          <w:tab w:val="left" w:pos="426"/>
+          <w:tab w:val="left" w:pos="851"/>
+          <w:tab w:val="left" w:pos="1276"/>
+        </w:tabs>
+        <w:rPr>
+          <w:rFonts w:ascii="Arial" w:hAnsi="Arial"/>
+          <w:color w:val="0000FF"/>
+          <w:sz w:val="16"/>
+          <w:szCs w:val="16"/>
+          <w:lang w:val="es-ES_tradnl"/>
+        </w:rPr>
+      </w:pPr>
+      <w:r>
+        <w:rPr>
+          <w:rFonts w:ascii="Arial" w:hAnsi="Arial"/>
+          <w:color w:val="0000FF"/>
+          <w:sz w:val="16"/>
+          <w:szCs w:val="16"/>
+          <w:lang w:val="es-ES_tradnl"/>
+        </w:rPr>
+        <w:tab/>
+        <w:t>P</w:t>
+      </w:r>
+      <w:r>
+        <w:rPr>
+          <w:rFonts w:ascii="Arial" w:hAnsi="Arial"/>
+          <w:color w:val="0000FF"/>
+          <w:sz w:val="16"/>
+          <w:szCs w:val="16"/>
+          <w:lang w:val="es-ES_tradnl"/>
+        </w:rPr>
+        <w:tab/>
+        <w:t>=</w:t>
+      </w:r>
+      <w:r>
+        <w:rPr>
+          <w:rFonts w:ascii="Arial" w:hAnsi="Arial"/>
+          <w:color w:val="0000FF"/>
+          <w:sz w:val="16"/>
+          <w:szCs w:val="16"/>
+          <w:lang w:val="es-ES_tradnl"/>
+        </w:rPr>
+        <w:tab/>
+      </w:r>
+      <w:r>
+        <w:rPr>
+          <w:rFonts w:ascii="Arial" w:hAnsi="Arial"/>
+          <w:b/>
+          <w:color w:val="0000FF"/>
+          <w:sz w:val="16"/>
+          <w:szCs w:val="16"/>
+          <w:lang w:val="es-ES_tradnl"/>
+        </w:rPr>
+        <w:t>NO</w:t>
+      </w:r>
+      <w:r>
+        <w:rPr>
+          <w:rFonts w:ascii="Arial" w:hAnsi="Arial"/>
+          <w:color w:val="0000FF"/>
+          <w:sz w:val="16"/>
+          <w:szCs w:val="16"/>
+          <w:lang w:val="es-ES_tradnl"/>
+        </w:rPr>
+        <w:t xml:space="preserve"> considerar puntuación (incluyendo doble espacios)</w:t>
+      </w:r>
+    </w:p>
+    <w:p>
+      <w:pPr>
+        <w:tabs>
+          <w:tab w:val="left" w:pos="426"/>
+          <w:tab w:val="left" w:pos="851"/>
+          <w:tab w:val="left" w:pos="1276"/>
+        </w:tabs>
+        <w:rPr>
+          <w:rFonts w:ascii="Arial" w:hAnsi="Arial"/>
+          <w:color w:val="0000FF"/>
+          <w:sz w:val="16"/>
+          <w:szCs w:val="16"/>
+          <w:lang w:val="es-ES_tradnl"/>
+        </w:rPr>
+      </w:pPr>
+      <w:r>
+        <w:rPr>
+          <w:rFonts w:ascii="Arial" w:hAnsi="Arial"/>
+          <w:color w:val="0000FF"/>
+          <w:sz w:val="16"/>
+          <w:szCs w:val="16"/>
+          <w:lang w:val="es-ES_tradnl"/>
+        </w:rPr>
+        <w:tab/>
+        <w:t>PF</w:t>
+      </w:r>
+      <w:r>
+        <w:rPr>
+          <w:rFonts w:ascii="Arial" w:hAnsi="Arial"/>
+          <w:color w:val="0000FF"/>
+          <w:sz w:val="16"/>
+          <w:szCs w:val="16"/>
+          <w:lang w:val="es-ES_tradnl"/>
+        </w:rPr>
+        <w:tab/>
+        <w:t>=</w:t>
+      </w:r>
+      <w:r>
+        <w:rPr>
+          <w:rFonts w:ascii="Arial" w:hAnsi="Arial"/>
+          <w:color w:val="0000FF"/>
+          <w:sz w:val="16"/>
+          <w:szCs w:val="16"/>
+          <w:lang w:val="es-ES_tradnl"/>
+        </w:rPr>
+        <w:tab/>
+      </w:r>
+      <w:r>
+        <w:rPr>
+          <w:rFonts w:ascii="Arial" w:hAnsi="Arial"/>
+          <w:b/>
+          <w:color w:val="0000FF"/>
+          <w:sz w:val="16"/>
+          <w:szCs w:val="16"/>
+          <w:lang w:val="es-ES_tradnl"/>
+        </w:rPr>
+        <w:t>NO</w:t>
+      </w:r>
+      <w:r>
+        <w:rPr>
+          <w:rFonts w:ascii="Arial" w:hAnsi="Arial"/>
+          <w:color w:val="0000FF"/>
+          <w:sz w:val="16"/>
+          <w:szCs w:val="16"/>
+          <w:lang w:val="es-ES_tradnl"/>
+        </w:rPr>
+        <w:t xml:space="preserve"> considerar puntuación final</w:t>
+      </w:r>
+    </w:p>
+    <w:p>
+      <w:pPr>
+        <w:tabs>
+          <w:tab w:val="left" w:pos="8364"/>
+        </w:tabs>
         <w:rPr>
           <w:rFonts w:ascii="Arial" w:hAnsi="Arial"/>
           <w:b/>
@@ -2947,126 +3852,132 @@
           <w:szCs w:val="18"/>
           <w:lang w:val="es-ES_tradnl"/>
         </w:rPr>
-        <w:t xml:space="preserve">* </w:t>
-      </w:r>
-      <w:r>
-        <w:rPr>
-          <w:rFonts w:ascii="Arial" w:hAnsi="Arial" w:cs="Arial"/>
-          <w:sz w:val="18"/>
-          <w:szCs w:val="18"/>
-          <w:highlight w:val="yellow"/>
-          <w:lang w:val="es-ES_tradnl"/>
-        </w:rPr>
-        <w:t>Texto 1 (23 caracteres máximo)</w:t>
-      </w:r>
-    </w:p>
-    <w:p>
-      <w:pPr>
-        <w:rPr>
-          <w:rFonts w:ascii="Arial" w:hAnsi="Arial" w:cs="Arial"/>
-          <w:sz w:val="18"/>
-          <w:szCs w:val="18"/>
-          <w:lang w:val="es-ES_tradnl"/>
-        </w:rPr>
-      </w:pPr>
-      <w:r>
-        <w:rPr>
-          <w:rFonts w:ascii="Arial" w:hAnsi="Arial" w:cs="Arial"/>
-          <w:sz w:val="18"/>
-          <w:szCs w:val="18"/>
-          <w:lang w:val="es-ES_tradnl"/>
-        </w:rPr>
-        <w:t>Restar 8 en ambos lados</w:t>
-      </w:r>
-    </w:p>
-    <w:p>
-      <w:pPr>
-        <w:rPr>
-          <w:rFonts w:ascii="Arial" w:hAnsi="Arial" w:cs="Arial"/>
-          <w:sz w:val="18"/>
-          <w:szCs w:val="18"/>
-          <w:lang w:val="es-ES_tradnl"/>
-        </w:rPr>
-      </w:pPr>
-    </w:p>
-    <w:p>
-      <w:pPr>
-        <w:rPr>
-          <w:rFonts w:ascii="Arial" w:hAnsi="Arial" w:cs="Arial"/>
-          <w:sz w:val="18"/>
-          <w:szCs w:val="18"/>
-          <w:lang w:val="es-ES_tradnl"/>
-        </w:rPr>
-      </w:pPr>
-      <w:r>
-        <w:rPr>
-          <w:rFonts w:ascii="Arial" w:hAnsi="Arial" w:cs="Arial"/>
-          <w:sz w:val="18"/>
-          <w:szCs w:val="18"/>
-          <w:highlight w:val="yellow"/>
-          <w:lang w:val="es-ES_tradnl"/>
-        </w:rPr>
-        <w:t>Texto 2 (23 caracteres máximo)</w:t>
-      </w:r>
-    </w:p>
-    <w:p>
-      <w:pPr>
-        <w:rPr>
-          <w:rFonts w:ascii="Arial" w:hAnsi="Arial" w:cs="Arial"/>
-          <w:sz w:val="18"/>
-          <w:szCs w:val="18"/>
-          <w:lang w:val="es-ES_tradnl"/>
-        </w:rPr>
-      </w:pPr>
-      <w:r>
-        <w:rPr>
-          <w:rFonts w:ascii="Arial" w:hAnsi="Arial" w:cs="Arial"/>
-          <w:sz w:val="18"/>
-          <w:szCs w:val="18"/>
-          <w:lang w:val="es-ES_tradnl"/>
-        </w:rPr>
-        <w:t>-20</w:t>
-      </w:r>
-    </w:p>
-    <w:p>
-      <w:pPr>
-        <w:rPr>
-          <w:rFonts w:ascii="Arial" w:hAnsi="Arial" w:cs="Arial"/>
-          <w:sz w:val="18"/>
-          <w:szCs w:val="18"/>
-          <w:lang w:val="es-ES_tradnl"/>
-        </w:rPr>
-      </w:pPr>
-    </w:p>
-    <w:p>
-      <w:pPr>
-        <w:rPr>
-          <w:rFonts w:ascii="Arial" w:hAnsi="Arial" w:cs="Arial"/>
-          <w:sz w:val="18"/>
-          <w:szCs w:val="18"/>
-          <w:lang w:val="es-ES_tradnl"/>
-        </w:rPr>
-      </w:pPr>
-    </w:p>
-    <w:p>
-      <w:pPr>
-        <w:rPr>
-          <w:rFonts w:ascii="Arial" w:hAnsi="Arial" w:cs="Arial"/>
-          <w:sz w:val="18"/>
-          <w:szCs w:val="18"/>
-          <w:lang w:val="es-ES_tradnl"/>
-        </w:rPr>
-      </w:pPr>
-    </w:p>
-    <w:p>
-      <w:pPr>
-        <w:rPr>
-          <w:rFonts w:ascii="Arial" w:hAnsi="Arial" w:cs="Arial"/>
-          <w:sz w:val="18"/>
-          <w:szCs w:val="18"/>
-          <w:lang w:val="es-ES_tradnl"/>
-        </w:rPr>
-      </w:pPr>
+      </w:pPr>
+      <w:r>
+        <w:rPr>
+          <w:rFonts w:ascii="Arial" w:hAnsi="Arial"/>
+          <w:color w:val="0000FF"/>
+          <w:sz w:val="16"/>
+          <w:szCs w:val="16"/>
+          <w:lang w:val="es-ES_tradnl"/>
+        </w:rPr>
+        <w:t xml:space="preserve">SUGERENCIA: SI APLIQUEN LOS CRITERIOS DE CALIFICACIÓN SE PUEDE APROVECHAR </w:t>
+      </w:r>
+      <w:r>
+        <w:rPr>
+          <w:rFonts w:ascii="Arial" w:hAnsi="Arial"/>
+          <w:color w:val="0000FF"/>
+          <w:sz w:val="16"/>
+          <w:szCs w:val="16"/>
+          <w:u w:val="single"/>
+          <w:lang w:val="es-ES_tradnl"/>
+        </w:rPr>
+        <w:t>Más información</w:t>
+      </w:r>
+      <w:r>
+        <w:rPr>
+          <w:rFonts w:ascii="Arial" w:hAnsi="Arial"/>
+          <w:color w:val="0000FF"/>
+          <w:sz w:val="16"/>
+          <w:szCs w:val="16"/>
+          <w:lang w:val="es-ES_tradnl"/>
+        </w:rPr>
+        <w:t xml:space="preserve"> PARA ENFATIZAR LA IMPORTANCIA DEL USO DE LOS MISMOS.</w:t>
+      </w:r>
+      <w:r>
+        <w:rPr>
+          <w:rFonts w:ascii="Arial" w:hAnsi="Arial"/>
+          <w:color w:val="0000FF"/>
+          <w:sz w:val="16"/>
+          <w:szCs w:val="16"/>
+          <w:lang w:val="es-ES_tradnl"/>
+        </w:rPr>
+        <w:t xml:space="preserve"> </w:t>
+      </w:r>
+    </w:p>
+    <w:p>
+      <w:pPr>
+        <w:tabs>
+          <w:tab w:val="left" w:pos="8364"/>
+        </w:tabs>
+        <w:rPr>
+          <w:rFonts w:ascii="Arial" w:hAnsi="Arial"/>
+          <w:color w:val="0000FF"/>
+          <w:sz w:val="16"/>
+          <w:szCs w:val="16"/>
+          <w:lang w:val="es-ES_tradnl"/>
+        </w:rPr>
+      </w:pPr>
+    </w:p>
+    <w:p>
+      <w:pPr>
+        <w:tabs>
+          <w:tab w:val="left" w:pos="3828"/>
+          <w:tab w:val="left" w:pos="8364"/>
+        </w:tabs>
+        <w:rPr>
+          <w:rFonts w:ascii="Arial" w:hAnsi="Arial"/>
+          <w:sz w:val="18"/>
+          <w:szCs w:val="18"/>
+          <w:lang w:val="es-ES_tradnl"/>
+        </w:rPr>
+      </w:pPr>
+      <w:r>
+        <w:rPr>
+          <w:rFonts w:ascii="Arial" w:hAnsi="Arial"/>
+          <w:sz w:val="18"/>
+          <w:szCs w:val="18"/>
+          <w:lang w:val="es-ES_tradnl"/>
+        </w:rPr>
+        <w:tab/>
+        <w:t>Corrección sin</w:t>
+      </w:r>
+      <w:r>
+        <w:rPr>
+          <w:rFonts w:ascii="Arial" w:hAnsi="Arial"/>
+          <w:sz w:val="18"/>
+          <w:szCs w:val="18"/>
+          <w:lang w:val="es-ES_tradnl"/>
+        </w:rPr>
+        <w:tab/>
+      </w:r>
+      <w:r>
+        <w:rPr>
+          <w:rFonts w:ascii="Arial" w:hAnsi="Arial"/>
+          <w:sz w:val="18"/>
+          <w:szCs w:val="18"/>
+          <w:lang w:val="es-ES_tradnl"/>
+        </w:rPr>
+        <w:t>Corrección sin</w:t>
+      </w:r>
+    </w:p>
+    <w:p>
+      <w:pPr>
+        <w:tabs>
+          <w:tab w:val="left" w:pos="284"/>
+          <w:tab w:val="left" w:pos="3969"/>
+          <w:tab w:val="left" w:pos="4253"/>
+          <w:tab w:val="left" w:pos="4536"/>
+          <w:tab w:val="left" w:pos="8647"/>
+          <w:tab w:val="left" w:pos="8931"/>
+          <w:tab w:val="left" w:pos="9214"/>
+        </w:tabs>
+        <w:rPr>
+          <w:rFonts w:ascii="Arial" w:hAnsi="Arial" w:cs="Arial"/>
+          <w:sz w:val="18"/>
+          <w:szCs w:val="18"/>
+          <w:lang w:val="es-ES_tradnl"/>
+        </w:rPr>
+      </w:pPr>
+      <w:r>
+        <w:rPr>
+          <w:rFonts w:ascii="Arial" w:hAnsi="Arial"/>
+          <w:sz w:val="18"/>
+          <w:szCs w:val="18"/>
+          <w:lang w:val="es-ES_tradnl"/>
+        </w:rPr>
+        <w:tab/>
+      </w:r>
       <w:r>
         <w:rPr>
           <w:rFonts w:ascii="Arial" w:hAnsi="Arial"/>
@@ -3076,1277 +3987,1607 @@
           <w:szCs w:val="18"/>
           <w:lang w:val="es-ES_tradnl"/>
         </w:rPr>
-        <w:t xml:space="preserve">* </w:t>
-      </w:r>
-      <w:r>
-        <w:rPr>
-          <w:rFonts w:ascii="Arial" w:hAnsi="Arial"/>
-          <w:sz w:val="18"/>
-          <w:szCs w:val="18"/>
-          <w:highlight w:val="green"/>
-          <w:lang w:val="es-ES_tradnl"/>
-        </w:rPr>
-        <w:t xml:space="preserve">PALABRA </w:t>
-      </w:r>
-      <w:r>
-        <w:rPr>
-          <w:rFonts w:ascii="Arial" w:hAnsi="Arial"/>
-          <w:sz w:val="18"/>
-          <w:szCs w:val="18"/>
-          <w:highlight w:val="green"/>
-          <w:lang w:val="es-ES_tradnl"/>
-        </w:rPr>
-        <w:t>2</w:t>
-      </w:r>
-    </w:p>
-    <w:p>
-      <w:pPr>
-        <w:rPr>
-          <w:rFonts w:ascii="Arial" w:hAnsi="Arial" w:cs="Arial"/>
-          <w:sz w:val="18"/>
-          <w:szCs w:val="18"/>
-          <w:lang w:val="es-ES_tradnl"/>
-        </w:rPr>
-      </w:pPr>
-      <w:r>
-        <w:rPr>
-          <w:rFonts w:ascii="Arial" w:hAnsi="Arial" w:cs="Arial"/>
-          <w:sz w:val="18"/>
-          <w:szCs w:val="18"/>
-          <w:highlight w:val="yellow"/>
-          <w:lang w:val="es-ES_tradnl"/>
-        </w:rPr>
-        <w:t>Título (50 caracteres máximo)</w:t>
-      </w:r>
-    </w:p>
-    <w:p>
-      <w:pPr>
-        <w:rPr>
-          <w:rFonts w:ascii="Arial" w:hAnsi="Arial" w:cs="Arial"/>
-          <w:sz w:val="18"/>
-          <w:szCs w:val="18"/>
-          <w:lang w:val="es-ES_tradnl"/>
-        </w:rPr>
-      </w:pPr>
-    </w:p>
-    <w:p>
-      <w:pPr>
-        <w:rPr>
-          <w:rFonts w:ascii="Arial" w:hAnsi="Arial" w:cs="Arial"/>
-          <w:sz w:val="18"/>
-          <w:szCs w:val="18"/>
-          <w:lang w:val="es-ES_tradnl"/>
-        </w:rPr>
-      </w:pPr>
-    </w:p>
-    <w:p>
-      <w:pPr>
-        <w:rPr>
-          <w:rFonts w:ascii="Arial" w:hAnsi="Arial" w:cs="Arial"/>
-          <w:sz w:val="18"/>
-          <w:szCs w:val="18"/>
-          <w:lang w:val="es-ES_tradnl"/>
-        </w:rPr>
-      </w:pPr>
-      <w:r>
-        <w:rPr>
-          <w:rFonts w:ascii="Arial" w:hAnsi="Arial"/>
+        <w:t>*</w:t>
+      </w:r>
+      <w:r>
+        <w:rPr>
+          <w:rFonts w:ascii="Arial" w:hAnsi="Arial"/>
+          <w:color w:val="FF0000"/>
+          <w:sz w:val="18"/>
+          <w:szCs w:val="18"/>
+          <w:lang w:val="es-ES_tradnl"/>
+        </w:rPr>
+        <w:t xml:space="preserve"> </w:t>
+      </w:r>
+      <w:r>
+        <w:rPr>
+          <w:rFonts w:ascii="Arial" w:hAnsi="Arial" w:cs="Arial"/>
+          <w:sz w:val="18"/>
+          <w:szCs w:val="18"/>
+          <w:highlight w:val="green"/>
+          <w:lang w:val="es-ES_tradnl"/>
+        </w:rPr>
+        <w:t>Palabras (</w:t>
+      </w:r>
+      <w:r>
+        <w:rPr>
+          <w:rFonts w:ascii="Arial" w:hAnsi="Arial" w:cs="Arial"/>
           <w:b/>
-          <w:color w:val="FF0000"/>
-          <w:sz w:val="18"/>
-          <w:szCs w:val="18"/>
-          <w:highlight w:val="yellow"/>
-          <w:lang w:val="es-ES_tradnl"/>
-        </w:rPr>
-        <w:t xml:space="preserve">* </w:t>
-      </w:r>
-      <w:r>
-        <w:rPr>
-          <w:rFonts w:ascii="Arial" w:hAnsi="Arial" w:cs="Arial"/>
-          <w:sz w:val="18"/>
-          <w:szCs w:val="18"/>
-          <w:highlight w:val="yellow"/>
-          <w:lang w:val="es-ES_tradnl"/>
-        </w:rPr>
-        <w:t>IMAGEN:</w:t>
-      </w:r>
-    </w:p>
-    <w:p>
-      <w:pPr>
-        <w:ind w:left="567"/>
-        <w:rPr>
-          <w:rFonts w:ascii="Arial" w:hAnsi="Arial" w:cs="Arial"/>
-          <w:sz w:val="18"/>
-          <w:szCs w:val="18"/>
-          <w:lang w:val="es-ES_tradnl"/>
-        </w:rPr>
-      </w:pPr>
-      <w:r>
-        <w:rPr>
-          <w:rFonts w:ascii="Arial" w:hAnsi="Arial"/>
+          <w:sz w:val="18"/>
+          <w:szCs w:val="18"/>
+          <w:highlight w:val="green"/>
+          <w:lang w:val="es-ES_tradnl"/>
+        </w:rPr>
+        <w:t>23</w:t>
+      </w:r>
+      <w:r>
+        <w:rPr>
+          <w:rFonts w:ascii="Arial" w:hAnsi="Arial" w:cs="Arial"/>
+          <w:sz w:val="18"/>
+          <w:szCs w:val="18"/>
+          <w:highlight w:val="green"/>
+          <w:lang w:val="es-ES_tradnl"/>
+        </w:rPr>
+        <w:t xml:space="preserve"> caracteres máx.</w:t>
+      </w:r>
+      <w:r>
+        <w:rPr>
+          <w:rFonts w:ascii="Arial" w:hAnsi="Arial" w:cs="Arial"/>
+          <w:sz w:val="18"/>
+          <w:szCs w:val="18"/>
+          <w:highlight w:val="green"/>
+          <w:lang w:val="es-ES_tradnl"/>
+        </w:rPr>
+        <w:t>)</w:t>
+      </w:r>
+      <w:r>
+        <w:rPr>
+          <w:rFonts w:ascii="Arial" w:hAnsi="Arial"/>
+          <w:sz w:val="18"/>
+          <w:szCs w:val="18"/>
+          <w:lang w:val="es-ES_tradnl"/>
+        </w:rPr>
+        <w:tab/>
+      </w:r>
+      <w:r>
+        <w:rPr>
+          <w:rFonts w:ascii="Arial" w:hAnsi="Arial"/>
+          <w:sz w:val="16"/>
+          <w:szCs w:val="16"/>
+          <w:lang w:val="es-ES_tradnl"/>
+        </w:rPr>
+        <w:t>M</w:t>
+      </w:r>
+      <w:r>
+        <w:rPr>
+          <w:rFonts w:ascii="Arial" w:hAnsi="Arial"/>
+          <w:sz w:val="16"/>
+          <w:szCs w:val="16"/>
+          <w:lang w:val="es-ES_tradnl"/>
+        </w:rPr>
+        <w:tab/>
+        <w:t>P</w:t>
+      </w:r>
+      <w:r>
+        <w:rPr>
+          <w:rFonts w:ascii="Arial" w:hAnsi="Arial"/>
+          <w:sz w:val="16"/>
+          <w:szCs w:val="16"/>
+          <w:lang w:val="es-ES_tradnl"/>
+        </w:rPr>
+        <w:tab/>
+        <w:t>PF</w:t>
+      </w:r>
+      <w:r>
+        <w:rPr>
+          <w:rFonts w:ascii="Arial" w:hAnsi="Arial"/>
+          <w:sz w:val="18"/>
+          <w:szCs w:val="18"/>
+          <w:lang w:val="es-ES_tradnl"/>
+        </w:rPr>
+        <w:tab/>
+      </w:r>
+      <w:r>
+        <w:rPr>
+          <w:rFonts w:ascii="Arial" w:hAnsi="Arial"/>
+          <w:sz w:val="16"/>
+          <w:szCs w:val="16"/>
+          <w:lang w:val="es-ES_tradnl"/>
+        </w:rPr>
+        <w:t>M</w:t>
+      </w:r>
+      <w:r>
+        <w:rPr>
+          <w:rFonts w:ascii="Arial" w:hAnsi="Arial"/>
+          <w:sz w:val="16"/>
+          <w:szCs w:val="16"/>
+          <w:lang w:val="es-ES_tradnl"/>
+        </w:rPr>
+        <w:tab/>
+        <w:t>P</w:t>
+      </w:r>
+      <w:r>
+        <w:rPr>
+          <w:rFonts w:ascii="Arial" w:hAnsi="Arial"/>
+          <w:sz w:val="16"/>
+          <w:szCs w:val="16"/>
+          <w:lang w:val="es-ES_tradnl"/>
+        </w:rPr>
+        <w:tab/>
+        <w:t>PF</w:t>
+      </w:r>
+    </w:p>
+    <w:tbl>
+      <w:tblPr>
+        <w:tblStyle w:val="Tablaconcuadrcula"/>
+        <w:tblW w:w="9606" w:type="dxa"/>
+        <w:tblLayout w:type="fixed"/>
+        <w:tblLook w:val="04A0" w:firstRow="1" w:lastRow="0" w:firstColumn="1" w:lastColumn="0" w:noHBand="0" w:noVBand="1"/>
+      </w:tblPr>
+      <w:tblGrid>
+        <w:gridCol w:w="534"/>
+        <w:gridCol w:w="3543"/>
+        <w:gridCol w:w="284"/>
+        <w:gridCol w:w="283"/>
+        <w:gridCol w:w="284"/>
+        <w:gridCol w:w="709"/>
+        <w:gridCol w:w="3118"/>
+        <w:gridCol w:w="284"/>
+        <w:gridCol w:w="283"/>
+        <w:gridCol w:w="284"/>
+      </w:tblGrid>
+      <w:tr>
+        <w:tc>
+          <w:tcPr>
+            <w:tcW w:w="534" w:type="dxa"/>
+            <w:shd w:val="clear" w:color="auto" w:fill="E6E6E6"/>
+            <w:vAlign w:val="center"/>
+          </w:tcPr>
+          <w:p>
+            <w:pPr>
+              <w:rPr>
+                <w:rFonts w:ascii="Arial" w:hAnsi="Arial"/>
+                <w:sz w:val="18"/>
+                <w:szCs w:val="18"/>
+                <w:lang w:val="es-ES_tradnl"/>
+              </w:rPr>
+            </w:pPr>
+            <w:r>
+              <w:rPr>
+                <w:rFonts w:ascii="Arial" w:hAnsi="Arial"/>
+                <w:color w:val="FF0000"/>
+                <w:lang w:val="es-ES_tradnl"/>
+              </w:rPr>
+              <w:t xml:space="preserve"> </w:t>
+            </w:r>
+            <w:r>
+              <w:rPr>
+                <w:rFonts w:ascii="Arial" w:hAnsi="Arial"/>
+                <w:color w:val="FF0000"/>
+                <w:lang w:val="es-ES_tradnl"/>
+              </w:rPr>
+              <w:t xml:space="preserve"> </w:t>
+            </w:r>
+            <w:r>
+              <w:rPr>
+                <w:rFonts w:ascii="Arial" w:hAnsi="Arial"/>
+                <w:sz w:val="18"/>
+                <w:szCs w:val="18"/>
+                <w:lang w:val="es-ES_tradnl"/>
+              </w:rPr>
+              <w:t>1</w:t>
+            </w:r>
+          </w:p>
+        </w:tc>
+        <w:tc>
+          <w:tcPr>
+            <w:tcW w:w="3543" w:type="dxa"/>
+            <w:vAlign w:val="center"/>
+          </w:tcPr>
+          <w:p>
+            <w:pPr>
+              <w:rPr>
+                <w:rFonts w:ascii="Arial" w:hAnsi="Arial"/>
+                <w:sz w:val="18"/>
+                <w:szCs w:val="18"/>
+                <w:lang w:val="es-ES_tradnl"/>
+              </w:rPr>
+            </w:pPr>
+            <w:r>
+              <w:rPr>
+                <w:rFonts w:ascii="Arial" w:hAnsi="Arial"/>
+                <w:sz w:val="18"/>
+                <w:szCs w:val="18"/>
+                <w:lang w:val="es-ES_tradnl"/>
+              </w:rPr>
+              <w:t>uniforme</w:t>
+            </w:r>
+          </w:p>
+        </w:tc>
+        <w:tc>
+          <w:tcPr>
+            <w:tcW w:w="284" w:type="dxa"/>
+            <w:vAlign w:val="center"/>
+          </w:tcPr>
+          <w:p>
+            <w:pPr>
+              <w:rPr>
+                <w:rFonts w:ascii="Arial" w:hAnsi="Arial"/>
+                <w:sz w:val="18"/>
+                <w:szCs w:val="18"/>
+                <w:lang w:val="es-ES_tradnl"/>
+              </w:rPr>
+            </w:pPr>
+          </w:p>
+        </w:tc>
+        <w:tc>
+          <w:tcPr>
+            <w:tcW w:w="283" w:type="dxa"/>
+            <w:vAlign w:val="center"/>
+          </w:tcPr>
+          <w:p>
+            <w:pPr>
+              <w:rPr>
+                <w:rFonts w:ascii="Arial" w:hAnsi="Arial"/>
+                <w:sz w:val="18"/>
+                <w:szCs w:val="18"/>
+                <w:lang w:val="es-ES_tradnl"/>
+              </w:rPr>
+            </w:pPr>
+          </w:p>
+        </w:tc>
+        <w:tc>
+          <w:tcPr>
+            <w:tcW w:w="284" w:type="dxa"/>
+            <w:vAlign w:val="center"/>
+          </w:tcPr>
+          <w:p>
+            <w:pPr>
+              <w:rPr>
+                <w:rFonts w:ascii="Arial" w:hAnsi="Arial"/>
+                <w:sz w:val="18"/>
+                <w:szCs w:val="18"/>
+                <w:lang w:val="es-ES_tradnl"/>
+              </w:rPr>
+            </w:pPr>
+          </w:p>
+        </w:tc>
+        <w:tc>
+          <w:tcPr>
+            <w:tcW w:w="709" w:type="dxa"/>
+            <w:shd w:val="clear" w:color="auto" w:fill="E6E6E6"/>
+            <w:vAlign w:val="center"/>
+          </w:tcPr>
+          <w:p>
+            <w:pPr>
+              <w:rPr>
+                <w:rFonts w:ascii="Arial" w:hAnsi="Arial"/>
+                <w:sz w:val="18"/>
+                <w:szCs w:val="18"/>
+                <w:lang w:val="es-ES_tradnl"/>
+              </w:rPr>
+            </w:pPr>
+            <w:r>
+              <w:rPr>
+                <w:rFonts w:ascii="Arial" w:hAnsi="Arial"/>
+                <w:color w:val="FF0000"/>
+                <w:lang w:val="es-ES_tradnl"/>
+              </w:rPr>
+              <w:t xml:space="preserve">  </w:t>
+            </w:r>
+            <w:r>
+              <w:rPr>
+                <w:rFonts w:ascii="Arial" w:hAnsi="Arial"/>
+                <w:color w:val="FF0000"/>
+                <w:lang w:val="es-ES_tradnl"/>
+              </w:rPr>
+              <w:t xml:space="preserve"> </w:t>
+            </w:r>
+            <w:r>
+              <w:rPr>
+                <w:rFonts w:ascii="Arial" w:hAnsi="Arial"/>
+                <w:sz w:val="18"/>
+                <w:szCs w:val="18"/>
+                <w:lang w:val="es-ES_tradnl"/>
+              </w:rPr>
+              <w:t>2</w:t>
+            </w:r>
+          </w:p>
+        </w:tc>
+        <w:tc>
+          <w:tcPr>
+            <w:tcW w:w="3118" w:type="dxa"/>
+            <w:vAlign w:val="center"/>
+          </w:tcPr>
+          <w:p>
+            <w:pPr>
+              <w:rPr>
+                <w:rFonts w:ascii="Arial" w:hAnsi="Arial"/>
+                <w:sz w:val="18"/>
+                <w:szCs w:val="18"/>
+                <w:lang w:val="es-ES_tradnl"/>
+              </w:rPr>
+            </w:pPr>
+            <w:r>
+              <w:rPr>
+                <w:rFonts w:ascii="Arial" w:hAnsi="Arial"/>
+                <w:sz w:val="18"/>
+                <w:szCs w:val="18"/>
+                <w:lang w:val="es-ES_tradnl"/>
+              </w:rPr>
+              <w:t>igualdad</w:t>
+            </w:r>
+          </w:p>
+        </w:tc>
+        <w:tc>
+          <w:tcPr>
+            <w:tcW w:w="284" w:type="dxa"/>
+            <w:vAlign w:val="center"/>
+          </w:tcPr>
+          <w:p>
+            <w:pPr>
+              <w:rPr>
+                <w:rFonts w:ascii="Arial" w:hAnsi="Arial"/>
+                <w:sz w:val="18"/>
+                <w:szCs w:val="18"/>
+                <w:lang w:val="es-ES_tradnl"/>
+              </w:rPr>
+            </w:pPr>
+          </w:p>
+        </w:tc>
+        <w:tc>
+          <w:tcPr>
+            <w:tcW w:w="283" w:type="dxa"/>
+            <w:vAlign w:val="center"/>
+          </w:tcPr>
+          <w:p>
+            <w:pPr>
+              <w:rPr>
+                <w:rFonts w:ascii="Arial" w:hAnsi="Arial"/>
+                <w:sz w:val="18"/>
+                <w:szCs w:val="18"/>
+                <w:lang w:val="es-ES_tradnl"/>
+              </w:rPr>
+            </w:pPr>
+          </w:p>
+        </w:tc>
+        <w:tc>
+          <w:tcPr>
+            <w:tcW w:w="284" w:type="dxa"/>
+            <w:vAlign w:val="center"/>
+          </w:tcPr>
+          <w:p>
+            <w:pPr>
+              <w:rPr>
+                <w:rFonts w:ascii="Arial" w:hAnsi="Arial"/>
+                <w:sz w:val="18"/>
+                <w:szCs w:val="18"/>
+                <w:lang w:val="es-ES_tradnl"/>
+              </w:rPr>
+            </w:pPr>
+          </w:p>
+        </w:tc>
+      </w:tr>
+      <w:tr>
+        <w:tc>
+          <w:tcPr>
+            <w:tcW w:w="534" w:type="dxa"/>
+            <w:shd w:val="clear" w:color="auto" w:fill="E6E6E6"/>
+            <w:vAlign w:val="center"/>
+          </w:tcPr>
+          <w:p>
+            <w:pPr>
+              <w:jc w:val="center"/>
+              <w:rPr>
+                <w:rFonts w:ascii="Arial" w:hAnsi="Arial"/>
+                <w:sz w:val="18"/>
+                <w:szCs w:val="18"/>
+                <w:lang w:val="es-ES_tradnl"/>
+              </w:rPr>
+            </w:pPr>
+            <w:r>
+              <w:rPr>
+                <w:rFonts w:ascii="Arial" w:hAnsi="Arial"/>
+                <w:sz w:val="18"/>
+                <w:szCs w:val="18"/>
+                <w:lang w:val="es-ES_tradnl"/>
+              </w:rPr>
+              <w:t>3</w:t>
+            </w:r>
+          </w:p>
+        </w:tc>
+        <w:tc>
+          <w:tcPr>
+            <w:tcW w:w="3543" w:type="dxa"/>
+            <w:vAlign w:val="center"/>
+          </w:tcPr>
+          <w:p>
+            <w:pPr>
+              <w:rPr>
+                <w:rFonts w:ascii="Arial" w:hAnsi="Arial"/>
+                <w:sz w:val="18"/>
+                <w:szCs w:val="18"/>
+                <w:lang w:val="es-ES_tradnl"/>
+              </w:rPr>
+            </w:pPr>
+            <w:r>
+              <w:rPr>
+                <w:rFonts w:ascii="Arial" w:hAnsi="Arial"/>
+                <w:sz w:val="18"/>
+                <w:szCs w:val="18"/>
+                <w:lang w:val="es-ES_tradnl"/>
+              </w:rPr>
+              <w:t>número</w:t>
+            </w:r>
+          </w:p>
+        </w:tc>
+        <w:tc>
+          <w:tcPr>
+            <w:tcW w:w="284" w:type="dxa"/>
+            <w:vAlign w:val="center"/>
+          </w:tcPr>
+          <w:p>
+            <w:pPr>
+              <w:rPr>
+                <w:rFonts w:ascii="Arial" w:hAnsi="Arial"/>
+                <w:sz w:val="18"/>
+                <w:szCs w:val="18"/>
+                <w:lang w:val="es-ES_tradnl"/>
+              </w:rPr>
+            </w:pPr>
+          </w:p>
+        </w:tc>
+        <w:tc>
+          <w:tcPr>
+            <w:tcW w:w="283" w:type="dxa"/>
+            <w:vAlign w:val="center"/>
+          </w:tcPr>
+          <w:p>
+            <w:pPr>
+              <w:rPr>
+                <w:rFonts w:ascii="Arial" w:hAnsi="Arial"/>
+                <w:sz w:val="18"/>
+                <w:szCs w:val="18"/>
+                <w:lang w:val="es-ES_tradnl"/>
+              </w:rPr>
+            </w:pPr>
+          </w:p>
+        </w:tc>
+        <w:tc>
+          <w:tcPr>
+            <w:tcW w:w="284" w:type="dxa"/>
+            <w:vAlign w:val="center"/>
+          </w:tcPr>
+          <w:p>
+            <w:pPr>
+              <w:rPr>
+                <w:rFonts w:ascii="Arial" w:hAnsi="Arial"/>
+                <w:sz w:val="18"/>
+                <w:szCs w:val="18"/>
+                <w:lang w:val="es-ES_tradnl"/>
+              </w:rPr>
+            </w:pPr>
+          </w:p>
+        </w:tc>
+        <w:tc>
+          <w:tcPr>
+            <w:tcW w:w="709" w:type="dxa"/>
+            <w:shd w:val="clear" w:color="auto" w:fill="E6E6E6"/>
+            <w:vAlign w:val="center"/>
+          </w:tcPr>
+          <w:p>
+            <w:pPr>
+              <w:jc w:val="center"/>
+              <w:rPr>
+                <w:rFonts w:ascii="Arial" w:hAnsi="Arial"/>
+                <w:sz w:val="18"/>
+                <w:szCs w:val="18"/>
+                <w:lang w:val="es-ES_tradnl"/>
+              </w:rPr>
+            </w:pPr>
+            <w:r>
+              <w:rPr>
+                <w:rFonts w:ascii="Arial" w:hAnsi="Arial"/>
+                <w:sz w:val="18"/>
+                <w:szCs w:val="18"/>
+                <w:lang w:val="es-ES_tradnl"/>
+              </w:rPr>
+              <w:t>4</w:t>
+            </w:r>
+          </w:p>
+        </w:tc>
+        <w:tc>
+          <w:tcPr>
+            <w:tcW w:w="3118" w:type="dxa"/>
+            <w:vAlign w:val="center"/>
+          </w:tcPr>
+          <w:p>
+            <w:pPr>
+              <w:rPr>
+                <w:rFonts w:ascii="Arial" w:hAnsi="Arial"/>
+                <w:sz w:val="18"/>
+                <w:szCs w:val="18"/>
+                <w:lang w:val="es-ES_tradnl"/>
+              </w:rPr>
+            </w:pPr>
+            <w:r>
+              <w:rPr>
+                <w:rFonts w:ascii="Arial" w:hAnsi="Arial"/>
+                <w:sz w:val="18"/>
+                <w:szCs w:val="18"/>
+                <w:lang w:val="es-ES_tradnl"/>
+              </w:rPr>
+              <w:t>resta</w:t>
+            </w:r>
+          </w:p>
+        </w:tc>
+        <w:tc>
+          <w:tcPr>
+            <w:tcW w:w="284" w:type="dxa"/>
+            <w:vAlign w:val="center"/>
+          </w:tcPr>
+          <w:p>
+            <w:pPr>
+              <w:rPr>
+                <w:rFonts w:ascii="Arial" w:hAnsi="Arial"/>
+                <w:sz w:val="18"/>
+                <w:szCs w:val="18"/>
+                <w:lang w:val="es-ES_tradnl"/>
+              </w:rPr>
+            </w:pPr>
+          </w:p>
+        </w:tc>
+        <w:tc>
+          <w:tcPr>
+            <w:tcW w:w="283" w:type="dxa"/>
+            <w:vAlign w:val="center"/>
+          </w:tcPr>
+          <w:p>
+            <w:pPr>
+              <w:rPr>
+                <w:rFonts w:ascii="Arial" w:hAnsi="Arial"/>
+                <w:sz w:val="18"/>
+                <w:szCs w:val="18"/>
+                <w:lang w:val="es-ES_tradnl"/>
+              </w:rPr>
+            </w:pPr>
+          </w:p>
+        </w:tc>
+        <w:tc>
+          <w:tcPr>
+            <w:tcW w:w="284" w:type="dxa"/>
+            <w:vAlign w:val="center"/>
+          </w:tcPr>
+          <w:p>
+            <w:pPr>
+              <w:rPr>
+                <w:rFonts w:ascii="Arial" w:hAnsi="Arial"/>
+                <w:sz w:val="18"/>
+                <w:szCs w:val="18"/>
+                <w:lang w:val="es-ES_tradnl"/>
+              </w:rPr>
+            </w:pPr>
+          </w:p>
+        </w:tc>
+      </w:tr>
+      <w:tr>
+        <w:tc>
+          <w:tcPr>
+            <w:tcW w:w="534" w:type="dxa"/>
+            <w:shd w:val="clear" w:color="auto" w:fill="E6E6E6"/>
+            <w:vAlign w:val="center"/>
+          </w:tcPr>
+          <w:p>
+            <w:pPr>
+              <w:jc w:val="center"/>
+              <w:rPr>
+                <w:rFonts w:ascii="Arial" w:hAnsi="Arial"/>
+                <w:sz w:val="18"/>
+                <w:szCs w:val="18"/>
+                <w:lang w:val="es-ES_tradnl"/>
+              </w:rPr>
+            </w:pPr>
+            <w:r>
+              <w:rPr>
+                <w:rFonts w:ascii="Arial" w:hAnsi="Arial"/>
+                <w:sz w:val="18"/>
+                <w:szCs w:val="18"/>
+                <w:lang w:val="es-ES_tradnl"/>
+              </w:rPr>
+              <w:t>5</w:t>
+            </w:r>
+          </w:p>
+        </w:tc>
+        <w:tc>
+          <w:tcPr>
+            <w:tcW w:w="3543" w:type="dxa"/>
+            <w:vAlign w:val="center"/>
+          </w:tcPr>
+          <w:p>
+            <w:pPr>
+              <w:rPr>
+                <w:rFonts w:ascii="Arial" w:hAnsi="Arial"/>
+                <w:sz w:val="18"/>
+                <w:szCs w:val="18"/>
+                <w:lang w:val="es-ES_tradnl"/>
+              </w:rPr>
+            </w:pPr>
+            <w:r>
+              <w:rPr>
+                <w:rFonts w:ascii="Arial" w:hAnsi="Arial"/>
+                <w:sz w:val="18"/>
+                <w:szCs w:val="18"/>
+                <w:lang w:val="es-ES_tradnl"/>
+              </w:rPr>
+              <w:t>miembros</w:t>
+            </w:r>
+          </w:p>
+        </w:tc>
+        <w:tc>
+          <w:tcPr>
+            <w:tcW w:w="284" w:type="dxa"/>
+            <w:vAlign w:val="center"/>
+          </w:tcPr>
+          <w:p>
+            <w:pPr>
+              <w:rPr>
+                <w:rFonts w:ascii="Arial" w:hAnsi="Arial"/>
+                <w:sz w:val="18"/>
+                <w:szCs w:val="18"/>
+                <w:lang w:val="es-ES_tradnl"/>
+              </w:rPr>
+            </w:pPr>
+          </w:p>
+        </w:tc>
+        <w:tc>
+          <w:tcPr>
+            <w:tcW w:w="283" w:type="dxa"/>
+            <w:vAlign w:val="center"/>
+          </w:tcPr>
+          <w:p>
+            <w:pPr>
+              <w:rPr>
+                <w:rFonts w:ascii="Arial" w:hAnsi="Arial"/>
+                <w:sz w:val="18"/>
+                <w:szCs w:val="18"/>
+                <w:lang w:val="es-ES_tradnl"/>
+              </w:rPr>
+            </w:pPr>
+          </w:p>
+        </w:tc>
+        <w:tc>
+          <w:tcPr>
+            <w:tcW w:w="284" w:type="dxa"/>
+            <w:vAlign w:val="center"/>
+          </w:tcPr>
+          <w:p>
+            <w:pPr>
+              <w:rPr>
+                <w:rFonts w:ascii="Arial" w:hAnsi="Arial"/>
+                <w:sz w:val="18"/>
+                <w:szCs w:val="18"/>
+                <w:lang w:val="es-ES_tradnl"/>
+              </w:rPr>
+            </w:pPr>
+          </w:p>
+        </w:tc>
+        <w:tc>
+          <w:tcPr>
+            <w:tcW w:w="709" w:type="dxa"/>
+            <w:shd w:val="clear" w:color="auto" w:fill="E6E6E6"/>
+            <w:vAlign w:val="center"/>
+          </w:tcPr>
+          <w:p>
+            <w:pPr>
+              <w:jc w:val="center"/>
+              <w:rPr>
+                <w:rFonts w:ascii="Arial" w:hAnsi="Arial"/>
+                <w:sz w:val="18"/>
+                <w:szCs w:val="18"/>
+                <w:lang w:val="es-ES_tradnl"/>
+              </w:rPr>
+            </w:pPr>
+            <w:r>
+              <w:rPr>
+                <w:rFonts w:ascii="Arial" w:hAnsi="Arial"/>
+                <w:sz w:val="18"/>
+                <w:szCs w:val="18"/>
+                <w:lang w:val="es-ES_tradnl"/>
+              </w:rPr>
+              <w:t>6</w:t>
+            </w:r>
+          </w:p>
+        </w:tc>
+        <w:tc>
+          <w:tcPr>
+            <w:tcW w:w="3118" w:type="dxa"/>
+            <w:vAlign w:val="center"/>
+          </w:tcPr>
+          <w:p>
+            <w:pPr>
+              <w:rPr>
+                <w:rFonts w:ascii="Arial" w:hAnsi="Arial"/>
+                <w:sz w:val="18"/>
+                <w:szCs w:val="18"/>
+                <w:lang w:val="es-ES_tradnl"/>
+              </w:rPr>
+            </w:pPr>
+            <w:r>
+              <w:rPr>
+                <w:rFonts w:ascii="Arial" w:hAnsi="Arial"/>
+                <w:sz w:val="18"/>
+                <w:szCs w:val="18"/>
+                <w:lang w:val="es-ES_tradnl"/>
+              </w:rPr>
+              <w:t>dos</w:t>
+            </w:r>
+          </w:p>
+        </w:tc>
+        <w:tc>
+          <w:tcPr>
+            <w:tcW w:w="284" w:type="dxa"/>
+            <w:vAlign w:val="center"/>
+          </w:tcPr>
+          <w:p>
+            <w:pPr>
+              <w:rPr>
+                <w:rFonts w:ascii="Arial" w:hAnsi="Arial"/>
+                <w:sz w:val="18"/>
+                <w:szCs w:val="18"/>
+                <w:lang w:val="es-ES_tradnl"/>
+              </w:rPr>
+            </w:pPr>
+          </w:p>
+        </w:tc>
+        <w:tc>
+          <w:tcPr>
+            <w:tcW w:w="283" w:type="dxa"/>
+            <w:vAlign w:val="center"/>
+          </w:tcPr>
+          <w:p>
+            <w:pPr>
+              <w:rPr>
+                <w:rFonts w:ascii="Arial" w:hAnsi="Arial"/>
+                <w:sz w:val="18"/>
+                <w:szCs w:val="18"/>
+                <w:lang w:val="es-ES_tradnl"/>
+              </w:rPr>
+            </w:pPr>
+          </w:p>
+        </w:tc>
+        <w:tc>
+          <w:tcPr>
+            <w:tcW w:w="284" w:type="dxa"/>
+            <w:vAlign w:val="center"/>
+          </w:tcPr>
+          <w:p>
+            <w:pPr>
+              <w:rPr>
+                <w:rFonts w:ascii="Arial" w:hAnsi="Arial"/>
+                <w:sz w:val="18"/>
+                <w:szCs w:val="18"/>
+                <w:lang w:val="es-ES_tradnl"/>
+              </w:rPr>
+            </w:pPr>
+          </w:p>
+        </w:tc>
+      </w:tr>
+      <w:tr>
+        <w:tc>
+          <w:tcPr>
+            <w:tcW w:w="534" w:type="dxa"/>
+            <w:shd w:val="clear" w:color="auto" w:fill="E6E6E6"/>
+            <w:vAlign w:val="center"/>
+          </w:tcPr>
+          <w:p>
+            <w:pPr>
+              <w:jc w:val="center"/>
+              <w:rPr>
+                <w:rFonts w:ascii="Arial" w:hAnsi="Arial"/>
+                <w:sz w:val="18"/>
+                <w:szCs w:val="18"/>
+                <w:lang w:val="es-ES_tradnl"/>
+              </w:rPr>
+            </w:pPr>
+            <w:r>
+              <w:rPr>
+                <w:rFonts w:ascii="Arial" w:hAnsi="Arial"/>
+                <w:sz w:val="18"/>
+                <w:szCs w:val="18"/>
+                <w:lang w:val="es-ES_tradnl"/>
+              </w:rPr>
+              <w:t>7</w:t>
+            </w:r>
+          </w:p>
+        </w:tc>
+        <w:tc>
+          <w:tcPr>
+            <w:tcW w:w="3543" w:type="dxa"/>
+            <w:vAlign w:val="center"/>
+          </w:tcPr>
+          <w:p>
+            <w:pPr>
+              <w:rPr>
+                <w:rFonts w:ascii="Arial" w:hAnsi="Arial"/>
+                <w:sz w:val="18"/>
+                <w:szCs w:val="18"/>
+                <w:lang w:val="es-ES_tradnl"/>
+              </w:rPr>
+            </w:pPr>
+          </w:p>
+        </w:tc>
+        <w:tc>
+          <w:tcPr>
+            <w:tcW w:w="284" w:type="dxa"/>
+            <w:vAlign w:val="center"/>
+          </w:tcPr>
+          <w:p>
+            <w:pPr>
+              <w:rPr>
+                <w:rFonts w:ascii="Arial" w:hAnsi="Arial"/>
+                <w:sz w:val="18"/>
+                <w:szCs w:val="18"/>
+                <w:lang w:val="es-ES_tradnl"/>
+              </w:rPr>
+            </w:pPr>
+          </w:p>
+        </w:tc>
+        <w:tc>
+          <w:tcPr>
+            <w:tcW w:w="283" w:type="dxa"/>
+            <w:vAlign w:val="center"/>
+          </w:tcPr>
+          <w:p>
+            <w:pPr>
+              <w:rPr>
+                <w:rFonts w:ascii="Arial" w:hAnsi="Arial"/>
+                <w:sz w:val="18"/>
+                <w:szCs w:val="18"/>
+                <w:lang w:val="es-ES_tradnl"/>
+              </w:rPr>
+            </w:pPr>
+          </w:p>
+        </w:tc>
+        <w:tc>
+          <w:tcPr>
+            <w:tcW w:w="284" w:type="dxa"/>
+            <w:vAlign w:val="center"/>
+          </w:tcPr>
+          <w:p>
+            <w:pPr>
+              <w:rPr>
+                <w:rFonts w:ascii="Arial" w:hAnsi="Arial"/>
+                <w:sz w:val="18"/>
+                <w:szCs w:val="18"/>
+                <w:lang w:val="es-ES_tradnl"/>
+              </w:rPr>
+            </w:pPr>
+          </w:p>
+        </w:tc>
+        <w:tc>
+          <w:tcPr>
+            <w:tcW w:w="709" w:type="dxa"/>
+            <w:shd w:val="clear" w:color="auto" w:fill="E6E6E6"/>
+            <w:vAlign w:val="center"/>
+          </w:tcPr>
+          <w:p>
+            <w:pPr>
+              <w:jc w:val="center"/>
+              <w:rPr>
+                <w:rFonts w:ascii="Arial" w:hAnsi="Arial"/>
+                <w:sz w:val="18"/>
+                <w:szCs w:val="18"/>
+                <w:lang w:val="es-ES_tradnl"/>
+              </w:rPr>
+            </w:pPr>
+            <w:r>
+              <w:rPr>
+                <w:rFonts w:ascii="Arial" w:hAnsi="Arial"/>
+                <w:sz w:val="18"/>
+                <w:szCs w:val="18"/>
+                <w:lang w:val="es-ES_tradnl"/>
+              </w:rPr>
+              <w:t>8</w:t>
+            </w:r>
+          </w:p>
+        </w:tc>
+        <w:tc>
+          <w:tcPr>
+            <w:tcW w:w="3118" w:type="dxa"/>
+            <w:vAlign w:val="center"/>
+          </w:tcPr>
+          <w:p>
+            <w:pPr>
+              <w:rPr>
+                <w:rFonts w:ascii="Arial" w:hAnsi="Arial"/>
+                <w:sz w:val="18"/>
+                <w:szCs w:val="18"/>
+                <w:lang w:val="es-ES_tradnl"/>
+              </w:rPr>
+            </w:pPr>
+          </w:p>
+        </w:tc>
+        <w:tc>
+          <w:tcPr>
+            <w:tcW w:w="284" w:type="dxa"/>
+            <w:vAlign w:val="center"/>
+          </w:tcPr>
+          <w:p>
+            <w:pPr>
+              <w:rPr>
+                <w:rFonts w:ascii="Arial" w:hAnsi="Arial"/>
+                <w:sz w:val="18"/>
+                <w:szCs w:val="18"/>
+                <w:lang w:val="es-ES_tradnl"/>
+              </w:rPr>
+            </w:pPr>
+          </w:p>
+        </w:tc>
+        <w:tc>
+          <w:tcPr>
+            <w:tcW w:w="283" w:type="dxa"/>
+            <w:vAlign w:val="center"/>
+          </w:tcPr>
+          <w:p>
+            <w:pPr>
+              <w:rPr>
+                <w:rFonts w:ascii="Arial" w:hAnsi="Arial"/>
+                <w:sz w:val="18"/>
+                <w:szCs w:val="18"/>
+                <w:lang w:val="es-ES_tradnl"/>
+              </w:rPr>
+            </w:pPr>
+          </w:p>
+        </w:tc>
+        <w:tc>
+          <w:tcPr>
+            <w:tcW w:w="284" w:type="dxa"/>
+            <w:vAlign w:val="center"/>
+          </w:tcPr>
+          <w:p>
+            <w:pPr>
+              <w:rPr>
+                <w:rFonts w:ascii="Arial" w:hAnsi="Arial"/>
+                <w:sz w:val="18"/>
+                <w:szCs w:val="18"/>
+                <w:lang w:val="es-ES_tradnl"/>
+              </w:rPr>
+            </w:pPr>
+          </w:p>
+        </w:tc>
+      </w:tr>
+      <w:tr>
+        <w:tc>
+          <w:tcPr>
+            <w:tcW w:w="534" w:type="dxa"/>
+            <w:shd w:val="clear" w:color="auto" w:fill="E6E6E6"/>
+            <w:vAlign w:val="center"/>
+          </w:tcPr>
+          <w:p>
+            <w:pPr>
+              <w:jc w:val="center"/>
+              <w:rPr>
+                <w:rFonts w:ascii="Arial" w:hAnsi="Arial"/>
+                <w:sz w:val="18"/>
+                <w:szCs w:val="18"/>
+                <w:lang w:val="es-ES_tradnl"/>
+              </w:rPr>
+            </w:pPr>
+            <w:r>
+              <w:rPr>
+                <w:rFonts w:ascii="Arial" w:hAnsi="Arial"/>
+                <w:sz w:val="18"/>
+                <w:szCs w:val="18"/>
+                <w:lang w:val="es-ES_tradnl"/>
+              </w:rPr>
+              <w:t>9</w:t>
+            </w:r>
+          </w:p>
+        </w:tc>
+        <w:tc>
+          <w:tcPr>
+            <w:tcW w:w="3543" w:type="dxa"/>
+            <w:vAlign w:val="center"/>
+          </w:tcPr>
+          <w:p>
+            <w:pPr>
+              <w:rPr>
+                <w:rFonts w:ascii="Arial" w:hAnsi="Arial"/>
+                <w:sz w:val="18"/>
+                <w:szCs w:val="18"/>
+                <w:lang w:val="es-ES_tradnl"/>
+              </w:rPr>
+            </w:pPr>
+          </w:p>
+        </w:tc>
+        <w:tc>
+          <w:tcPr>
+            <w:tcW w:w="284" w:type="dxa"/>
+            <w:vAlign w:val="center"/>
+          </w:tcPr>
+          <w:p>
+            <w:pPr>
+              <w:rPr>
+                <w:rFonts w:ascii="Arial" w:hAnsi="Arial"/>
+                <w:sz w:val="18"/>
+                <w:szCs w:val="18"/>
+                <w:lang w:val="es-ES_tradnl"/>
+              </w:rPr>
+            </w:pPr>
+          </w:p>
+        </w:tc>
+        <w:tc>
+          <w:tcPr>
+            <w:tcW w:w="283" w:type="dxa"/>
+            <w:vAlign w:val="center"/>
+          </w:tcPr>
+          <w:p>
+            <w:pPr>
+              <w:rPr>
+                <w:rFonts w:ascii="Arial" w:hAnsi="Arial"/>
+                <w:sz w:val="18"/>
+                <w:szCs w:val="18"/>
+                <w:lang w:val="es-ES_tradnl"/>
+              </w:rPr>
+            </w:pPr>
+          </w:p>
+        </w:tc>
+        <w:tc>
+          <w:tcPr>
+            <w:tcW w:w="284" w:type="dxa"/>
+            <w:vAlign w:val="center"/>
+          </w:tcPr>
+          <w:p>
+            <w:pPr>
+              <w:rPr>
+                <w:rFonts w:ascii="Arial" w:hAnsi="Arial"/>
+                <w:sz w:val="18"/>
+                <w:szCs w:val="18"/>
+                <w:lang w:val="es-ES_tradnl"/>
+              </w:rPr>
+            </w:pPr>
+          </w:p>
+        </w:tc>
+        <w:tc>
+          <w:tcPr>
+            <w:tcW w:w="709" w:type="dxa"/>
+            <w:shd w:val="clear" w:color="auto" w:fill="E6E6E6"/>
+            <w:vAlign w:val="center"/>
+          </w:tcPr>
+          <w:p>
+            <w:pPr>
+              <w:jc w:val="center"/>
+              <w:rPr>
+                <w:rFonts w:ascii="Arial" w:hAnsi="Arial"/>
+                <w:sz w:val="18"/>
+                <w:szCs w:val="18"/>
+                <w:lang w:val="es-ES_tradnl"/>
+              </w:rPr>
+            </w:pPr>
+            <w:r>
+              <w:rPr>
+                <w:rFonts w:ascii="Arial" w:hAnsi="Arial"/>
+                <w:sz w:val="18"/>
+                <w:szCs w:val="18"/>
+                <w:lang w:val="es-ES_tradnl"/>
+              </w:rPr>
+              <w:t>10</w:t>
+            </w:r>
+          </w:p>
+        </w:tc>
+        <w:tc>
+          <w:tcPr>
+            <w:tcW w:w="3118" w:type="dxa"/>
+            <w:vAlign w:val="center"/>
+          </w:tcPr>
+          <w:p>
+            <w:pPr>
+              <w:rPr>
+                <w:rFonts w:ascii="Arial" w:hAnsi="Arial"/>
+                <w:sz w:val="18"/>
+                <w:szCs w:val="18"/>
+                <w:lang w:val="es-ES_tradnl"/>
+              </w:rPr>
+            </w:pPr>
+          </w:p>
+        </w:tc>
+        <w:tc>
+          <w:tcPr>
+            <w:tcW w:w="284" w:type="dxa"/>
+            <w:vAlign w:val="center"/>
+          </w:tcPr>
+          <w:p>
+            <w:pPr>
+              <w:rPr>
+                <w:rFonts w:ascii="Arial" w:hAnsi="Arial"/>
+                <w:sz w:val="18"/>
+                <w:szCs w:val="18"/>
+                <w:lang w:val="es-ES_tradnl"/>
+              </w:rPr>
+            </w:pPr>
+          </w:p>
+        </w:tc>
+        <w:tc>
+          <w:tcPr>
+            <w:tcW w:w="283" w:type="dxa"/>
+            <w:vAlign w:val="center"/>
+          </w:tcPr>
+          <w:p>
+            <w:pPr>
+              <w:rPr>
+                <w:rFonts w:ascii="Arial" w:hAnsi="Arial"/>
+                <w:sz w:val="18"/>
+                <w:szCs w:val="18"/>
+                <w:lang w:val="es-ES_tradnl"/>
+              </w:rPr>
+            </w:pPr>
+          </w:p>
+        </w:tc>
+        <w:tc>
+          <w:tcPr>
+            <w:tcW w:w="284" w:type="dxa"/>
+            <w:vAlign w:val="center"/>
+          </w:tcPr>
+          <w:p>
+            <w:pPr>
+              <w:rPr>
+                <w:rFonts w:ascii="Arial" w:hAnsi="Arial"/>
+                <w:sz w:val="18"/>
+                <w:szCs w:val="18"/>
+                <w:lang w:val="es-ES_tradnl"/>
+              </w:rPr>
+            </w:pPr>
+          </w:p>
+        </w:tc>
+      </w:tr>
+      <w:tr>
+        <w:tc>
+          <w:tcPr>
+            <w:tcW w:w="534" w:type="dxa"/>
+            <w:shd w:val="clear" w:color="auto" w:fill="E6E6E6"/>
+            <w:vAlign w:val="center"/>
+          </w:tcPr>
+          <w:p>
+            <w:pPr>
+              <w:jc w:val="center"/>
+              <w:rPr>
+                <w:rFonts w:ascii="Arial" w:hAnsi="Arial"/>
+                <w:sz w:val="18"/>
+                <w:szCs w:val="18"/>
+                <w:lang w:val="es-ES_tradnl"/>
+              </w:rPr>
+            </w:pPr>
+            <w:r>
+              <w:rPr>
+                <w:rFonts w:ascii="Arial" w:hAnsi="Arial"/>
+                <w:sz w:val="18"/>
+                <w:szCs w:val="18"/>
+                <w:lang w:val="es-ES_tradnl"/>
+              </w:rPr>
+              <w:t>11</w:t>
+            </w:r>
+          </w:p>
+        </w:tc>
+        <w:tc>
+          <w:tcPr>
+            <w:tcW w:w="3543" w:type="dxa"/>
+            <w:vAlign w:val="center"/>
+          </w:tcPr>
+          <w:p>
+            <w:pPr>
+              <w:rPr>
+                <w:rFonts w:ascii="Arial" w:hAnsi="Arial"/>
+                <w:sz w:val="18"/>
+                <w:szCs w:val="18"/>
+                <w:lang w:val="es-ES_tradnl"/>
+              </w:rPr>
+            </w:pPr>
+          </w:p>
+        </w:tc>
+        <w:tc>
+          <w:tcPr>
+            <w:tcW w:w="284" w:type="dxa"/>
+            <w:vAlign w:val="center"/>
+          </w:tcPr>
+          <w:p>
+            <w:pPr>
+              <w:rPr>
+                <w:rFonts w:ascii="Arial" w:hAnsi="Arial"/>
+                <w:sz w:val="18"/>
+                <w:szCs w:val="18"/>
+                <w:lang w:val="es-ES_tradnl"/>
+              </w:rPr>
+            </w:pPr>
+          </w:p>
+        </w:tc>
+        <w:tc>
+          <w:tcPr>
+            <w:tcW w:w="283" w:type="dxa"/>
+            <w:vAlign w:val="center"/>
+          </w:tcPr>
+          <w:p>
+            <w:pPr>
+              <w:rPr>
+                <w:rFonts w:ascii="Arial" w:hAnsi="Arial"/>
+                <w:sz w:val="18"/>
+                <w:szCs w:val="18"/>
+                <w:lang w:val="es-ES_tradnl"/>
+              </w:rPr>
+            </w:pPr>
+          </w:p>
+        </w:tc>
+        <w:tc>
+          <w:tcPr>
+            <w:tcW w:w="284" w:type="dxa"/>
+            <w:vAlign w:val="center"/>
+          </w:tcPr>
+          <w:p>
+            <w:pPr>
+              <w:rPr>
+                <w:rFonts w:ascii="Arial" w:hAnsi="Arial"/>
+                <w:sz w:val="18"/>
+                <w:szCs w:val="18"/>
+                <w:lang w:val="es-ES_tradnl"/>
+              </w:rPr>
+            </w:pPr>
+          </w:p>
+        </w:tc>
+        <w:tc>
+          <w:tcPr>
+            <w:tcW w:w="709" w:type="dxa"/>
+            <w:shd w:val="clear" w:color="auto" w:fill="E6E6E6"/>
+            <w:vAlign w:val="center"/>
+          </w:tcPr>
+          <w:p>
+            <w:pPr>
+              <w:jc w:val="center"/>
+              <w:rPr>
+                <w:rFonts w:ascii="Arial" w:hAnsi="Arial"/>
+                <w:sz w:val="18"/>
+                <w:szCs w:val="18"/>
+                <w:lang w:val="es-ES_tradnl"/>
+              </w:rPr>
+            </w:pPr>
+            <w:r>
+              <w:rPr>
+                <w:rFonts w:ascii="Arial" w:hAnsi="Arial"/>
+                <w:sz w:val="18"/>
+                <w:szCs w:val="18"/>
+                <w:lang w:val="es-ES_tradnl"/>
+              </w:rPr>
+              <w:t>12</w:t>
+            </w:r>
+          </w:p>
+        </w:tc>
+        <w:tc>
+          <w:tcPr>
+            <w:tcW w:w="3118" w:type="dxa"/>
+            <w:vAlign w:val="center"/>
+          </w:tcPr>
+          <w:p>
+            <w:pPr>
+              <w:rPr>
+                <w:rFonts w:ascii="Arial" w:hAnsi="Arial"/>
+                <w:sz w:val="18"/>
+                <w:szCs w:val="18"/>
+                <w:lang w:val="es-ES_tradnl"/>
+              </w:rPr>
+            </w:pPr>
+          </w:p>
+        </w:tc>
+        <w:tc>
+          <w:tcPr>
+            <w:tcW w:w="284" w:type="dxa"/>
+            <w:vAlign w:val="center"/>
+          </w:tcPr>
+          <w:p>
+            <w:pPr>
+              <w:rPr>
+                <w:rFonts w:ascii="Arial" w:hAnsi="Arial"/>
+                <w:sz w:val="18"/>
+                <w:szCs w:val="18"/>
+                <w:lang w:val="es-ES_tradnl"/>
+              </w:rPr>
+            </w:pPr>
+          </w:p>
+        </w:tc>
+        <w:tc>
+          <w:tcPr>
+            <w:tcW w:w="283" w:type="dxa"/>
+            <w:vAlign w:val="center"/>
+          </w:tcPr>
+          <w:p>
+            <w:pPr>
+              <w:rPr>
+                <w:rFonts w:ascii="Arial" w:hAnsi="Arial"/>
+                <w:sz w:val="18"/>
+                <w:szCs w:val="18"/>
+                <w:lang w:val="es-ES_tradnl"/>
+              </w:rPr>
+            </w:pPr>
+          </w:p>
+        </w:tc>
+        <w:tc>
+          <w:tcPr>
+            <w:tcW w:w="284" w:type="dxa"/>
+            <w:vAlign w:val="center"/>
+          </w:tcPr>
+          <w:p>
+            <w:pPr>
+              <w:rPr>
+                <w:rFonts w:ascii="Arial" w:hAnsi="Arial"/>
+                <w:sz w:val="18"/>
+                <w:szCs w:val="18"/>
+                <w:lang w:val="es-ES_tradnl"/>
+              </w:rPr>
+            </w:pPr>
+          </w:p>
+        </w:tc>
+      </w:tr>
+    </w:tbl>
+    <w:p>
+      <w:pPr>
+        <w:rPr>
+          <w:rFonts w:ascii="Arial" w:hAnsi="Arial" w:cs="Arial"/>
+          <w:sz w:val="18"/>
+          <w:szCs w:val="18"/>
+          <w:lang w:val="es-ES_tradnl"/>
+        </w:rPr>
+      </w:pPr>
+    </w:p>
+    <w:p>
+      <w:pPr>
+        <w:rPr>
+          <w:rFonts w:ascii="Arial" w:hAnsi="Arial" w:cs="Arial"/>
+          <w:sz w:val="18"/>
+          <w:szCs w:val="18"/>
+          <w:lang w:val="es-ES_tradnl"/>
+        </w:rPr>
+      </w:pPr>
+      <w:r>
+        <w:rPr>
+          <w:rFonts w:ascii="Arial" w:hAnsi="Arial" w:cs="Arial"/>
+          <w:sz w:val="18"/>
+          <w:szCs w:val="18"/>
+          <w:highlight w:val="green"/>
+          <w:lang w:val="es-ES_tradnl"/>
+        </w:rPr>
+        <w:t xml:space="preserve">Palabras </w:t>
+      </w:r>
+      <w:r>
+        <w:rPr>
+          <w:rFonts w:ascii="Arial" w:hAnsi="Arial" w:cs="Arial"/>
+          <w:sz w:val="18"/>
+          <w:szCs w:val="18"/>
+          <w:highlight w:val="green"/>
+          <w:lang w:val="es-ES_tradnl"/>
+        </w:rPr>
+        <w:t xml:space="preserve">para despistar </w:t>
+      </w:r>
+      <w:r>
+        <w:rPr>
+          <w:rFonts w:ascii="Arial" w:hAnsi="Arial" w:cs="Arial"/>
+          <w:sz w:val="18"/>
+          <w:szCs w:val="18"/>
+          <w:highlight w:val="green"/>
+          <w:lang w:val="es-ES_tradnl"/>
+        </w:rPr>
+        <w:t>(</w:t>
+      </w:r>
+      <w:r>
+        <w:rPr>
+          <w:rFonts w:ascii="Arial" w:hAnsi="Arial" w:cs="Arial"/>
           <w:b/>
-          <w:color w:val="FF0000"/>
-          <w:sz w:val="18"/>
-          <w:szCs w:val="18"/>
-          <w:lang w:val="es-ES_tradnl"/>
-        </w:rPr>
-        <w:t>*</w:t>
-      </w:r>
-      <w:r>
-        <w:rPr>
-          <w:rFonts w:ascii="Arial" w:hAnsi="Arial"/>
-          <w:sz w:val="18"/>
-          <w:szCs w:val="18"/>
-          <w:lang w:val="es-ES_tradnl"/>
-        </w:rPr>
-        <w:t xml:space="preserve"> </w:t>
-      </w:r>
-      <w:r>
-        <w:rPr>
-          <w:rFonts w:ascii="Arial" w:hAnsi="Arial" w:cs="Arial"/>
-          <w:sz w:val="18"/>
-          <w:szCs w:val="18"/>
-          <w:highlight w:val="yellow"/>
-          <w:lang w:val="es-ES_tradnl"/>
-        </w:rPr>
-        <w:t>D</w:t>
-      </w:r>
-      <w:r>
-        <w:rPr>
-          <w:rFonts w:ascii="Arial" w:hAnsi="Arial" w:cs="Arial"/>
-          <w:sz w:val="18"/>
-          <w:szCs w:val="18"/>
-          <w:highlight w:val="yellow"/>
-          <w:lang w:val="es-ES_tradnl"/>
-        </w:rPr>
-        <w:t>escripción de ilustración a crear</w:t>
-      </w:r>
-    </w:p>
-    <w:p>
-      <w:pPr>
-        <w:ind w:left="709"/>
-        <w:rPr>
-          <w:rFonts w:ascii="Arial" w:hAnsi="Arial" w:cs="Arial"/>
-          <w:sz w:val="18"/>
-          <w:szCs w:val="18"/>
-          <w:lang w:val="es-ES_tradnl"/>
-        </w:rPr>
-      </w:pPr>
-      <w:r>
-        <w:rPr>
-          <w:rFonts w:ascii="Arial" w:hAnsi="Arial" w:cs="Arial"/>
-          <w:sz w:val="18"/>
-          <w:szCs w:val="18"/>
-          <w:lang w:val="es-ES_tradnl"/>
-        </w:rPr>
-        <w:t xml:space="preserve">Un tablero con la siguiente ecuación: </w:t>
-      </w:r>
-      <m:oMath>
-        <m:r>
-          <w:rPr>
-            <w:rFonts w:ascii="Cambria Math" w:hAnsi="Cambria Math" w:cs="Arial"/>
-            <w:sz w:val="18"/>
-            <w:szCs w:val="18"/>
-            <w:lang w:val="es-ES_tradnl"/>
-          </w:rPr>
-          <m:t>m-49=  18</m:t>
-        </m:r>
-      </m:oMath>
-    </w:p>
-    <w:p>
-      <w:pPr>
-        <w:ind w:left="709"/>
-        <w:rPr>
-          <w:rFonts w:ascii="Arial" w:hAnsi="Arial" w:cs="Arial"/>
-          <w:sz w:val="18"/>
-          <w:szCs w:val="18"/>
-          <w:lang w:val="es-ES_tradnl"/>
-        </w:rPr>
-      </w:pPr>
-    </w:p>
-    <w:p>
-      <w:pPr>
-        <w:ind w:left="567"/>
-        <w:rPr>
-          <w:rFonts w:ascii="Arial" w:hAnsi="Arial" w:cs="Arial"/>
-          <w:sz w:val="18"/>
-          <w:szCs w:val="18"/>
-          <w:lang w:val="es-ES_tradnl"/>
-        </w:rPr>
-      </w:pPr>
-      <w:r>
-        <w:rPr>
-          <w:rFonts w:ascii="Arial" w:hAnsi="Arial"/>
-          <w:b/>
-          <w:color w:val="FF0000"/>
-          <w:sz w:val="18"/>
-          <w:szCs w:val="18"/>
-          <w:lang w:val="es-ES_tradnl"/>
-        </w:rPr>
-        <w:t>*</w:t>
-      </w:r>
-      <w:r>
-        <w:rPr>
-          <w:rFonts w:ascii="Arial" w:hAnsi="Arial"/>
-          <w:sz w:val="18"/>
-          <w:szCs w:val="18"/>
-          <w:lang w:val="es-ES_tradnl"/>
-        </w:rPr>
-        <w:t xml:space="preserve"> </w:t>
-      </w:r>
-      <w:r>
-        <w:rPr>
-          <w:rFonts w:ascii="Arial" w:hAnsi="Arial" w:cs="Arial"/>
-          <w:sz w:val="18"/>
-          <w:szCs w:val="18"/>
-          <w:highlight w:val="yellow"/>
-          <w:lang w:val="es-ES_tradnl"/>
-        </w:rPr>
-        <w:t>Nombre de archivo codificado (ejemplo, CI_S3_G1_REC10_F1)</w:t>
-      </w:r>
-    </w:p>
-    <w:p>
-      <w:pPr>
-        <w:ind w:left="709"/>
-        <w:rPr>
-          <w:rFonts w:ascii="Arial" w:hAnsi="Arial" w:cs="Arial"/>
-          <w:sz w:val="18"/>
-          <w:szCs w:val="18"/>
-          <w:lang w:val="es-ES_tradnl"/>
-        </w:rPr>
-      </w:pPr>
-    </w:p>
-    <w:p>
-      <w:pPr>
-        <w:ind w:left="709"/>
-        <w:rPr>
-          <w:rFonts w:ascii="Arial" w:hAnsi="Arial" w:cs="Arial"/>
-          <w:sz w:val="18"/>
-          <w:szCs w:val="18"/>
-          <w:lang w:val="es-ES_tradnl"/>
-        </w:rPr>
-      </w:pPr>
-    </w:p>
-    <w:p>
-      <w:pPr>
-        <w:rPr>
-          <w:rFonts w:ascii="Arial" w:hAnsi="Arial" w:cs="Arial"/>
-          <w:sz w:val="18"/>
-          <w:szCs w:val="18"/>
-          <w:lang w:val="es-ES_tradnl"/>
-        </w:rPr>
-      </w:pPr>
-      <w:r>
-        <w:rPr>
-          <w:rFonts w:ascii="Arial" w:hAnsi="Arial"/>
-          <w:b/>
-          <w:color w:val="FF0000"/>
-          <w:sz w:val="18"/>
-          <w:szCs w:val="18"/>
-          <w:lang w:val="es-ES_tradnl"/>
-        </w:rPr>
-        <w:t xml:space="preserve">* </w:t>
-      </w:r>
-      <w:r>
-        <w:rPr>
-          <w:rFonts w:ascii="Arial" w:hAnsi="Arial" w:cs="Arial"/>
-          <w:sz w:val="18"/>
-          <w:szCs w:val="18"/>
-          <w:highlight w:val="yellow"/>
-          <w:lang w:val="es-ES_tradnl"/>
-        </w:rPr>
-        <w:t>Texto 1 (23 caracteres máximo)</w:t>
-      </w:r>
-    </w:p>
-    <w:p>
-      <w:pPr>
-        <w:rPr>
-          <w:rFonts w:ascii="Arial" w:hAnsi="Arial" w:cs="Arial"/>
-          <w:sz w:val="18"/>
-          <w:szCs w:val="18"/>
-          <w:lang w:val="es-ES_tradnl"/>
-        </w:rPr>
-      </w:pPr>
-      <w:r>
-        <w:rPr>
-          <w:rFonts w:ascii="Arial" w:hAnsi="Arial" w:cs="Arial"/>
-          <w:sz w:val="18"/>
-          <w:szCs w:val="18"/>
-          <w:lang w:val="es-ES_tradnl"/>
-        </w:rPr>
-        <w:t>Sumar 49 en ambos lados</w:t>
-      </w:r>
-    </w:p>
-    <w:p>
-      <w:pPr>
-        <w:rPr>
-          <w:rFonts w:ascii="Arial" w:hAnsi="Arial" w:cs="Arial"/>
-          <w:sz w:val="18"/>
-          <w:szCs w:val="18"/>
-          <w:lang w:val="es-ES_tradnl"/>
-        </w:rPr>
-      </w:pPr>
-    </w:p>
-    <w:p>
-      <w:pPr>
-        <w:rPr>
-          <w:rFonts w:ascii="Arial" w:hAnsi="Arial" w:cs="Arial"/>
-          <w:sz w:val="18"/>
-          <w:szCs w:val="18"/>
-          <w:lang w:val="es-ES_tradnl"/>
-        </w:rPr>
-      </w:pPr>
-      <w:r>
-        <w:rPr>
-          <w:rFonts w:ascii="Arial" w:hAnsi="Arial" w:cs="Arial"/>
-          <w:sz w:val="18"/>
-          <w:szCs w:val="18"/>
-          <w:highlight w:val="yellow"/>
-          <w:lang w:val="es-ES_tradnl"/>
-        </w:rPr>
-        <w:t>Texto 2 (23 caracteres máximo)</w:t>
-      </w:r>
-    </w:p>
-    <w:p>
-      <w:pPr>
-        <w:rPr>
-          <w:rFonts w:ascii="Arial" w:hAnsi="Arial" w:cs="Arial"/>
-          <w:sz w:val="18"/>
-          <w:szCs w:val="18"/>
-          <w:lang w:val="es-ES_tradnl"/>
-        </w:rPr>
-      </w:pPr>
-      <w:r>
-        <w:rPr>
-          <w:rFonts w:ascii="Arial" w:hAnsi="Arial" w:cs="Arial"/>
-          <w:sz w:val="18"/>
-          <w:szCs w:val="18"/>
-          <w:lang w:val="es-ES_tradnl"/>
-        </w:rPr>
-        <w:t>67</w:t>
-      </w:r>
-    </w:p>
-    <w:p>
-      <w:pPr>
-        <w:rPr>
-          <w:rFonts w:ascii="Arial" w:hAnsi="Arial" w:cs="Arial"/>
-          <w:sz w:val="18"/>
-          <w:szCs w:val="18"/>
-          <w:lang w:val="es-ES_tradnl"/>
-        </w:rPr>
-      </w:pPr>
-    </w:p>
-    <w:p>
-      <w:pPr>
-        <w:rPr>
-          <w:rFonts w:ascii="Arial" w:hAnsi="Arial" w:cs="Arial"/>
-          <w:sz w:val="18"/>
-          <w:szCs w:val="18"/>
-          <w:lang w:val="es-ES_tradnl"/>
-        </w:rPr>
-      </w:pPr>
-    </w:p>
-    <w:p>
-      <w:pPr>
-        <w:rPr>
-          <w:rFonts w:ascii="Arial" w:hAnsi="Arial" w:cs="Arial"/>
-          <w:sz w:val="18"/>
-          <w:szCs w:val="18"/>
-          <w:lang w:val="es-ES_tradnl"/>
-        </w:rPr>
-      </w:pPr>
-    </w:p>
-    <w:p>
-      <w:pPr>
-        <w:rPr>
-          <w:rFonts w:ascii="Arial" w:hAnsi="Arial" w:cs="Arial"/>
-          <w:sz w:val="18"/>
-          <w:szCs w:val="18"/>
-          <w:lang w:val="es-ES_tradnl"/>
-        </w:rPr>
-      </w:pPr>
-      <w:r>
-        <w:rPr>
-          <w:rFonts w:ascii="Arial" w:hAnsi="Arial"/>
-          <w:sz w:val="18"/>
-          <w:szCs w:val="18"/>
-          <w:highlight w:val="green"/>
-          <w:lang w:val="es-ES_tradnl"/>
-        </w:rPr>
-        <w:t xml:space="preserve">PALABRA </w:t>
-      </w:r>
-      <w:r>
-        <w:rPr>
-          <w:rFonts w:ascii="Arial" w:hAnsi="Arial"/>
-          <w:sz w:val="18"/>
-          <w:szCs w:val="18"/>
-          <w:highlight w:val="green"/>
-          <w:lang w:val="es-ES_tradnl"/>
-        </w:rPr>
-        <w:t>3</w:t>
-      </w:r>
-    </w:p>
-    <w:p>
-      <w:pPr>
-        <w:rPr>
-          <w:rFonts w:ascii="Arial" w:hAnsi="Arial" w:cs="Arial"/>
-          <w:sz w:val="18"/>
-          <w:szCs w:val="18"/>
-          <w:lang w:val="es-ES_tradnl"/>
-        </w:rPr>
-      </w:pPr>
-      <w:r>
-        <w:rPr>
-          <w:rFonts w:ascii="Arial" w:hAnsi="Arial" w:cs="Arial"/>
-          <w:sz w:val="18"/>
-          <w:szCs w:val="18"/>
-          <w:highlight w:val="yellow"/>
-          <w:lang w:val="es-ES_tradnl"/>
-        </w:rPr>
-        <w:t>Título (50 caracteres máximo)</w:t>
-      </w:r>
-    </w:p>
-    <w:p>
-      <w:pPr>
-        <w:rPr>
-          <w:rFonts w:ascii="Arial" w:hAnsi="Arial" w:cs="Arial"/>
-          <w:sz w:val="18"/>
-          <w:szCs w:val="18"/>
-          <w:lang w:val="es-ES_tradnl"/>
-        </w:rPr>
-      </w:pPr>
-    </w:p>
-    <w:p>
-      <w:pPr>
-        <w:rPr>
-          <w:rFonts w:ascii="Arial" w:hAnsi="Arial" w:cs="Arial"/>
-          <w:sz w:val="18"/>
-          <w:szCs w:val="18"/>
-          <w:lang w:val="es-ES_tradnl"/>
-        </w:rPr>
-      </w:pPr>
-    </w:p>
-    <w:p>
-      <w:pPr>
-        <w:rPr>
-          <w:rFonts w:ascii="Arial" w:hAnsi="Arial" w:cs="Arial"/>
-          <w:sz w:val="18"/>
-          <w:szCs w:val="18"/>
-          <w:lang w:val="es-ES_tradnl"/>
-        </w:rPr>
-      </w:pPr>
-      <w:r>
-        <w:rPr>
-          <w:rFonts w:ascii="Arial" w:hAnsi="Arial"/>
-          <w:b/>
-          <w:color w:val="FF0000"/>
-          <w:sz w:val="18"/>
-          <w:szCs w:val="18"/>
-          <w:highlight w:val="yellow"/>
-          <w:lang w:val="es-ES_tradnl"/>
-        </w:rPr>
-        <w:t xml:space="preserve">* </w:t>
-      </w:r>
-      <w:r>
-        <w:rPr>
-          <w:rFonts w:ascii="Arial" w:hAnsi="Arial" w:cs="Arial"/>
-          <w:sz w:val="18"/>
-          <w:szCs w:val="18"/>
-          <w:highlight w:val="yellow"/>
-          <w:lang w:val="es-ES_tradnl"/>
-        </w:rPr>
-        <w:t>IMAGEN:</w:t>
-      </w:r>
-    </w:p>
-    <w:p>
-      <w:pPr>
-        <w:ind w:left="567"/>
-        <w:rPr>
-          <w:rFonts w:ascii="Arial" w:hAnsi="Arial" w:cs="Arial"/>
-          <w:sz w:val="18"/>
-          <w:szCs w:val="18"/>
-          <w:lang w:val="es-ES_tradnl"/>
-        </w:rPr>
-      </w:pPr>
-      <w:r>
-        <w:rPr>
-          <w:rFonts w:ascii="Arial" w:hAnsi="Arial"/>
-          <w:b/>
-          <w:color w:val="FF0000"/>
-          <w:sz w:val="18"/>
-          <w:szCs w:val="18"/>
-          <w:lang w:val="es-ES_tradnl"/>
-        </w:rPr>
-        <w:t>*</w:t>
-      </w:r>
-      <w:r>
-        <w:rPr>
-          <w:rFonts w:ascii="Arial" w:hAnsi="Arial"/>
-          <w:sz w:val="18"/>
-          <w:szCs w:val="18"/>
-          <w:lang w:val="es-ES_tradnl"/>
-        </w:rPr>
-        <w:t xml:space="preserve"> </w:t>
-      </w:r>
-      <w:r>
-        <w:rPr>
-          <w:rFonts w:ascii="Arial" w:hAnsi="Arial" w:cs="Arial"/>
-          <w:sz w:val="18"/>
-          <w:szCs w:val="18"/>
-          <w:highlight w:val="yellow"/>
-          <w:lang w:val="es-ES_tradnl"/>
-        </w:rPr>
-        <w:t>D</w:t>
-      </w:r>
-      <w:r>
-        <w:rPr>
-          <w:rFonts w:ascii="Arial" w:hAnsi="Arial" w:cs="Arial"/>
-          <w:sz w:val="18"/>
-          <w:szCs w:val="18"/>
-          <w:highlight w:val="yellow"/>
-          <w:lang w:val="es-ES_tradnl"/>
-        </w:rPr>
-        <w:t>escripción de ilustración a crear</w:t>
-      </w:r>
-    </w:p>
-    <w:p>
-      <w:pPr>
-        <w:ind w:left="709"/>
-        <w:rPr>
-          <w:rFonts w:ascii="Arial" w:hAnsi="Arial" w:cs="Arial"/>
-          <w:sz w:val="18"/>
-          <w:szCs w:val="18"/>
-          <w:lang w:val="es-ES_tradnl"/>
-        </w:rPr>
-      </w:pPr>
-      <w:r>
-        <w:rPr>
-          <w:rFonts w:ascii="Arial" w:hAnsi="Arial" w:cs="Arial"/>
-          <w:sz w:val="18"/>
-          <w:szCs w:val="18"/>
-          <w:lang w:val="es-ES_tradnl"/>
-        </w:rPr>
-        <w:t xml:space="preserve">Un tablero con la siguiente ecuación: </w:t>
-      </w:r>
-      <m:oMath>
-        <m:r>
-          <w:rPr>
-            <w:rFonts w:ascii="Cambria Math" w:hAnsi="Cambria Math" w:cs="Arial"/>
-            <w:sz w:val="18"/>
-            <w:szCs w:val="18"/>
-            <w:lang w:val="es-ES_tradnl"/>
-          </w:rPr>
-          <m:t>34=x+56</m:t>
-        </m:r>
-      </m:oMath>
-    </w:p>
-    <w:p>
-      <w:pPr>
-        <w:ind w:left="709"/>
-        <w:rPr>
-          <w:rFonts w:ascii="Arial" w:hAnsi="Arial" w:cs="Arial"/>
-          <w:sz w:val="18"/>
-          <w:szCs w:val="18"/>
-          <w:lang w:val="es-ES_tradnl"/>
-        </w:rPr>
-      </w:pPr>
-    </w:p>
-    <w:p>
-      <w:pPr>
-        <w:ind w:left="567"/>
-        <w:rPr>
-          <w:rFonts w:ascii="Arial" w:hAnsi="Arial" w:cs="Arial"/>
-          <w:sz w:val="18"/>
-          <w:szCs w:val="18"/>
-          <w:lang w:val="es-ES_tradnl"/>
-        </w:rPr>
-      </w:pPr>
-      <w:r>
-        <w:rPr>
-          <w:rFonts w:ascii="Arial" w:hAnsi="Arial"/>
-          <w:b/>
-          <w:color w:val="FF0000"/>
-          <w:sz w:val="18"/>
-          <w:szCs w:val="18"/>
-          <w:lang w:val="es-ES_tradnl"/>
-        </w:rPr>
-        <w:t>*</w:t>
-      </w:r>
-      <w:r>
-        <w:rPr>
-          <w:rFonts w:ascii="Arial" w:hAnsi="Arial"/>
-          <w:sz w:val="18"/>
-          <w:szCs w:val="18"/>
-          <w:lang w:val="es-ES_tradnl"/>
-        </w:rPr>
-        <w:t xml:space="preserve"> </w:t>
-      </w:r>
-      <w:r>
-        <w:rPr>
-          <w:rFonts w:ascii="Arial" w:hAnsi="Arial" w:cs="Arial"/>
-          <w:sz w:val="18"/>
-          <w:szCs w:val="18"/>
-          <w:highlight w:val="yellow"/>
-          <w:lang w:val="es-ES_tradnl"/>
-        </w:rPr>
-        <w:t>Nombre de archivo codificado (ejemplo, CI_S3_G1_REC10_F1)</w:t>
-      </w:r>
-    </w:p>
-    <w:p>
-      <w:pPr>
-        <w:ind w:left="709"/>
-        <w:rPr>
-          <w:rFonts w:ascii="Arial" w:hAnsi="Arial" w:cs="Arial"/>
-          <w:sz w:val="18"/>
-          <w:szCs w:val="18"/>
-          <w:lang w:val="es-ES_tradnl"/>
-        </w:rPr>
-      </w:pPr>
-    </w:p>
-    <w:p>
-      <w:pPr>
-        <w:ind w:left="709"/>
-        <w:rPr>
-          <w:rFonts w:ascii="Arial" w:hAnsi="Arial" w:cs="Arial"/>
-          <w:sz w:val="18"/>
-          <w:szCs w:val="18"/>
-          <w:lang w:val="es-ES_tradnl"/>
-        </w:rPr>
-      </w:pPr>
-    </w:p>
-    <w:p>
-      <w:pPr>
-        <w:rPr>
-          <w:rFonts w:ascii="Arial" w:hAnsi="Arial" w:cs="Arial"/>
-          <w:sz w:val="18"/>
-          <w:szCs w:val="18"/>
-          <w:lang w:val="es-ES_tradnl"/>
-        </w:rPr>
-      </w:pPr>
-      <w:r>
-        <w:rPr>
-          <w:rFonts w:ascii="Arial" w:hAnsi="Arial"/>
-          <w:b/>
-          <w:color w:val="FF0000"/>
-          <w:sz w:val="18"/>
-          <w:szCs w:val="18"/>
-          <w:lang w:val="es-ES_tradnl"/>
-        </w:rPr>
-        <w:t xml:space="preserve">* </w:t>
-      </w:r>
-      <w:r>
-        <w:rPr>
-          <w:rFonts w:ascii="Arial" w:hAnsi="Arial" w:cs="Arial"/>
-          <w:sz w:val="18"/>
-          <w:szCs w:val="18"/>
-          <w:highlight w:val="yellow"/>
-          <w:lang w:val="es-ES_tradnl"/>
-        </w:rPr>
-        <w:t>Texto 1 (23 caracteres máximo)</w:t>
-      </w:r>
-    </w:p>
-    <w:p>
-      <w:pPr>
-        <w:rPr>
-          <w:rFonts w:ascii="Arial" w:hAnsi="Arial" w:cs="Arial"/>
-          <w:sz w:val="18"/>
-          <w:szCs w:val="18"/>
-          <w:lang w:val="es-ES_tradnl"/>
-        </w:rPr>
-      </w:pPr>
-      <w:r>
-        <w:rPr>
-          <w:rFonts w:ascii="Arial" w:hAnsi="Arial" w:cs="Arial"/>
-          <w:sz w:val="18"/>
-          <w:szCs w:val="18"/>
-          <w:lang w:val="es-ES_tradnl"/>
-        </w:rPr>
-        <w:t xml:space="preserve">Restar </w:t>
-      </w:r>
-      <w:r>
-        <w:rPr>
-          <w:rFonts w:ascii="Arial" w:hAnsi="Arial" w:cs="Arial"/>
-          <w:sz w:val="18"/>
-          <w:szCs w:val="18"/>
-          <w:lang w:val="es-ES_tradnl"/>
-        </w:rPr>
-        <w:t>56</w:t>
-      </w:r>
-      <w:r>
-        <w:rPr>
-          <w:rFonts w:ascii="Arial" w:hAnsi="Arial" w:cs="Arial"/>
-          <w:sz w:val="18"/>
-          <w:szCs w:val="18"/>
-          <w:lang w:val="es-ES_tradnl"/>
-        </w:rPr>
-        <w:t xml:space="preserve"> en ambos lados</w:t>
-      </w:r>
-    </w:p>
-    <w:p>
-      <w:pPr>
-        <w:rPr>
-          <w:rFonts w:ascii="Arial" w:hAnsi="Arial" w:cs="Arial"/>
-          <w:sz w:val="18"/>
-          <w:szCs w:val="18"/>
-          <w:lang w:val="es-ES_tradnl"/>
-        </w:rPr>
-      </w:pPr>
-    </w:p>
-    <w:p>
-      <w:pPr>
-        <w:rPr>
-          <w:rFonts w:ascii="Arial" w:hAnsi="Arial" w:cs="Arial"/>
-          <w:sz w:val="18"/>
-          <w:szCs w:val="18"/>
-          <w:lang w:val="es-ES_tradnl"/>
-        </w:rPr>
-      </w:pPr>
-    </w:p>
-    <w:p>
-      <w:pPr>
-        <w:rPr>
-          <w:rFonts w:ascii="Arial" w:hAnsi="Arial" w:cs="Arial"/>
-          <w:sz w:val="18"/>
-          <w:szCs w:val="18"/>
-          <w:lang w:val="es-ES_tradnl"/>
-        </w:rPr>
-      </w:pPr>
-      <w:r>
-        <w:rPr>
-          <w:rFonts w:ascii="Arial" w:hAnsi="Arial" w:cs="Arial"/>
-          <w:sz w:val="18"/>
-          <w:szCs w:val="18"/>
-          <w:highlight w:val="yellow"/>
-          <w:lang w:val="es-ES_tradnl"/>
-        </w:rPr>
-        <w:t>Texto 2 (23 caracteres máximo)</w:t>
-      </w:r>
-    </w:p>
-    <w:p>
-      <w:pPr>
-        <w:rPr>
-          <w:rFonts w:ascii="Arial" w:hAnsi="Arial" w:cs="Arial"/>
-          <w:sz w:val="18"/>
-          <w:szCs w:val="18"/>
-          <w:lang w:val="es-ES_tradnl"/>
-        </w:rPr>
-      </w:pPr>
-      <w:r>
-        <w:rPr>
-          <w:rFonts w:ascii="Arial" w:hAnsi="Arial" w:cs="Arial"/>
-          <w:sz w:val="18"/>
-          <w:szCs w:val="18"/>
-          <w:lang w:val="es-ES_tradnl"/>
-        </w:rPr>
-        <w:t>-22</w:t>
-      </w:r>
-    </w:p>
-    <w:p>
-      <w:pPr>
-        <w:rPr>
-          <w:rFonts w:ascii="Arial" w:hAnsi="Arial" w:cs="Arial"/>
-          <w:sz w:val="18"/>
-          <w:szCs w:val="18"/>
-          <w:lang w:val="es-ES_tradnl"/>
-        </w:rPr>
-      </w:pPr>
-    </w:p>
-    <w:p>
-      <w:pPr>
-        <w:rPr>
-          <w:rFonts w:ascii="Arial" w:hAnsi="Arial" w:cs="Arial"/>
-          <w:sz w:val="18"/>
-          <w:szCs w:val="18"/>
-          <w:lang w:val="es-ES_tradnl"/>
-        </w:rPr>
-      </w:pPr>
-    </w:p>
-    <w:p>
-      <w:pPr>
-        <w:rPr>
-          <w:rFonts w:ascii="Arial" w:hAnsi="Arial" w:cs="Arial"/>
-          <w:sz w:val="18"/>
-          <w:szCs w:val="18"/>
-          <w:lang w:val="es-ES_tradnl"/>
-        </w:rPr>
-      </w:pPr>
-    </w:p>
-    <w:p>
-      <w:pPr>
-        <w:rPr>
-          <w:rFonts w:ascii="Arial" w:hAnsi="Arial" w:cs="Arial"/>
-          <w:sz w:val="18"/>
-          <w:szCs w:val="18"/>
-          <w:lang w:val="es-ES_tradnl"/>
-        </w:rPr>
-      </w:pPr>
-      <w:r>
-        <w:rPr>
-          <w:rFonts w:ascii="Arial" w:hAnsi="Arial"/>
-          <w:sz w:val="18"/>
-          <w:szCs w:val="18"/>
-          <w:highlight w:val="green"/>
-          <w:lang w:val="es-ES_tradnl"/>
-        </w:rPr>
-        <w:t xml:space="preserve">PALABRA </w:t>
-      </w:r>
-      <w:r>
-        <w:rPr>
-          <w:rFonts w:ascii="Arial" w:hAnsi="Arial"/>
-          <w:sz w:val="18"/>
-          <w:szCs w:val="18"/>
-          <w:highlight w:val="green"/>
-          <w:lang w:val="es-ES_tradnl"/>
-        </w:rPr>
-        <w:t>4</w:t>
-      </w:r>
-    </w:p>
-    <w:p>
-      <w:pPr>
-        <w:rPr>
-          <w:rFonts w:ascii="Arial" w:hAnsi="Arial" w:cs="Arial"/>
-          <w:sz w:val="18"/>
-          <w:szCs w:val="18"/>
-          <w:lang w:val="es-ES_tradnl"/>
-        </w:rPr>
-      </w:pPr>
-      <w:r>
-        <w:rPr>
-          <w:rFonts w:ascii="Arial" w:hAnsi="Arial" w:cs="Arial"/>
-          <w:sz w:val="18"/>
-          <w:szCs w:val="18"/>
-          <w:highlight w:val="yellow"/>
-          <w:lang w:val="es-ES_tradnl"/>
-        </w:rPr>
-        <w:t>Título (50 caracteres máximo)</w:t>
-      </w:r>
-    </w:p>
-    <w:p>
-      <w:pPr>
-        <w:rPr>
-          <w:rFonts w:ascii="Arial" w:hAnsi="Arial" w:cs="Arial"/>
-          <w:sz w:val="18"/>
-          <w:szCs w:val="18"/>
-          <w:lang w:val="es-ES_tradnl"/>
-        </w:rPr>
-      </w:pPr>
-    </w:p>
-    <w:p>
-      <w:pPr>
-        <w:rPr>
-          <w:rFonts w:ascii="Arial" w:hAnsi="Arial" w:cs="Arial"/>
-          <w:sz w:val="18"/>
-          <w:szCs w:val="18"/>
-          <w:lang w:val="es-ES_tradnl"/>
-        </w:rPr>
-      </w:pPr>
-    </w:p>
-    <w:p>
-      <w:pPr>
-        <w:rPr>
-          <w:rFonts w:ascii="Arial" w:hAnsi="Arial" w:cs="Arial"/>
-          <w:sz w:val="18"/>
-          <w:szCs w:val="18"/>
-          <w:lang w:val="es-ES_tradnl"/>
-        </w:rPr>
-      </w:pPr>
-      <w:r>
-        <w:rPr>
-          <w:rFonts w:ascii="Arial" w:hAnsi="Arial"/>
-          <w:b/>
-          <w:color w:val="FF0000"/>
-          <w:sz w:val="18"/>
-          <w:szCs w:val="18"/>
-          <w:highlight w:val="yellow"/>
-          <w:lang w:val="es-ES_tradnl"/>
-        </w:rPr>
-        <w:t xml:space="preserve">* </w:t>
-      </w:r>
-      <w:r>
-        <w:rPr>
-          <w:rFonts w:ascii="Arial" w:hAnsi="Arial" w:cs="Arial"/>
-          <w:sz w:val="18"/>
-          <w:szCs w:val="18"/>
-          <w:highlight w:val="yellow"/>
-          <w:lang w:val="es-ES_tradnl"/>
-        </w:rPr>
-        <w:t>IMAGEN:</w:t>
-      </w:r>
-    </w:p>
-    <w:p>
-      <w:pPr>
-        <w:ind w:left="567"/>
-        <w:rPr>
-          <w:rFonts w:ascii="Arial" w:hAnsi="Arial" w:cs="Arial"/>
-          <w:sz w:val="18"/>
-          <w:szCs w:val="18"/>
-          <w:lang w:val="es-ES_tradnl"/>
-        </w:rPr>
-      </w:pPr>
-      <w:r>
-        <w:rPr>
-          <w:rFonts w:ascii="Arial" w:hAnsi="Arial"/>
-          <w:b/>
-          <w:color w:val="FF0000"/>
-          <w:sz w:val="18"/>
-          <w:szCs w:val="18"/>
-          <w:lang w:val="es-ES_tradnl"/>
-        </w:rPr>
-        <w:t>*</w:t>
-      </w:r>
-      <w:r>
-        <w:rPr>
-          <w:rFonts w:ascii="Arial" w:hAnsi="Arial"/>
-          <w:sz w:val="18"/>
-          <w:szCs w:val="18"/>
-          <w:lang w:val="es-ES_tradnl"/>
-        </w:rPr>
-        <w:t xml:space="preserve"> </w:t>
-      </w:r>
-      <w:r>
-        <w:rPr>
-          <w:rFonts w:ascii="Arial" w:hAnsi="Arial" w:cs="Arial"/>
-          <w:sz w:val="18"/>
-          <w:szCs w:val="18"/>
-          <w:highlight w:val="yellow"/>
-          <w:lang w:val="es-ES_tradnl"/>
-        </w:rPr>
-        <w:t>D</w:t>
-      </w:r>
-      <w:r>
-        <w:rPr>
-          <w:rFonts w:ascii="Arial" w:hAnsi="Arial" w:cs="Arial"/>
-          <w:sz w:val="18"/>
-          <w:szCs w:val="18"/>
-          <w:highlight w:val="yellow"/>
-          <w:lang w:val="es-ES_tradnl"/>
-        </w:rPr>
-        <w:t>escripción de ilustración a crear</w:t>
-      </w:r>
-    </w:p>
-    <w:p>
-      <w:pPr>
-        <w:ind w:left="709"/>
-        <w:rPr>
-          <w:rFonts w:ascii="Arial" w:hAnsi="Arial" w:cs="Arial"/>
-          <w:sz w:val="18"/>
-          <w:szCs w:val="18"/>
-          <w:lang w:val="es-ES_tradnl"/>
-        </w:rPr>
-      </w:pPr>
-      <w:r>
-        <w:rPr>
-          <w:rFonts w:ascii="Arial" w:hAnsi="Arial" w:cs="Arial"/>
-          <w:sz w:val="18"/>
-          <w:szCs w:val="18"/>
-          <w:lang w:val="es-ES_tradnl"/>
-        </w:rPr>
-        <w:t xml:space="preserve">Un tablero con la siguiente ecuación: </w:t>
-      </w:r>
-      <m:oMath>
-        <m:r>
-          <w:rPr>
-            <w:rFonts w:ascii="Cambria Math" w:hAnsi="Cambria Math" w:cs="Arial"/>
-            <w:sz w:val="18"/>
-            <w:szCs w:val="18"/>
-            <w:lang w:val="es-ES_tradnl"/>
-          </w:rPr>
-          <m:t xml:space="preserve">-63 +x </m:t>
-        </m:r>
-        <m:r>
-          <w:rPr>
-            <w:rFonts w:ascii="Cambria Math" w:hAnsi="Cambria Math" w:cs="Arial"/>
-            <w:sz w:val="18"/>
-            <w:szCs w:val="18"/>
-            <w:lang w:val="es-ES_tradnl"/>
-          </w:rPr>
-          <m:t xml:space="preserve">= </m:t>
-        </m:r>
-        <m:r>
-          <w:rPr>
-            <w:rFonts w:ascii="Cambria Math" w:hAnsi="Cambria Math" w:cs="Arial"/>
-            <w:sz w:val="18"/>
-            <w:szCs w:val="18"/>
-            <w:lang w:val="es-ES_tradnl"/>
-          </w:rPr>
-          <m:t>-29</m:t>
-        </m:r>
-      </m:oMath>
-    </w:p>
-    <w:p>
-      <w:pPr>
-        <w:ind w:left="709"/>
-        <w:rPr>
-          <w:rFonts w:ascii="Arial" w:hAnsi="Arial" w:cs="Arial"/>
-          <w:sz w:val="18"/>
-          <w:szCs w:val="18"/>
-          <w:lang w:val="es-ES_tradnl"/>
-        </w:rPr>
-      </w:pPr>
-    </w:p>
-    <w:p>
-      <w:pPr>
-        <w:ind w:left="567"/>
-        <w:rPr>
-          <w:rFonts w:ascii="Arial" w:hAnsi="Arial" w:cs="Arial"/>
-          <w:sz w:val="18"/>
-          <w:szCs w:val="18"/>
-          <w:lang w:val="es-ES_tradnl"/>
-        </w:rPr>
-      </w:pPr>
-      <w:r>
-        <w:rPr>
-          <w:rFonts w:ascii="Arial" w:hAnsi="Arial"/>
-          <w:b/>
-          <w:color w:val="FF0000"/>
-          <w:sz w:val="18"/>
-          <w:szCs w:val="18"/>
-          <w:lang w:val="es-ES_tradnl"/>
-        </w:rPr>
-        <w:t>*</w:t>
-      </w:r>
-      <w:r>
-        <w:rPr>
-          <w:rFonts w:ascii="Arial" w:hAnsi="Arial"/>
-          <w:sz w:val="18"/>
-          <w:szCs w:val="18"/>
-          <w:lang w:val="es-ES_tradnl"/>
-        </w:rPr>
-        <w:t xml:space="preserve"> </w:t>
-      </w:r>
-      <w:r>
-        <w:rPr>
-          <w:rFonts w:ascii="Arial" w:hAnsi="Arial" w:cs="Arial"/>
-          <w:sz w:val="18"/>
-          <w:szCs w:val="18"/>
-          <w:highlight w:val="yellow"/>
-          <w:lang w:val="es-ES_tradnl"/>
-        </w:rPr>
-        <w:t>Nombre de archivo codificado (ejemplo, CI_S3_G1_REC10_F1)</w:t>
-      </w:r>
-    </w:p>
-    <w:p>
-      <w:pPr>
-        <w:ind w:left="709"/>
-        <w:rPr>
-          <w:rFonts w:ascii="Arial" w:hAnsi="Arial" w:cs="Arial"/>
-          <w:sz w:val="18"/>
-          <w:szCs w:val="18"/>
-          <w:lang w:val="es-ES_tradnl"/>
-        </w:rPr>
-      </w:pPr>
-    </w:p>
-    <w:p>
-      <w:pPr>
-        <w:ind w:left="709"/>
-        <w:rPr>
-          <w:rFonts w:ascii="Arial" w:hAnsi="Arial" w:cs="Arial"/>
-          <w:sz w:val="18"/>
-          <w:szCs w:val="18"/>
-          <w:lang w:val="es-ES_tradnl"/>
-        </w:rPr>
-      </w:pPr>
-    </w:p>
-    <w:p>
-      <w:pPr>
-        <w:ind w:left="709"/>
-        <w:rPr>
-          <w:rFonts w:ascii="Arial" w:hAnsi="Arial" w:cs="Arial"/>
-          <w:sz w:val="18"/>
-          <w:szCs w:val="18"/>
-          <w:lang w:val="es-ES_tradnl"/>
-        </w:rPr>
-      </w:pPr>
-    </w:p>
-    <w:p>
-      <w:pPr>
-        <w:rPr>
-          <w:rFonts w:ascii="Arial" w:hAnsi="Arial" w:cs="Arial"/>
-          <w:sz w:val="18"/>
-          <w:szCs w:val="18"/>
-          <w:lang w:val="es-ES_tradnl"/>
-        </w:rPr>
-      </w:pPr>
-      <w:r>
-        <w:rPr>
-          <w:rFonts w:ascii="Arial" w:hAnsi="Arial"/>
-          <w:b/>
-          <w:color w:val="FF0000"/>
-          <w:sz w:val="18"/>
-          <w:szCs w:val="18"/>
-          <w:lang w:val="es-ES_tradnl"/>
-        </w:rPr>
-        <w:lastRenderedPageBreak/>
-        <w:t xml:space="preserve">* </w:t>
-      </w:r>
-      <w:r>
-        <w:rPr>
-          <w:rFonts w:ascii="Arial" w:hAnsi="Arial" w:cs="Arial"/>
-          <w:sz w:val="18"/>
-          <w:szCs w:val="18"/>
-          <w:highlight w:val="yellow"/>
-          <w:lang w:val="es-ES_tradnl"/>
-        </w:rPr>
-        <w:t>Texto 1 (23 caracteres máximo)</w:t>
-      </w:r>
-    </w:p>
-    <w:p>
-      <w:pPr>
-        <w:rPr>
-          <w:rFonts w:ascii="Arial" w:hAnsi="Arial" w:cs="Arial"/>
-          <w:sz w:val="18"/>
-          <w:szCs w:val="18"/>
-          <w:lang w:val="es-ES_tradnl"/>
-        </w:rPr>
-      </w:pPr>
-      <w:r>
-        <w:rPr>
-          <w:rFonts w:ascii="Arial" w:hAnsi="Arial" w:cs="Arial"/>
-          <w:sz w:val="18"/>
-          <w:szCs w:val="18"/>
-          <w:lang w:val="es-ES_tradnl"/>
-        </w:rPr>
-        <w:t xml:space="preserve">Sumar </w:t>
-      </w:r>
-      <w:r>
-        <w:rPr>
-          <w:rFonts w:ascii="Arial" w:hAnsi="Arial" w:cs="Arial"/>
-          <w:sz w:val="18"/>
-          <w:szCs w:val="18"/>
-          <w:lang w:val="es-ES_tradnl"/>
-        </w:rPr>
-        <w:t>63</w:t>
-      </w:r>
-      <w:r>
-        <w:rPr>
-          <w:rFonts w:ascii="Arial" w:hAnsi="Arial" w:cs="Arial"/>
-          <w:sz w:val="18"/>
-          <w:szCs w:val="18"/>
-          <w:lang w:val="es-ES_tradnl"/>
-        </w:rPr>
-        <w:t xml:space="preserve"> en ambos lados</w:t>
-      </w:r>
-    </w:p>
-    <w:p>
-      <w:pPr>
-        <w:rPr>
-          <w:rFonts w:ascii="Arial" w:hAnsi="Arial" w:cs="Arial"/>
-          <w:sz w:val="18"/>
-          <w:szCs w:val="18"/>
-          <w:lang w:val="es-ES_tradnl"/>
-        </w:rPr>
-      </w:pPr>
-      <w:bookmarkStart w:id="0" w:name="_GoBack"/>
-      <w:bookmarkEnd w:id="0"/>
-    </w:p>
-    <w:p>
-      <w:pPr>
-        <w:rPr>
-          <w:rFonts w:ascii="Arial" w:hAnsi="Arial" w:cs="Arial"/>
-          <w:sz w:val="18"/>
-          <w:szCs w:val="18"/>
-          <w:lang w:val="es-ES_tradnl"/>
-        </w:rPr>
-      </w:pPr>
-    </w:p>
-    <w:p>
-      <w:pPr>
-        <w:rPr>
-          <w:rFonts w:ascii="Arial" w:hAnsi="Arial" w:cs="Arial"/>
-          <w:sz w:val="18"/>
-          <w:szCs w:val="18"/>
-          <w:lang w:val="es-ES_tradnl"/>
-        </w:rPr>
-      </w:pPr>
-      <w:r>
-        <w:rPr>
-          <w:rFonts w:ascii="Arial" w:hAnsi="Arial" w:cs="Arial"/>
-          <w:sz w:val="18"/>
-          <w:szCs w:val="18"/>
-          <w:highlight w:val="yellow"/>
-          <w:lang w:val="es-ES_tradnl"/>
-        </w:rPr>
-        <w:t>Texto 2 (23 caracteres máximo)</w:t>
-      </w:r>
-    </w:p>
-    <w:p>
-      <w:pPr>
-        <w:rPr>
-          <w:rFonts w:ascii="Arial" w:hAnsi="Arial" w:cs="Arial"/>
-          <w:sz w:val="18"/>
-          <w:szCs w:val="18"/>
-          <w:lang w:val="es-ES_tradnl"/>
-        </w:rPr>
-      </w:pPr>
-      <w:r>
-        <w:rPr>
-          <w:rFonts w:ascii="Arial" w:hAnsi="Arial" w:cs="Arial"/>
-          <w:sz w:val="18"/>
-          <w:szCs w:val="18"/>
-          <w:lang w:val="es-ES_tradnl"/>
-        </w:rPr>
-        <w:t>34</w:t>
-      </w:r>
-    </w:p>
-    <w:p>
-      <w:pPr>
-        <w:rPr>
-          <w:rFonts w:ascii="Arial" w:hAnsi="Arial" w:cs="Arial"/>
-          <w:sz w:val="18"/>
-          <w:szCs w:val="18"/>
-          <w:lang w:val="es-ES_tradnl"/>
-        </w:rPr>
-      </w:pPr>
-    </w:p>
-    <w:p>
-      <w:pPr>
-        <w:rPr>
-          <w:rFonts w:ascii="Arial" w:hAnsi="Arial" w:cs="Arial"/>
-          <w:sz w:val="18"/>
-          <w:szCs w:val="18"/>
-          <w:lang w:val="es-ES_tradnl"/>
-        </w:rPr>
-      </w:pPr>
-    </w:p>
-    <w:p>
-      <w:pPr>
-        <w:rPr>
-          <w:rFonts w:ascii="Arial" w:hAnsi="Arial" w:cs="Arial"/>
-          <w:sz w:val="18"/>
-          <w:szCs w:val="18"/>
-          <w:lang w:val="es-ES_tradnl"/>
-        </w:rPr>
-      </w:pPr>
-    </w:p>
-    <w:p>
-      <w:pPr>
-        <w:rPr>
-          <w:rFonts w:ascii="Arial" w:hAnsi="Arial" w:cs="Arial"/>
-          <w:sz w:val="18"/>
-          <w:szCs w:val="18"/>
-          <w:lang w:val="es-ES_tradnl"/>
-        </w:rPr>
-      </w:pPr>
-    </w:p>
-    <w:p>
-      <w:pPr>
-        <w:rPr>
-          <w:rFonts w:ascii="Arial" w:hAnsi="Arial" w:cs="Arial"/>
-          <w:sz w:val="18"/>
-          <w:szCs w:val="18"/>
-          <w:lang w:val="es-ES_tradnl"/>
-        </w:rPr>
-      </w:pPr>
-    </w:p>
-    <w:p>
-      <w:pPr>
-        <w:rPr>
-          <w:rFonts w:ascii="Arial" w:hAnsi="Arial" w:cs="Arial"/>
-          <w:sz w:val="18"/>
-          <w:szCs w:val="18"/>
-          <w:lang w:val="es-ES_tradnl"/>
-        </w:rPr>
-      </w:pPr>
+          <w:sz w:val="18"/>
+          <w:szCs w:val="18"/>
+          <w:highlight w:val="green"/>
+          <w:lang w:val="es-ES_tradnl"/>
+        </w:rPr>
+        <w:t>23</w:t>
+      </w:r>
+      <w:r>
+        <w:rPr>
+          <w:rFonts w:ascii="Arial" w:hAnsi="Arial" w:cs="Arial"/>
+          <w:sz w:val="18"/>
+          <w:szCs w:val="18"/>
+          <w:highlight w:val="green"/>
+          <w:lang w:val="es-ES_tradnl"/>
+        </w:rPr>
+        <w:t xml:space="preserve"> caracteres máximo)</w:t>
+      </w:r>
+    </w:p>
+    <w:tbl>
+      <w:tblPr>
+        <w:tblStyle w:val="Tablaconcuadrcula"/>
+        <w:tblW w:w="9889" w:type="dxa"/>
+        <w:tblLook w:val="04A0" w:firstRow="1" w:lastRow="0" w:firstColumn="1" w:lastColumn="0" w:noHBand="0" w:noVBand="1"/>
+      </w:tblPr>
+      <w:tblGrid>
+        <w:gridCol w:w="534"/>
+        <w:gridCol w:w="4252"/>
+        <w:gridCol w:w="567"/>
+        <w:gridCol w:w="4536"/>
+      </w:tblGrid>
+      <w:tr>
+        <w:tc>
+          <w:tcPr>
+            <w:tcW w:w="534" w:type="dxa"/>
+            <w:shd w:val="clear" w:color="auto" w:fill="E6E6E6"/>
+            <w:vAlign w:val="center"/>
+          </w:tcPr>
+          <w:p>
+            <w:pPr>
+              <w:jc w:val="center"/>
+              <w:rPr>
+                <w:rFonts w:ascii="Arial" w:hAnsi="Arial" w:cs="Arial"/>
+                <w:sz w:val="18"/>
+                <w:szCs w:val="18"/>
+                <w:lang w:val="es-ES_tradnl"/>
+              </w:rPr>
+            </w:pPr>
+            <w:r>
+              <w:rPr>
+                <w:rFonts w:ascii="Arial" w:hAnsi="Arial" w:cs="Arial"/>
+                <w:sz w:val="18"/>
+                <w:szCs w:val="18"/>
+                <w:lang w:val="es-ES_tradnl"/>
+              </w:rPr>
+              <w:t>1</w:t>
+            </w:r>
+          </w:p>
+        </w:tc>
+        <w:tc>
+          <w:tcPr>
+            <w:tcW w:w="4252" w:type="dxa"/>
+            <w:vAlign w:val="center"/>
+          </w:tcPr>
+          <w:p>
+            <w:pPr>
+              <w:rPr>
+                <w:rFonts w:ascii="Arial" w:hAnsi="Arial" w:cs="Arial"/>
+                <w:sz w:val="18"/>
+                <w:szCs w:val="18"/>
+                <w:lang w:val="es-ES_tradnl"/>
+              </w:rPr>
+            </w:pPr>
+          </w:p>
+        </w:tc>
+        <w:tc>
+          <w:tcPr>
+            <w:tcW w:w="567" w:type="dxa"/>
+            <w:shd w:val="clear" w:color="auto" w:fill="E6E6E6"/>
+            <w:vAlign w:val="center"/>
+          </w:tcPr>
+          <w:p>
+            <w:pPr>
+              <w:jc w:val="center"/>
+              <w:rPr>
+                <w:rFonts w:ascii="Arial" w:hAnsi="Arial" w:cs="Arial"/>
+                <w:sz w:val="18"/>
+                <w:szCs w:val="18"/>
+                <w:lang w:val="es-ES_tradnl"/>
+              </w:rPr>
+            </w:pPr>
+            <w:r>
+              <w:rPr>
+                <w:rFonts w:ascii="Arial" w:hAnsi="Arial" w:cs="Arial"/>
+                <w:sz w:val="18"/>
+                <w:szCs w:val="18"/>
+                <w:lang w:val="es-ES_tradnl"/>
+              </w:rPr>
+              <w:t>2</w:t>
+            </w:r>
+          </w:p>
+        </w:tc>
+        <w:tc>
+          <w:tcPr>
+            <w:tcW w:w="4536" w:type="dxa"/>
+            <w:vAlign w:val="center"/>
+          </w:tcPr>
+          <w:p>
+            <w:pPr>
+              <w:rPr>
+                <w:rFonts w:ascii="Arial" w:hAnsi="Arial" w:cs="Arial"/>
+                <w:sz w:val="18"/>
+                <w:szCs w:val="18"/>
+                <w:lang w:val="es-ES_tradnl"/>
+              </w:rPr>
+            </w:pPr>
+          </w:p>
+        </w:tc>
+      </w:tr>
+    </w:tbl>
+    <w:p>
+      <w:pPr>
+        <w:rPr>
+          <w:rFonts w:ascii="Arial" w:hAnsi="Arial" w:cs="Arial"/>
+          <w:sz w:val="18"/>
+          <w:szCs w:val="18"/>
+          <w:lang w:val="es-ES_tradnl"/>
+        </w:rPr>
+      </w:pPr>
+    </w:p>
+    <w:p>
+      <w:pPr>
+        <w:rPr>
+          <w:rFonts w:ascii="Arial" w:hAnsi="Arial" w:cs="Arial"/>
+          <w:color w:val="0000FF"/>
+          <w:sz w:val="16"/>
+          <w:szCs w:val="16"/>
+          <w:lang w:val="es-ES_tradnl"/>
+        </w:rPr>
+      </w:pPr>
+      <w:r>
+        <w:rPr>
+          <w:rFonts w:ascii="Arial" w:hAnsi="Arial" w:cs="Arial"/>
+          <w:color w:val="0000FF"/>
+          <w:sz w:val="16"/>
+          <w:szCs w:val="16"/>
+          <w:lang w:val="es-ES_tradnl"/>
+        </w:rPr>
+        <w:t>NOTA: ESTE EJERCICIO PUEDE O NO UTILIZAR AUDIO</w:t>
+      </w:r>
+    </w:p>
+    <w:p>
+      <w:pPr>
+        <w:rPr>
+          <w:rFonts w:ascii="Arial" w:hAnsi="Arial" w:cs="Arial"/>
+          <w:sz w:val="18"/>
+          <w:szCs w:val="18"/>
+          <w:lang w:val="es-ES_tradnl"/>
+        </w:rPr>
+      </w:pPr>
+    </w:p>
+    <w:p>
+      <w:pPr>
+        <w:rPr>
+          <w:rFonts w:ascii="Arial" w:hAnsi="Arial" w:cs="Arial"/>
+          <w:sz w:val="18"/>
+          <w:szCs w:val="18"/>
+          <w:highlight w:val="green"/>
+          <w:lang w:val="es-ES_tradnl"/>
+        </w:rPr>
+      </w:pPr>
+      <w:r>
+        <w:rPr>
+          <w:rFonts w:ascii="Arial" w:hAnsi="Arial" w:cs="Arial"/>
+          <w:sz w:val="18"/>
+          <w:szCs w:val="18"/>
+          <w:highlight w:val="green"/>
+          <w:lang w:val="es-ES_tradnl"/>
+        </w:rPr>
+        <w:t>Audio (opcional) S/N</w:t>
+      </w:r>
+      <w:r>
+        <w:rPr>
+          <w:rFonts w:ascii="Arial" w:hAnsi="Arial" w:cs="Arial"/>
+          <w:sz w:val="18"/>
+          <w:szCs w:val="18"/>
+          <w:highlight w:val="green"/>
+          <w:lang w:val="es-ES_tradnl"/>
+        </w:rPr>
+        <w:t xml:space="preserve">, </w:t>
+      </w:r>
+      <w:r>
+        <w:rPr>
+          <w:rFonts w:ascii="Arial" w:hAnsi="Arial" w:cs="Arial"/>
+          <w:sz w:val="18"/>
+          <w:szCs w:val="18"/>
+          <w:highlight w:val="green"/>
+          <w:lang w:val="es-ES_tradnl"/>
+        </w:rPr>
+        <w:t>Si existe, indicar el n</w:t>
+      </w:r>
+      <w:r>
+        <w:rPr>
+          <w:rFonts w:ascii="Arial" w:hAnsi="Arial" w:cs="Arial"/>
+          <w:sz w:val="18"/>
+          <w:szCs w:val="18"/>
+          <w:highlight w:val="green"/>
+          <w:lang w:val="es-ES_tradnl"/>
+        </w:rPr>
+        <w:t xml:space="preserve">ombre del archivo mp3 </w:t>
+      </w:r>
     </w:p>
     <w:p>
       <w:pPr>
@@ -4366,6 +5607,127 @@
     </w:sectPr>
   </w:body>
 </w:document>
+</file>
+
+<file path=word/numbering.xml><?xml version="1.0" encoding="utf-8"?>
+<w:numbering xmlns:wpc="http://schemas.microsoft.com/office/word/2010/wordprocessingCanvas" xmlns:mc="http://schemas.openxmlformats.org/markup-compatibility/2006" xmlns:o="urn:schemas-microsoft-com:office:office" xmlns:r="http://schemas.openxmlformats.org/officeDocument/2006/relationships" xmlns:m="http://schemas.openxmlformats.org/officeDocument/2006/math" xmlns:v="urn:schemas-microsoft-com:vml" xmlns:wp14="http://schemas.microsoft.com/office/word/2010/wordprocessingDrawing" xmlns:wp="http://schemas.openxmlformats.org/drawingml/2006/wordprocessingDrawing" xmlns:w10="urn:schemas-microsoft-com:office:word" xmlns:w="http://schemas.openxmlformats.org/wordprocessingml/2006/main" xmlns:w14="http://schemas.microsoft.com/office/word/2010/wordml" xmlns:wpg="http://schemas.microsoft.com/office/word/2010/wordprocessingGroup" xmlns:wpi="http://schemas.microsoft.com/office/word/2010/wordprocessingInk" xmlns:wne="http://schemas.microsoft.com/office/word/2006/wordml" xmlns:wps="http://schemas.microsoft.com/office/word/2010/wordprocessingShape" mc:Ignorable="w14 wp14">
+  <w:abstractNum w:abstractNumId="0">
+    <w:nsid w:val="76877150"/>
+    <w:multiLevelType w:val="hybridMultilevel"/>
+    <w:tmpl w:val="B5A2A106"/>
+    <w:lvl w:ilvl="0" w:tplc="240A0001">
+      <w:start w:val="1"/>
+      <w:numFmt w:val="bullet"/>
+      <w:lvlText w:val=""/>
+      <w:lvlJc w:val="left"/>
+      <w:pPr>
+        <w:ind w:left="720" w:hanging="360"/>
+      </w:pPr>
+      <w:rPr>
+        <w:rFonts w:ascii="Symbol" w:hAnsi="Symbol" w:hint="default"/>
+      </w:rPr>
+    </w:lvl>
+    <w:lvl w:ilvl="1" w:tplc="240A0003" w:tentative="1">
+      <w:start w:val="1"/>
+      <w:numFmt w:val="bullet"/>
+      <w:lvlText w:val="o"/>
+      <w:lvlJc w:val="left"/>
+      <w:pPr>
+        <w:ind w:left="1440" w:hanging="360"/>
+      </w:pPr>
+      <w:rPr>
+        <w:rFonts w:ascii="Courier New" w:hAnsi="Courier New" w:cs="Courier New" w:hint="default"/>
+      </w:rPr>
+    </w:lvl>
+    <w:lvl w:ilvl="2" w:tplc="240A0005" w:tentative="1">
+      <w:start w:val="1"/>
+      <w:numFmt w:val="bullet"/>
+      <w:lvlText w:val=""/>
+      <w:lvlJc w:val="left"/>
+      <w:pPr>
+        <w:ind w:left="2160" w:hanging="360"/>
+      </w:pPr>
+      <w:rPr>
+        <w:rFonts w:ascii="Wingdings" w:hAnsi="Wingdings" w:hint="default"/>
+      </w:rPr>
+    </w:lvl>
+    <w:lvl w:ilvl="3" w:tplc="240A0001" w:tentative="1">
+      <w:start w:val="1"/>
+      <w:numFmt w:val="bullet"/>
+      <w:lvlText w:val=""/>
+      <w:lvlJc w:val="left"/>
+      <w:pPr>
+        <w:ind w:left="2880" w:hanging="360"/>
+      </w:pPr>
+      <w:rPr>
+        <w:rFonts w:ascii="Symbol" w:hAnsi="Symbol" w:hint="default"/>
+      </w:rPr>
+    </w:lvl>
+    <w:lvl w:ilvl="4" w:tplc="240A0003" w:tentative="1">
+      <w:start w:val="1"/>
+      <w:numFmt w:val="bullet"/>
+      <w:lvlText w:val="o"/>
+      <w:lvlJc w:val="left"/>
+      <w:pPr>
+        <w:ind w:left="3600" w:hanging="360"/>
+      </w:pPr>
+      <w:rPr>
+        <w:rFonts w:ascii="Courier New" w:hAnsi="Courier New" w:cs="Courier New" w:hint="default"/>
+      </w:rPr>
+    </w:lvl>
+    <w:lvl w:ilvl="5" w:tplc="240A0005" w:tentative="1">
+      <w:start w:val="1"/>
+      <w:numFmt w:val="bullet"/>
+      <w:lvlText w:val=""/>
+      <w:lvlJc w:val="left"/>
+      <w:pPr>
+        <w:ind w:left="4320" w:hanging="360"/>
+      </w:pPr>
+      <w:rPr>
+        <w:rFonts w:ascii="Wingdings" w:hAnsi="Wingdings" w:hint="default"/>
+      </w:rPr>
+    </w:lvl>
+    <w:lvl w:ilvl="6" w:tplc="240A0001" w:tentative="1">
+      <w:start w:val="1"/>
+      <w:numFmt w:val="bullet"/>
+      <w:lvlText w:val=""/>
+      <w:lvlJc w:val="left"/>
+      <w:pPr>
+        <w:ind w:left="5040" w:hanging="360"/>
+      </w:pPr>
+      <w:rPr>
+        <w:rFonts w:ascii="Symbol" w:hAnsi="Symbol" w:hint="default"/>
+      </w:rPr>
+    </w:lvl>
+    <w:lvl w:ilvl="7" w:tplc="240A0003" w:tentative="1">
+      <w:start w:val="1"/>
+      <w:numFmt w:val="bullet"/>
+      <w:lvlText w:val="o"/>
+      <w:lvlJc w:val="left"/>
+      <w:pPr>
+        <w:ind w:left="5760" w:hanging="360"/>
+      </w:pPr>
+      <w:rPr>
+        <w:rFonts w:ascii="Courier New" w:hAnsi="Courier New" w:cs="Courier New" w:hint="default"/>
+      </w:rPr>
+    </w:lvl>
+    <w:lvl w:ilvl="8" w:tplc="240A0005" w:tentative="1">
+      <w:start w:val="1"/>
+      <w:numFmt w:val="bullet"/>
+      <w:lvlText w:val=""/>
+      <w:lvlJc w:val="left"/>
+      <w:pPr>
+        <w:ind w:left="6480" w:hanging="360"/>
+      </w:pPr>
+      <w:rPr>
+        <w:rFonts w:ascii="Wingdings" w:hAnsi="Wingdings" w:hint="default"/>
+      </w:rPr>
+    </w:lvl>
+  </w:abstractNum>
+  <w:num w:numId="1">
+    <w:abstractNumId w:val="0"/>
+  </w:num>
+</w:numbering>
 </file>
 
 <file path=word/styles.xml><?xml version="1.0" encoding="utf-8"?>
@@ -4591,7 +5953,7 @@
     <w:uiPriority w:val="99"/>
     <w:semiHidden/>
     <w:unhideWhenUsed/>
-    <w:rsid w:val="000D35EF"/>
+    <w:rsid w:val="00C26379"/>
     <w:rPr>
       <w:rFonts w:ascii="Tahoma" w:hAnsi="Tahoma" w:cs="Tahoma"/>
       <w:sz w:val="16"/>
@@ -4604,21 +5966,11 @@
     <w:link w:val="Textodeglobo"/>
     <w:uiPriority w:val="99"/>
     <w:semiHidden/>
-    <w:rsid w:val="000D35EF"/>
+    <w:rsid w:val="00C26379"/>
     <w:rPr>
       <w:rFonts w:ascii="Tahoma" w:hAnsi="Tahoma" w:cs="Tahoma"/>
       <w:sz w:val="16"/>
       <w:szCs w:val="16"/>
-    </w:rPr>
-  </w:style>
-  <w:style w:type="character" w:styleId="Textodelmarcadordeposicin">
-    <w:name w:val="Placeholder Text"/>
-    <w:basedOn w:val="Fuentedeprrafopredeter"/>
-    <w:uiPriority w:val="99"/>
-    <w:semiHidden/>
-    <w:rsid w:val="0034179D"/>
-    <w:rPr>
-      <w:color w:val="808080"/>
     </w:rPr>
   </w:style>
 </w:styles>
@@ -4847,7 +6199,7 @@
     <w:uiPriority w:val="99"/>
     <w:semiHidden/>
     <w:unhideWhenUsed/>
-    <w:rsid w:val="000D35EF"/>
+    <w:rsid w:val="00C26379"/>
     <w:rPr>
       <w:rFonts w:ascii="Tahoma" w:hAnsi="Tahoma" w:cs="Tahoma"/>
       <w:sz w:val="16"/>
@@ -4860,21 +6212,11 @@
     <w:link w:val="Textodeglobo"/>
     <w:uiPriority w:val="99"/>
     <w:semiHidden/>
-    <w:rsid w:val="000D35EF"/>
+    <w:rsid w:val="00C26379"/>
     <w:rPr>
       <w:rFonts w:ascii="Tahoma" w:hAnsi="Tahoma" w:cs="Tahoma"/>
       <w:sz w:val="16"/>
       <w:szCs w:val="16"/>
-    </w:rPr>
-  </w:style>
-  <w:style w:type="character" w:styleId="Textodelmarcadordeposicin">
-    <w:name w:val="Placeholder Text"/>
-    <w:basedOn w:val="Fuentedeprrafopredeter"/>
-    <w:uiPriority w:val="99"/>
-    <w:semiHidden/>
-    <w:rsid w:val="0034179D"/>
-    <w:rPr>
-      <w:color w:val="808080"/>
     </w:rPr>
   </w:style>
 </w:styles>
